--- a/Dokumentation_arc42_de.docx
+++ b/Dokumentation_arc42_de.docx
@@ -5,23 +5,19 @@
     <w:p>
       <w:pPr>
         <w:pStyle w:val="berschrift1"/>
-        <w:rPr>
-          <w:lang w:val="de-DE"/>
-        </w:rPr>
-      </w:pPr>
-      <w:bookmarkStart w:id="0" w:name="section-introduction-and-goals"/>
-      <w:bookmarkEnd w:id="0"/>
-      <w:r>
-        <w:rPr>
-          <w:lang w:val="de-DE"/>
-        </w:rPr>
-        <w:t>E</w:t>
-      </w:r>
-      <w:r>
-        <w:rPr>
-          <w:lang w:val="de-DE"/>
-        </w:rPr>
-        <w:t>inführung und Ziele</w:t>
+        <w:numPr>
+          <w:ilvl w:val="0"/>
+          <w:numId w:val="25"/>
+        </w:numPr>
+        <w:rPr>
+          <w:lang w:val="de-DE"/>
+        </w:rPr>
+      </w:pPr>
+      <w:r>
+        <w:rPr>
+          <w:lang w:val="de-DE"/>
+        </w:rPr>
+        <w:t>Einführung und Ziele</w:t>
       </w:r>
     </w:p>
     <w:p>
@@ -35,27 +31,7 @@
         <w:rPr>
           <w:lang w:val="de-DE"/>
         </w:rPr>
-        <w:t xml:space="preserve">Beschreibt </w:t>
-      </w:r>
-      <w:proofErr w:type="gramStart"/>
-      <w:r>
-        <w:rPr>
-          <w:lang w:val="de-DE"/>
-        </w:rPr>
-        <w:t>die wesentliche Anforderungen</w:t>
-      </w:r>
-      <w:proofErr w:type="gramEnd"/>
-      <w:r>
-        <w:rPr>
-          <w:lang w:val="de-DE"/>
-        </w:rPr>
-        <w:t xml:space="preserve"> und treibenden Kräfte, die Softwarea</w:t>
-      </w:r>
-      <w:r>
-        <w:rPr>
-          <w:lang w:val="de-DE"/>
-        </w:rPr>
-        <w:t xml:space="preserve">rchitekten und Entwicklungsteams berücksichtigen müssen. </w:t>
+        <w:t xml:space="preserve">Beschreibt die wesentliche Anforderungen und treibenden Kräfte, die Softwarearchitekten und Entwicklungsteams berücksichtigen müssen. </w:t>
       </w:r>
       <w:r>
         <w:rPr>
@@ -66,6 +42,24 @@
     </w:p>
     <w:p>
       <w:pPr>
+        <w:pStyle w:val="berschrift2"/>
+        <w:numPr>
+          <w:ilvl w:val="1"/>
+          <w:numId w:val="25"/>
+        </w:numPr>
+        <w:rPr>
+          <w:lang w:val="de-DE"/>
+        </w:rPr>
+      </w:pPr>
+      <w:r>
+        <w:rPr>
+          <w:lang w:val="de-DE"/>
+        </w:rPr>
+        <w:t>Aufgabenstellung</w:t>
+      </w:r>
+    </w:p>
+    <w:p>
+      <w:pPr>
         <w:pStyle w:val="berschrift4"/>
         <w:rPr>
           <w:lang w:val="de-DE"/>
@@ -75,26 +69,1542 @@
         <w:rPr>
           <w:lang w:val="de-DE"/>
         </w:rPr>
-        <w:t>Z</w:t>
-      </w:r>
-      <w:r>
-        <w:rPr>
-          <w:lang w:val="de-DE"/>
-        </w:rPr>
-        <w:t>ugrundeliegende</w:t>
-      </w:r>
-      <w:r>
-        <w:rPr>
-          <w:lang w:val="de-DE"/>
-        </w:rPr>
-        <w:t xml:space="preserve"> Geschäftsziele, wesentliche Aufgabenstellung und essenzielle fachliche Anforderungen an das System</w:t>
-      </w:r>
-      <w:r>
-        <w:rPr>
+        <w:t>Was ist ShareIt?</w:t>
+      </w:r>
+    </w:p>
+    <w:p>
+      <w:pPr>
+        <w:pStyle w:val="Textkrper"/>
+        <w:numPr>
+          <w:ilvl w:val="0"/>
+          <w:numId w:val="26"/>
+        </w:numPr>
+        <w:rPr>
+          <w:lang w:val="de-DE"/>
+        </w:rPr>
+      </w:pPr>
+      <w:r>
+        <w:rPr>
+          <w:lang w:val="de-DE"/>
+        </w:rPr>
+        <w:t>ShareIt ist eine Plattform für um Medien in einer eingeschränkten Gruppe von Studenten zu verleihen.</w:t>
+      </w:r>
+    </w:p>
+    <w:p>
+      <w:pPr>
+        <w:pStyle w:val="Textkrper"/>
+        <w:numPr>
+          <w:ilvl w:val="0"/>
+          <w:numId w:val="26"/>
+        </w:numPr>
+        <w:rPr>
+          <w:lang w:val="de-DE"/>
+        </w:rPr>
+      </w:pPr>
+      <w:r>
+        <w:rPr>
+          <w:lang w:val="de-DE"/>
+        </w:rPr>
+        <w:t>In Micro Services geteiltes System, welches einfach erweiterbar und testbar ist.</w:t>
+      </w:r>
+    </w:p>
+    <w:p>
+      <w:pPr>
+        <w:pStyle w:val="Textkrper"/>
+        <w:numPr>
+          <w:ilvl w:val="0"/>
+          <w:numId w:val="26"/>
+        </w:numPr>
+        <w:rPr>
+          <w:lang w:val="de-DE"/>
+        </w:rPr>
+      </w:pPr>
+      <w:r>
+        <w:rPr>
+          <w:lang w:val="de-DE"/>
+        </w:rPr>
+        <w:t>Ist ein REST basiertes System, welches einfach von Entwicklern in ihre eigenen Applikationen eingebunden werden kann.</w:t>
+      </w:r>
+    </w:p>
+    <w:p>
+      <w:pPr>
+        <w:pStyle w:val="berschrift4"/>
+        <w:rPr>
+          <w:lang w:val="de-DE"/>
+        </w:rPr>
+      </w:pPr>
+      <w:r>
+        <w:rPr>
+          <w:lang w:val="de-DE"/>
+        </w:rPr>
+        <w:t>Wesentliche Features</w:t>
+      </w:r>
+    </w:p>
+    <w:p>
+      <w:pPr>
+        <w:pStyle w:val="Textkrper"/>
+        <w:numPr>
+          <w:ilvl w:val="0"/>
+          <w:numId w:val="27"/>
+        </w:numPr>
+        <w:rPr>
+          <w:lang w:val="de-DE"/>
+        </w:rPr>
+      </w:pPr>
+      <w:r>
+        <w:rPr>
+          <w:lang w:val="de-DE"/>
+        </w:rPr>
+        <w:t>Verwaltung von Benutzerdaten</w:t>
+      </w:r>
+    </w:p>
+    <w:p>
+      <w:pPr>
+        <w:pStyle w:val="Textkrper"/>
+        <w:numPr>
+          <w:ilvl w:val="1"/>
+          <w:numId w:val="27"/>
+        </w:numPr>
+        <w:rPr>
+          <w:lang w:val="de-DE"/>
+        </w:rPr>
+      </w:pPr>
+      <w:r>
+        <w:rPr>
+          <w:lang w:val="de-DE"/>
+        </w:rPr>
+        <w:t>Registrieren eines neuen Benutzers</w:t>
+      </w:r>
+    </w:p>
+    <w:p>
+      <w:pPr>
+        <w:pStyle w:val="Textkrper"/>
+        <w:numPr>
+          <w:ilvl w:val="1"/>
+          <w:numId w:val="27"/>
+        </w:numPr>
+        <w:rPr>
+          <w:lang w:val="de-DE"/>
+        </w:rPr>
+      </w:pPr>
+      <w:r>
+        <w:rPr>
+          <w:lang w:val="de-DE"/>
+        </w:rPr>
+        <w:t>Anmelden eines bereits registrierten Benutzers am System</w:t>
+      </w:r>
+    </w:p>
+    <w:p>
+      <w:pPr>
+        <w:pStyle w:val="Textkrper"/>
+        <w:numPr>
+          <w:ilvl w:val="1"/>
+          <w:numId w:val="27"/>
+        </w:numPr>
+        <w:rPr>
+          <w:lang w:val="de-DE"/>
+        </w:rPr>
+      </w:pPr>
+      <w:r>
+        <w:rPr>
+          <w:lang w:val="de-DE"/>
+        </w:rPr>
+        <w:t>Abmelden eines angemeldeten Benutzers vom System</w:t>
+      </w:r>
+    </w:p>
+    <w:p>
+      <w:pPr>
+        <w:pStyle w:val="Textkrper"/>
+        <w:numPr>
+          <w:ilvl w:val="0"/>
+          <w:numId w:val="27"/>
+        </w:numPr>
+        <w:rPr>
+          <w:lang w:val="de-DE"/>
+        </w:rPr>
+      </w:pPr>
+      <w:r>
+        <w:rPr>
+          <w:lang w:val="de-DE"/>
+        </w:rPr>
+        <w:t>Verwaltung von Exemplaren</w:t>
+      </w:r>
+    </w:p>
+    <w:p>
+      <w:pPr>
+        <w:pStyle w:val="Textkrper"/>
+        <w:numPr>
+          <w:ilvl w:val="1"/>
+          <w:numId w:val="27"/>
+        </w:numPr>
+        <w:rPr>
+          <w:lang w:val="de-DE"/>
+        </w:rPr>
+      </w:pPr>
+      <w:r>
+        <w:rPr>
+          <w:lang w:val="de-DE"/>
+        </w:rPr>
+        <w:t>Bereitstellen eines Exemplars</w:t>
+      </w:r>
+    </w:p>
+    <w:p>
+      <w:pPr>
+        <w:pStyle w:val="Textkrper"/>
+        <w:numPr>
+          <w:ilvl w:val="0"/>
+          <w:numId w:val="27"/>
+        </w:numPr>
+        <w:rPr>
+          <w:lang w:val="de-DE"/>
+        </w:rPr>
+      </w:pPr>
+      <w:r>
+        <w:rPr>
+          <w:lang w:val="de-DE"/>
+        </w:rPr>
+        <w:t>Ausleihe und Rückgabe der Exemplare</w:t>
+      </w:r>
+    </w:p>
+    <w:p>
+      <w:pPr>
+        <w:pStyle w:val="Textkrper"/>
+        <w:numPr>
+          <w:ilvl w:val="1"/>
+          <w:numId w:val="27"/>
+        </w:numPr>
+        <w:rPr>
+          <w:lang w:val="de-DE"/>
+        </w:rPr>
+      </w:pPr>
+      <w:r>
+        <w:rPr>
+          <w:rFonts w:cs="CMR10"/>
+          <w:lang w:val="de-DE"/>
+        </w:rPr>
+        <w:t>Ausleihen eines Exemplars</w:t>
+      </w:r>
+    </w:p>
+    <w:p>
+      <w:pPr>
+        <w:pStyle w:val="Textkrper"/>
+        <w:numPr>
+          <w:ilvl w:val="1"/>
+          <w:numId w:val="27"/>
+        </w:numPr>
+        <w:rPr>
+          <w:lang w:val="de-DE"/>
+        </w:rPr>
+      </w:pPr>
+      <w:r>
+        <w:rPr>
+          <w:rFonts w:cs="CMR10"/>
+          <w:lang w:val="de-DE"/>
+        </w:rPr>
+        <w:t>Zurückgeben eines entliehenen Exemplars</w:t>
+      </w:r>
+    </w:p>
+    <w:p>
+      <w:pPr>
+        <w:rPr>
+          <w:rFonts w:cs="CMR10"/>
+          <w:lang w:val="de-DE"/>
+        </w:rPr>
+      </w:pPr>
+      <w:r>
+        <w:rPr>
+          <w:rFonts w:cs="CMR10"/>
+          <w:lang w:val="de-DE"/>
+        </w:rPr>
+        <w:br w:type="page"/>
+      </w:r>
+    </w:p>
+    <w:p>
+      <w:pPr>
+        <w:pStyle w:val="berschrift2"/>
+        <w:numPr>
+          <w:ilvl w:val="1"/>
+          <w:numId w:val="25"/>
+        </w:numPr>
+        <w:rPr>
+          <w:lang w:val="de-DE"/>
+        </w:rPr>
+      </w:pPr>
+      <w:r>
+        <w:rPr>
+          <w:lang w:val="de-DE"/>
+        </w:rPr>
+        <w:lastRenderedPageBreak/>
+        <w:t>Qualitätsziele</w:t>
+      </w:r>
+    </w:p>
+    <w:tbl>
+      <w:tblPr>
+        <w:tblStyle w:val="Gitternetztabelle2Akzent1"/>
+        <w:tblW w:w="0" w:type="auto"/>
+        <w:tblLook w:val="04A0" w:firstRow="1" w:lastRow="0" w:firstColumn="1" w:lastColumn="0" w:noHBand="0" w:noVBand="1"/>
+      </w:tblPr>
+      <w:tblGrid>
+        <w:gridCol w:w="742"/>
+        <w:gridCol w:w="2690"/>
+        <w:gridCol w:w="5974"/>
+      </w:tblGrid>
+      <w:tr>
+        <w:trPr>
+          <w:cnfStyle w:val="100000000000" w:firstRow="1" w:lastRow="0" w:firstColumn="0" w:lastColumn="0" w:oddVBand="0" w:evenVBand="0" w:oddHBand="0" w:evenHBand="0" w:firstRowFirstColumn="0" w:firstRowLastColumn="0" w:lastRowFirstColumn="0" w:lastRowLastColumn="0"/>
+        </w:trPr>
+        <w:tc>
+          <w:tcPr>
+            <w:cnfStyle w:val="001000000000" w:firstRow="0" w:lastRow="0" w:firstColumn="1" w:lastColumn="0" w:oddVBand="0" w:evenVBand="0" w:oddHBand="0" w:evenHBand="0" w:firstRowFirstColumn="0" w:firstRowLastColumn="0" w:lastRowFirstColumn="0" w:lastRowLastColumn="0"/>
+            <w:tcW w:w="742" w:type="dxa"/>
+          </w:tcPr>
+          <w:p>
+            <w:pPr>
+              <w:pStyle w:val="Textkrper"/>
+              <w:rPr>
+                <w:lang w:val="de-DE"/>
+              </w:rPr>
+            </w:pPr>
+            <w:r>
+              <w:rPr>
+                <w:lang w:val="de-DE"/>
+              </w:rPr>
+              <w:t>Prio.</w:t>
+            </w:r>
+          </w:p>
+        </w:tc>
+        <w:tc>
+          <w:tcPr>
+            <w:tcW w:w="2690" w:type="dxa"/>
+          </w:tcPr>
+          <w:p>
+            <w:pPr>
+              <w:pStyle w:val="Textkrper"/>
+              <w:cnfStyle w:val="100000000000" w:firstRow="1" w:lastRow="0" w:firstColumn="0" w:lastColumn="0" w:oddVBand="0" w:evenVBand="0" w:oddHBand="0" w:evenHBand="0" w:firstRowFirstColumn="0" w:firstRowLastColumn="0" w:lastRowFirstColumn="0" w:lastRowLastColumn="0"/>
+              <w:rPr>
+                <w:lang w:val="de-DE"/>
+              </w:rPr>
+            </w:pPr>
+            <w:r>
+              <w:rPr>
+                <w:lang w:val="de-DE"/>
+              </w:rPr>
+              <w:t>Qualitätsmerkmal</w:t>
+            </w:r>
+          </w:p>
+        </w:tc>
+        <w:tc>
+          <w:tcPr>
+            <w:tcW w:w="5974" w:type="dxa"/>
+          </w:tcPr>
+          <w:p>
+            <w:pPr>
+              <w:pStyle w:val="Textkrper"/>
+              <w:cnfStyle w:val="100000000000" w:firstRow="1" w:lastRow="0" w:firstColumn="0" w:lastColumn="0" w:oddVBand="0" w:evenVBand="0" w:oddHBand="0" w:evenHBand="0" w:firstRowFirstColumn="0" w:firstRowLastColumn="0" w:lastRowFirstColumn="0" w:lastRowLastColumn="0"/>
+              <w:rPr>
+                <w:lang w:val="de-DE"/>
+              </w:rPr>
+            </w:pPr>
+            <w:r>
+              <w:rPr>
+                <w:lang w:val="de-DE"/>
+              </w:rPr>
+              <w:t>Motivation &amp; Erläuterung</w:t>
+            </w:r>
+          </w:p>
+        </w:tc>
+      </w:tr>
+      <w:tr>
+        <w:trPr>
+          <w:cnfStyle w:val="000000100000" w:firstRow="0" w:lastRow="0" w:firstColumn="0" w:lastColumn="0" w:oddVBand="0" w:evenVBand="0" w:oddHBand="1" w:evenHBand="0" w:firstRowFirstColumn="0" w:firstRowLastColumn="0" w:lastRowFirstColumn="0" w:lastRowLastColumn="0"/>
+        </w:trPr>
+        <w:tc>
+          <w:tcPr>
+            <w:cnfStyle w:val="001000000000" w:firstRow="0" w:lastRow="0" w:firstColumn="1" w:lastColumn="0" w:oddVBand="0" w:evenVBand="0" w:oddHBand="0" w:evenHBand="0" w:firstRowFirstColumn="0" w:firstRowLastColumn="0" w:lastRowFirstColumn="0" w:lastRowLastColumn="0"/>
+            <w:tcW w:w="742" w:type="dxa"/>
+          </w:tcPr>
+          <w:p>
+            <w:pPr>
+              <w:pStyle w:val="Textkrper"/>
+              <w:rPr>
+                <w:lang w:val="de-DE"/>
+              </w:rPr>
+            </w:pPr>
+            <w:r>
+              <w:rPr>
+                <w:lang w:val="de-DE"/>
+              </w:rPr>
+              <w:t>1</w:t>
+            </w:r>
+          </w:p>
+        </w:tc>
+        <w:tc>
+          <w:tcPr>
+            <w:tcW w:w="2690" w:type="dxa"/>
+          </w:tcPr>
+          <w:p>
+            <w:pPr>
+              <w:pStyle w:val="Textkrper"/>
+              <w:cnfStyle w:val="000000100000" w:firstRow="0" w:lastRow="0" w:firstColumn="0" w:lastColumn="0" w:oddVBand="0" w:evenVBand="0" w:oddHBand="1" w:evenHBand="0" w:firstRowFirstColumn="0" w:firstRowLastColumn="0" w:lastRowFirstColumn="0" w:lastRowLastColumn="0"/>
+              <w:rPr>
+                <w:lang w:val="de-DE"/>
+              </w:rPr>
+            </w:pPr>
+            <w:r>
+              <w:rPr>
+                <w:lang w:val="de-DE"/>
+              </w:rPr>
+              <w:t>Sicherheit des Systems</w:t>
+            </w:r>
+            <w:r>
+              <w:rPr>
+                <w:lang w:val="de-DE"/>
+              </w:rPr>
+              <w:br/>
+              <w:t>(Funktionalität)</w:t>
+            </w:r>
+          </w:p>
+        </w:tc>
+        <w:tc>
+          <w:tcPr>
+            <w:tcW w:w="5974" w:type="dxa"/>
+          </w:tcPr>
+          <w:p>
+            <w:pPr>
+              <w:pStyle w:val="Textkrper"/>
+              <w:cnfStyle w:val="000000100000" w:firstRow="0" w:lastRow="0" w:firstColumn="0" w:lastColumn="0" w:oddVBand="0" w:evenVBand="0" w:oddHBand="1" w:evenHBand="0" w:firstRowFirstColumn="0" w:firstRowLastColumn="0" w:lastRowFirstColumn="0" w:lastRowLastColumn="0"/>
+              <w:rPr>
+                <w:lang w:val="de-DE"/>
+              </w:rPr>
+            </w:pPr>
+            <w:r>
+              <w:rPr>
+                <w:lang w:val="de-DE"/>
+              </w:rPr>
+              <w:t>Benutzer dürfen unter keinen Umständen Aktionen ausführen, für welche ihre Berechtigungen nicht ausreichen.</w:t>
+            </w:r>
+          </w:p>
+        </w:tc>
+      </w:tr>
+      <w:tr>
+        <w:tc>
+          <w:tcPr>
+            <w:cnfStyle w:val="001000000000" w:firstRow="0" w:lastRow="0" w:firstColumn="1" w:lastColumn="0" w:oddVBand="0" w:evenVBand="0" w:oddHBand="0" w:evenHBand="0" w:firstRowFirstColumn="0" w:firstRowLastColumn="0" w:lastRowFirstColumn="0" w:lastRowLastColumn="0"/>
+            <w:tcW w:w="742" w:type="dxa"/>
+          </w:tcPr>
+          <w:p>
+            <w:pPr>
+              <w:pStyle w:val="Textkrper"/>
+              <w:rPr>
+                <w:lang w:val="de-DE"/>
+              </w:rPr>
+            </w:pPr>
+            <w:r>
+              <w:rPr>
+                <w:lang w:val="de-DE"/>
+              </w:rPr>
+              <w:t>2</w:t>
+            </w:r>
+          </w:p>
+        </w:tc>
+        <w:tc>
+          <w:tcPr>
+            <w:tcW w:w="2690" w:type="dxa"/>
+          </w:tcPr>
+          <w:p>
+            <w:pPr>
+              <w:pStyle w:val="Textkrper"/>
+              <w:cnfStyle w:val="000000000000" w:firstRow="0" w:lastRow="0" w:firstColumn="0" w:lastColumn="0" w:oddVBand="0" w:evenVBand="0" w:oddHBand="0" w:evenHBand="0" w:firstRowFirstColumn="0" w:firstRowLastColumn="0" w:lastRowFirstColumn="0" w:lastRowLastColumn="0"/>
+              <w:rPr>
+                <w:lang w:val="de-DE"/>
+              </w:rPr>
+            </w:pPr>
+            <w:r>
+              <w:rPr>
+                <w:lang w:val="de-DE"/>
+              </w:rPr>
+              <w:t>Fehlertoleranz</w:t>
+            </w:r>
+            <w:r>
+              <w:rPr>
+                <w:lang w:val="de-DE"/>
+              </w:rPr>
+              <w:br/>
+              <w:t>(Zuverlässigkeit)</w:t>
+            </w:r>
+          </w:p>
+        </w:tc>
+        <w:tc>
+          <w:tcPr>
+            <w:tcW w:w="5974" w:type="dxa"/>
+          </w:tcPr>
+          <w:p>
+            <w:pPr>
+              <w:pStyle w:val="Textkrper"/>
+              <w:cnfStyle w:val="000000000000" w:firstRow="0" w:lastRow="0" w:firstColumn="0" w:lastColumn="0" w:oddVBand="0" w:evenVBand="0" w:oddHBand="0" w:evenHBand="0" w:firstRowFirstColumn="0" w:firstRowLastColumn="0" w:lastRowFirstColumn="0" w:lastRowLastColumn="0"/>
+              <w:rPr>
+                <w:lang w:val="de-DE"/>
+              </w:rPr>
+            </w:pPr>
+            <w:r>
+              <w:rPr>
+                <w:lang w:val="de-DE"/>
+              </w:rPr>
+              <w:t>Bei falschen Anfragen darf das System unter keinen Umständen abstürzen oder fehlerhafte Daten schreiben oder zurücksenden. Es müssen verständliche Fehlermeldungen an den Benutzer weitergegeben werden.</w:t>
+            </w:r>
+          </w:p>
+        </w:tc>
+      </w:tr>
+      <w:tr>
+        <w:trPr>
+          <w:cnfStyle w:val="000000100000" w:firstRow="0" w:lastRow="0" w:firstColumn="0" w:lastColumn="0" w:oddVBand="0" w:evenVBand="0" w:oddHBand="1" w:evenHBand="0" w:firstRowFirstColumn="0" w:firstRowLastColumn="0" w:lastRowFirstColumn="0" w:lastRowLastColumn="0"/>
+        </w:trPr>
+        <w:tc>
+          <w:tcPr>
+            <w:cnfStyle w:val="001000000000" w:firstRow="0" w:lastRow="0" w:firstColumn="1" w:lastColumn="0" w:oddVBand="0" w:evenVBand="0" w:oddHBand="0" w:evenHBand="0" w:firstRowFirstColumn="0" w:firstRowLastColumn="0" w:lastRowFirstColumn="0" w:lastRowLastColumn="0"/>
+            <w:tcW w:w="742" w:type="dxa"/>
+          </w:tcPr>
+          <w:p>
+            <w:pPr>
+              <w:pStyle w:val="Textkrper"/>
+              <w:rPr>
+                <w:lang w:val="de-DE"/>
+              </w:rPr>
+            </w:pPr>
+            <w:r>
+              <w:rPr>
+                <w:lang w:val="de-DE"/>
+              </w:rPr>
+              <w:t>3</w:t>
+            </w:r>
+          </w:p>
+        </w:tc>
+        <w:tc>
+          <w:tcPr>
+            <w:tcW w:w="2690" w:type="dxa"/>
+          </w:tcPr>
+          <w:p>
+            <w:pPr>
+              <w:pStyle w:val="Textkrper"/>
+              <w:cnfStyle w:val="000000100000" w:firstRow="0" w:lastRow="0" w:firstColumn="0" w:lastColumn="0" w:oddVBand="0" w:evenVBand="0" w:oddHBand="1" w:evenHBand="0" w:firstRowFirstColumn="0" w:firstRowLastColumn="0" w:lastRowFirstColumn="0" w:lastRowLastColumn="0"/>
+              <w:rPr>
+                <w:lang w:val="de-DE"/>
+              </w:rPr>
+            </w:pPr>
+            <w:r>
+              <w:rPr>
+                <w:lang w:val="de-DE"/>
+              </w:rPr>
+              <w:t>Schnelle Antwortzeiten (Effizienz)</w:t>
+            </w:r>
+          </w:p>
+        </w:tc>
+        <w:tc>
+          <w:tcPr>
+            <w:tcW w:w="5974" w:type="dxa"/>
+          </w:tcPr>
+          <w:p>
+            <w:pPr>
+              <w:pStyle w:val="Textkrper"/>
+              <w:cnfStyle w:val="000000100000" w:firstRow="0" w:lastRow="0" w:firstColumn="0" w:lastColumn="0" w:oddVBand="0" w:evenVBand="0" w:oddHBand="1" w:evenHBand="0" w:firstRowFirstColumn="0" w:firstRowLastColumn="0" w:lastRowFirstColumn="0" w:lastRowLastColumn="0"/>
+              <w:rPr>
+                <w:lang w:val="de-DE"/>
+              </w:rPr>
+            </w:pPr>
+            <w:r>
+              <w:rPr>
+                <w:lang w:val="de-DE"/>
+              </w:rPr>
+              <w:t>Die REST Schnittstelle ShareIt sollte jede Anfrage unter einer Sekunde abarbeiten können.</w:t>
+            </w:r>
+          </w:p>
+        </w:tc>
+      </w:tr>
+      <w:tr>
+        <w:tc>
+          <w:tcPr>
+            <w:cnfStyle w:val="001000000000" w:firstRow="0" w:lastRow="0" w:firstColumn="1" w:lastColumn="0" w:oddVBand="0" w:evenVBand="0" w:oddHBand="0" w:evenHBand="0" w:firstRowFirstColumn="0" w:firstRowLastColumn="0" w:lastRowFirstColumn="0" w:lastRowLastColumn="0"/>
+            <w:tcW w:w="742" w:type="dxa"/>
+          </w:tcPr>
+          <w:p>
+            <w:pPr>
+              <w:pStyle w:val="Textkrper"/>
+              <w:rPr>
+                <w:lang w:val="de-DE"/>
+              </w:rPr>
+            </w:pPr>
+            <w:r>
+              <w:rPr>
+                <w:lang w:val="de-DE"/>
+              </w:rPr>
+              <w:t>4</w:t>
+            </w:r>
+          </w:p>
+        </w:tc>
+        <w:tc>
+          <w:tcPr>
+            <w:tcW w:w="2690" w:type="dxa"/>
+          </w:tcPr>
+          <w:p>
+            <w:pPr>
+              <w:pStyle w:val="Textkrper"/>
+              <w:cnfStyle w:val="000000000000" w:firstRow="0" w:lastRow="0" w:firstColumn="0" w:lastColumn="0" w:oddVBand="0" w:evenVBand="0" w:oddHBand="0" w:evenHBand="0" w:firstRowFirstColumn="0" w:firstRowLastColumn="0" w:lastRowFirstColumn="0" w:lastRowLastColumn="0"/>
+              <w:rPr>
+                <w:lang w:val="de-DE"/>
+              </w:rPr>
+            </w:pPr>
+            <w:r>
+              <w:rPr>
+                <w:lang w:val="de-DE"/>
+              </w:rPr>
+              <w:t>Einfache Erweiterbarkeit.</w:t>
+            </w:r>
+            <w:r>
+              <w:rPr>
+                <w:lang w:val="de-DE"/>
+              </w:rPr>
+              <w:br/>
+              <w:t>(Änderbarkeit)</w:t>
+            </w:r>
+          </w:p>
+        </w:tc>
+        <w:tc>
+          <w:tcPr>
+            <w:tcW w:w="5974" w:type="dxa"/>
+          </w:tcPr>
+          <w:p>
+            <w:pPr>
+              <w:pStyle w:val="Textkrper"/>
+              <w:cnfStyle w:val="000000000000" w:firstRow="0" w:lastRow="0" w:firstColumn="0" w:lastColumn="0" w:oddVBand="0" w:evenVBand="0" w:oddHBand="0" w:evenHBand="0" w:firstRowFirstColumn="0" w:firstRowLastColumn="0" w:lastRowFirstColumn="0" w:lastRowLastColumn="0"/>
+              <w:rPr>
+                <w:lang w:val="de-DE"/>
+              </w:rPr>
+            </w:pPr>
+            <w:r>
+              <w:rPr>
+                <w:lang w:val="de-DE"/>
+              </w:rPr>
+              <w:t>Neue Micro Services können die vorhandene Struktur einfach erweitern um spätere neue Features leicht hinzufügen zu können.</w:t>
+            </w:r>
+          </w:p>
+        </w:tc>
+      </w:tr>
+      <w:tr>
+        <w:trPr>
+          <w:cnfStyle w:val="000000100000" w:firstRow="0" w:lastRow="0" w:firstColumn="0" w:lastColumn="0" w:oddVBand="0" w:evenVBand="0" w:oddHBand="1" w:evenHBand="0" w:firstRowFirstColumn="0" w:firstRowLastColumn="0" w:lastRowFirstColumn="0" w:lastRowLastColumn="0"/>
+        </w:trPr>
+        <w:tc>
+          <w:tcPr>
+            <w:cnfStyle w:val="001000000000" w:firstRow="0" w:lastRow="0" w:firstColumn="1" w:lastColumn="0" w:oddVBand="0" w:evenVBand="0" w:oddHBand="0" w:evenHBand="0" w:firstRowFirstColumn="0" w:firstRowLastColumn="0" w:lastRowFirstColumn="0" w:lastRowLastColumn="0"/>
+            <w:tcW w:w="742" w:type="dxa"/>
+          </w:tcPr>
+          <w:p>
+            <w:pPr>
+              <w:pStyle w:val="Textkrper"/>
+              <w:rPr>
+                <w:lang w:val="de-DE"/>
+              </w:rPr>
+            </w:pPr>
+            <w:r>
+              <w:rPr>
+                <w:lang w:val="de-DE"/>
+              </w:rPr>
+              <w:t>5</w:t>
+            </w:r>
+          </w:p>
+        </w:tc>
+        <w:tc>
+          <w:tcPr>
+            <w:tcW w:w="2690" w:type="dxa"/>
+          </w:tcPr>
+          <w:p>
+            <w:pPr>
+              <w:pStyle w:val="Textkrper"/>
+              <w:cnfStyle w:val="000000100000" w:firstRow="0" w:lastRow="0" w:firstColumn="0" w:lastColumn="0" w:oddVBand="0" w:evenVBand="0" w:oddHBand="1" w:evenHBand="0" w:firstRowFirstColumn="0" w:firstRowLastColumn="0" w:lastRowFirstColumn="0" w:lastRowLastColumn="0"/>
+              <w:rPr>
+                <w:lang w:val="de-DE"/>
+              </w:rPr>
+            </w:pPr>
+            <w:r>
+              <w:rPr>
+                <w:lang w:val="de-DE"/>
+              </w:rPr>
+              <w:t>Verständliche Rückmeldungen</w:t>
+            </w:r>
+            <w:r>
+              <w:rPr>
+                <w:lang w:val="de-DE"/>
+              </w:rPr>
+              <w:br/>
+              <w:t>(Benutzbarkeit)</w:t>
+            </w:r>
+          </w:p>
+        </w:tc>
+        <w:tc>
+          <w:tcPr>
+            <w:tcW w:w="5974" w:type="dxa"/>
+          </w:tcPr>
+          <w:p>
+            <w:pPr>
+              <w:pStyle w:val="Textkrper"/>
+              <w:cnfStyle w:val="000000100000" w:firstRow="0" w:lastRow="0" w:firstColumn="0" w:lastColumn="0" w:oddVBand="0" w:evenVBand="0" w:oddHBand="1" w:evenHBand="0" w:firstRowFirstColumn="0" w:firstRowLastColumn="0" w:lastRowFirstColumn="0" w:lastRowLastColumn="0"/>
+              <w:rPr>
+                <w:lang w:val="de-DE"/>
+              </w:rPr>
+            </w:pPr>
+            <w:r>
+              <w:rPr>
+                <w:lang w:val="de-DE"/>
+              </w:rPr>
+              <w:t>Benutzer erhalten einfache sinnvolle json Antworten bei jeder Anfrage. Dadurch kann im fehlerfall schnell die Fehlerquelle gefunden werden.</w:t>
+            </w:r>
+          </w:p>
+        </w:tc>
+      </w:tr>
+    </w:tbl>
+    <w:p>
+      <w:pPr>
+        <w:pStyle w:val="Beschriftung"/>
+        <w:rPr>
+          <w:lang w:val="de-DE"/>
+        </w:rPr>
+      </w:pPr>
+      <w:r>
+        <w:rPr>
+          <w:lang w:val="de-DE"/>
+        </w:rPr>
+        <w:t xml:space="preserve">Tabelle </w:t>
+      </w:r>
+      <w:r>
+        <w:fldChar w:fldCharType="begin"/>
+      </w:r>
+      <w:r>
+        <w:rPr>
+          <w:lang w:val="de-DE"/>
+        </w:rPr>
+        <w:instrText xml:space="preserve"> SEQ Tabelle \* ARABIC </w:instrText>
+      </w:r>
+      <w:r>
+        <w:fldChar w:fldCharType="separate"/>
+      </w:r>
+      <w:r>
+        <w:rPr>
+          <w:noProof/>
+          <w:lang w:val="de-DE"/>
+        </w:rPr>
+        <w:t>1</w:t>
+      </w:r>
+      <w:r>
+        <w:fldChar w:fldCharType="end"/>
+      </w:r>
+      <w:r>
+        <w:rPr>
+          <w:lang w:val="de-DE"/>
+        </w:rPr>
+        <w:t>: (K</w:t>
+      </w:r>
+      <w:r>
+        <w:rPr>
+          <w:lang w:val="de-DE"/>
+        </w:rPr>
+        <w:t>leinere P</w:t>
+      </w:r>
+      <w:r>
+        <w:rPr>
+          <w:lang w:val="de-DE"/>
+        </w:rPr>
+        <w:t>rio</w:t>
+      </w:r>
+      <w:r>
+        <w:rPr>
+          <w:lang w:val="de-DE"/>
+        </w:rPr>
+        <w:t>.</w:t>
+      </w:r>
+      <w:r>
+        <w:rPr>
+          <w:lang w:val="de-DE"/>
+        </w:rPr>
+        <w:t xml:space="preserve"> ist besser)</w:t>
+      </w:r>
+    </w:p>
+    <w:p>
+      <w:pPr>
+        <w:rPr>
+          <w:rFonts w:cs="CMR10"/>
+          <w:lang w:val="de-DE"/>
+        </w:rPr>
+        <w:sectPr>
+          <w:pgSz w:w="12240" w:h="15840"/>
+          <w:pgMar w:top="1417" w:right="1417" w:bottom="1134" w:left="1417" w:header="720" w:footer="720" w:gutter="0"/>
+          <w:cols w:space="720"/>
+        </w:sectPr>
+      </w:pPr>
+    </w:p>
+    <w:p>
+      <w:pPr>
+        <w:pStyle w:val="berschrift2"/>
+        <w:numPr>
+          <w:ilvl w:val="1"/>
+          <w:numId w:val="25"/>
+        </w:numPr>
+        <w:rPr>
+          <w:lang w:val="de-DE"/>
+        </w:rPr>
+      </w:pPr>
+      <w:r>
+        <w:rPr>
+          <w:lang w:val="de-DE"/>
+        </w:rPr>
+        <w:lastRenderedPageBreak/>
+        <w:t>Stakeholder</w:t>
+      </w:r>
+    </w:p>
+    <w:tbl>
+      <w:tblPr>
+        <w:tblStyle w:val="Gitternetztabelle2Akzent1"/>
+        <w:tblW w:w="13297" w:type="dxa"/>
+        <w:tblLook w:val="04A0" w:firstRow="1" w:lastRow="0" w:firstColumn="1" w:lastColumn="0" w:noHBand="0" w:noVBand="1"/>
+      </w:tblPr>
+      <w:tblGrid>
+        <w:gridCol w:w="2488"/>
+        <w:gridCol w:w="1235"/>
+        <w:gridCol w:w="4205"/>
+        <w:gridCol w:w="3086"/>
+        <w:gridCol w:w="2283"/>
+      </w:tblGrid>
+      <w:tr>
+        <w:trPr>
+          <w:cnfStyle w:val="100000000000" w:firstRow="1" w:lastRow="0" w:firstColumn="0" w:lastColumn="0" w:oddVBand="0" w:evenVBand="0" w:oddHBand="0" w:evenHBand="0" w:firstRowFirstColumn="0" w:firstRowLastColumn="0" w:lastRowFirstColumn="0" w:lastRowLastColumn="0"/>
+          <w:trHeight w:val="267"/>
+        </w:trPr>
+        <w:tc>
+          <w:tcPr>
+            <w:cnfStyle w:val="001000000000" w:firstRow="0" w:lastRow="0" w:firstColumn="1" w:lastColumn="0" w:oddVBand="0" w:evenVBand="0" w:oddHBand="0" w:evenHBand="0" w:firstRowFirstColumn="0" w:firstRowLastColumn="0" w:lastRowFirstColumn="0" w:lastRowLastColumn="0"/>
+            <w:tcW w:w="1276" w:type="dxa"/>
+          </w:tcPr>
+          <w:p>
+            <w:pPr>
+              <w:pStyle w:val="Textkrper"/>
+              <w:rPr>
+                <w:lang w:val="de-DE"/>
+              </w:rPr>
+            </w:pPr>
+            <w:r>
+              <w:rPr>
+                <w:lang w:val="de-DE"/>
+              </w:rPr>
+              <w:t>Rolle</w:t>
+            </w:r>
+          </w:p>
+        </w:tc>
+        <w:tc>
+          <w:tcPr>
+            <w:tcW w:w="1276" w:type="dxa"/>
+          </w:tcPr>
+          <w:p>
+            <w:pPr>
+              <w:pStyle w:val="Textkrper"/>
+              <w:cnfStyle w:val="100000000000" w:firstRow="1" w:lastRow="0" w:firstColumn="0" w:lastColumn="0" w:oddVBand="0" w:evenVBand="0" w:oddHBand="0" w:evenHBand="0" w:firstRowFirstColumn="0" w:firstRowLastColumn="0" w:lastRowFirstColumn="0" w:lastRowLastColumn="0"/>
+              <w:rPr>
+                <w:lang w:val="de-DE"/>
+              </w:rPr>
+            </w:pPr>
+            <w:r>
+              <w:rPr>
+                <w:lang w:val="de-DE"/>
+              </w:rPr>
+              <w:t>Kontakt</w:t>
+            </w:r>
+          </w:p>
+        </w:tc>
+        <w:tc>
+          <w:tcPr>
+            <w:tcW w:w="4819" w:type="dxa"/>
+          </w:tcPr>
+          <w:p>
+            <w:pPr>
+              <w:pStyle w:val="Textkrper"/>
+              <w:cnfStyle w:val="100000000000" w:firstRow="1" w:lastRow="0" w:firstColumn="0" w:lastColumn="0" w:oddVBand="0" w:evenVBand="0" w:oddHBand="0" w:evenHBand="0" w:firstRowFirstColumn="0" w:firstRowLastColumn="0" w:lastRowFirstColumn="0" w:lastRowLastColumn="0"/>
+              <w:rPr>
+                <w:lang w:val="de-DE"/>
+              </w:rPr>
+            </w:pPr>
+            <w:r>
+              <w:rPr>
+                <w:lang w:val="de-DE"/>
+              </w:rPr>
+              <w:t>Beschreibung</w:t>
+            </w:r>
+          </w:p>
+        </w:tc>
+        <w:tc>
+          <w:tcPr>
+            <w:tcW w:w="3360" w:type="dxa"/>
+          </w:tcPr>
+          <w:p>
+            <w:pPr>
+              <w:pStyle w:val="Textkrper"/>
+              <w:cnfStyle w:val="100000000000" w:firstRow="1" w:lastRow="0" w:firstColumn="0" w:lastColumn="0" w:oddVBand="0" w:evenVBand="0" w:oddHBand="0" w:evenHBand="0" w:firstRowFirstColumn="0" w:firstRowLastColumn="0" w:lastRowFirstColumn="0" w:lastRowLastColumn="0"/>
+              <w:rPr>
+                <w:lang w:val="de-DE"/>
+              </w:rPr>
+            </w:pPr>
+            <w:r>
+              <w:rPr>
+                <w:lang w:val="de-DE"/>
+              </w:rPr>
+              <w:t>Abnahmerelevanz</w:t>
+            </w:r>
+          </w:p>
+        </w:tc>
+        <w:tc>
+          <w:tcPr>
+            <w:tcW w:w="2566" w:type="dxa"/>
+          </w:tcPr>
+          <w:p>
+            <w:pPr>
+              <w:pStyle w:val="Textkrper"/>
+              <w:cnfStyle w:val="100000000000" w:firstRow="1" w:lastRow="0" w:firstColumn="0" w:lastColumn="0" w:oddVBand="0" w:evenVBand="0" w:oddHBand="0" w:evenHBand="0" w:firstRowFirstColumn="0" w:firstRowLastColumn="0" w:lastRowFirstColumn="0" w:lastRowLastColumn="0"/>
+              <w:rPr>
+                <w:lang w:val="de-DE"/>
+              </w:rPr>
+            </w:pPr>
+            <w:r>
+              <w:rPr>
+                <w:lang w:val="de-DE"/>
+              </w:rPr>
+              <w:t>Erwartung</w:t>
+            </w:r>
+          </w:p>
+        </w:tc>
+      </w:tr>
+      <w:tr>
+        <w:trPr>
+          <w:cnfStyle w:val="000000100000" w:firstRow="0" w:lastRow="0" w:firstColumn="0" w:lastColumn="0" w:oddVBand="0" w:evenVBand="0" w:oddHBand="1" w:evenHBand="0" w:firstRowFirstColumn="0" w:firstRowLastColumn="0" w:lastRowFirstColumn="0" w:lastRowLastColumn="0"/>
+          <w:trHeight w:val="267"/>
+        </w:trPr>
+        <w:tc>
+          <w:tcPr>
+            <w:cnfStyle w:val="001000000000" w:firstRow="0" w:lastRow="0" w:firstColumn="1" w:lastColumn="0" w:oddVBand="0" w:evenVBand="0" w:oddHBand="0" w:evenHBand="0" w:firstRowFirstColumn="0" w:firstRowLastColumn="0" w:lastRowFirstColumn="0" w:lastRowLastColumn="0"/>
+            <w:tcW w:w="1276" w:type="dxa"/>
+          </w:tcPr>
+          <w:p>
+            <w:pPr>
+              <w:pStyle w:val="Textkrper"/>
+              <w:rPr>
+                <w:lang w:val="de-DE"/>
+              </w:rPr>
+            </w:pPr>
+            <w:r>
+              <w:rPr>
+                <w:lang w:val="de-DE"/>
+              </w:rPr>
+              <w:t>Softwarearchitekten</w:t>
+            </w:r>
+          </w:p>
+        </w:tc>
+        <w:tc>
+          <w:tcPr>
+            <w:tcW w:w="1276" w:type="dxa"/>
+          </w:tcPr>
+          <w:p>
+            <w:pPr>
+              <w:pStyle w:val="Textkrper"/>
+              <w:cnfStyle w:val="000000100000" w:firstRow="0" w:lastRow="0" w:firstColumn="0" w:lastColumn="0" w:oddVBand="0" w:evenVBand="0" w:oddHBand="1" w:evenHBand="0" w:firstRowFirstColumn="0" w:firstRowLastColumn="0" w:lastRowFirstColumn="0" w:lastRowLastColumn="0"/>
+              <w:rPr>
+                <w:lang w:val="de-DE"/>
+              </w:rPr>
+            </w:pPr>
+            <w:r>
+              <w:rPr>
+                <w:lang w:val="de-DE"/>
+              </w:rPr>
+              <w:t>-</w:t>
+            </w:r>
+          </w:p>
+        </w:tc>
+        <w:tc>
+          <w:tcPr>
+            <w:tcW w:w="4819" w:type="dxa"/>
+          </w:tcPr>
+          <w:p>
+            <w:pPr>
+              <w:pStyle w:val="Textkrper"/>
+              <w:cnfStyle w:val="000000100000" w:firstRow="0" w:lastRow="0" w:firstColumn="0" w:lastColumn="0" w:oddVBand="0" w:evenVBand="0" w:oddHBand="1" w:evenHBand="0" w:firstRowFirstColumn="0" w:firstRowLastColumn="0" w:lastRowFirstColumn="0" w:lastRowLastColumn="0"/>
+              <w:rPr>
+                <w:lang w:val="de-DE"/>
+              </w:rPr>
+            </w:pPr>
+          </w:p>
+        </w:tc>
+        <w:tc>
+          <w:tcPr>
+            <w:tcW w:w="3360" w:type="dxa"/>
+          </w:tcPr>
+          <w:p>
+            <w:pPr>
+              <w:pStyle w:val="Textkrper"/>
+              <w:cnfStyle w:val="000000100000" w:firstRow="0" w:lastRow="0" w:firstColumn="0" w:lastColumn="0" w:oddVBand="0" w:evenVBand="0" w:oddHBand="1" w:evenHBand="0" w:firstRowFirstColumn="0" w:firstRowLastColumn="0" w:lastRowFirstColumn="0" w:lastRowLastColumn="0"/>
+              <w:rPr>
+                <w:lang w:val="de-DE"/>
+              </w:rPr>
+            </w:pPr>
+          </w:p>
+        </w:tc>
+        <w:tc>
+          <w:tcPr>
+            <w:tcW w:w="2566" w:type="dxa"/>
+          </w:tcPr>
+          <w:p>
+            <w:pPr>
+              <w:pStyle w:val="Textkrper"/>
+              <w:cnfStyle w:val="000000100000" w:firstRow="0" w:lastRow="0" w:firstColumn="0" w:lastColumn="0" w:oddVBand="0" w:evenVBand="0" w:oddHBand="1" w:evenHBand="0" w:firstRowFirstColumn="0" w:firstRowLastColumn="0" w:lastRowFirstColumn="0" w:lastRowLastColumn="0"/>
+              <w:rPr>
+                <w:lang w:val="de-DE"/>
+              </w:rPr>
+            </w:pPr>
+          </w:p>
+        </w:tc>
+      </w:tr>
+      <w:tr>
+        <w:trPr>
+          <w:trHeight w:val="267"/>
+        </w:trPr>
+        <w:tc>
+          <w:tcPr>
+            <w:cnfStyle w:val="001000000000" w:firstRow="0" w:lastRow="0" w:firstColumn="1" w:lastColumn="0" w:oddVBand="0" w:evenVBand="0" w:oddHBand="0" w:evenHBand="0" w:firstRowFirstColumn="0" w:firstRowLastColumn="0" w:lastRowFirstColumn="0" w:lastRowLastColumn="0"/>
+            <w:tcW w:w="1276" w:type="dxa"/>
+          </w:tcPr>
+          <w:p>
+            <w:pPr>
+              <w:pStyle w:val="Textkrper"/>
+              <w:rPr>
+                <w:lang w:val="de-DE"/>
+              </w:rPr>
+            </w:pPr>
+            <w:r>
+              <w:rPr>
+                <w:lang w:val="de-DE"/>
+              </w:rPr>
+              <w:t>Entwickler</w:t>
+            </w:r>
+          </w:p>
+        </w:tc>
+        <w:tc>
+          <w:tcPr>
+            <w:tcW w:w="1276" w:type="dxa"/>
+          </w:tcPr>
+          <w:p>
+            <w:pPr>
+              <w:pStyle w:val="Textkrper"/>
+              <w:cnfStyle w:val="000000000000" w:firstRow="0" w:lastRow="0" w:firstColumn="0" w:lastColumn="0" w:oddVBand="0" w:evenVBand="0" w:oddHBand="0" w:evenHBand="0" w:firstRowFirstColumn="0" w:firstRowLastColumn="0" w:lastRowFirstColumn="0" w:lastRowLastColumn="0"/>
+              <w:rPr>
+                <w:lang w:val="de-DE"/>
+              </w:rPr>
+            </w:pPr>
+            <w:r>
+              <w:rPr>
+                <w:lang w:val="de-DE"/>
+              </w:rPr>
+              <w:t>-</w:t>
+            </w:r>
+          </w:p>
+        </w:tc>
+        <w:tc>
+          <w:tcPr>
+            <w:tcW w:w="4819" w:type="dxa"/>
+          </w:tcPr>
+          <w:p>
+            <w:pPr>
+              <w:pStyle w:val="Textkrper"/>
+              <w:cnfStyle w:val="000000000000" w:firstRow="0" w:lastRow="0" w:firstColumn="0" w:lastColumn="0" w:oddVBand="0" w:evenVBand="0" w:oddHBand="0" w:evenHBand="0" w:firstRowFirstColumn="0" w:firstRowLastColumn="0" w:lastRowFirstColumn="0" w:lastRowLastColumn="0"/>
+              <w:rPr>
+                <w:lang w:val="de-DE"/>
+              </w:rPr>
+            </w:pPr>
+          </w:p>
+        </w:tc>
+        <w:tc>
+          <w:tcPr>
+            <w:tcW w:w="3360" w:type="dxa"/>
+          </w:tcPr>
+          <w:p>
+            <w:pPr>
+              <w:pStyle w:val="Textkrper"/>
+              <w:cnfStyle w:val="000000000000" w:firstRow="0" w:lastRow="0" w:firstColumn="0" w:lastColumn="0" w:oddVBand="0" w:evenVBand="0" w:oddHBand="0" w:evenHBand="0" w:firstRowFirstColumn="0" w:firstRowLastColumn="0" w:lastRowFirstColumn="0" w:lastRowLastColumn="0"/>
+              <w:rPr>
+                <w:lang w:val="de-DE"/>
+              </w:rPr>
+            </w:pPr>
+          </w:p>
+        </w:tc>
+        <w:tc>
+          <w:tcPr>
+            <w:tcW w:w="2566" w:type="dxa"/>
+          </w:tcPr>
+          <w:p>
+            <w:pPr>
+              <w:pStyle w:val="Textkrper"/>
+              <w:cnfStyle w:val="000000000000" w:firstRow="0" w:lastRow="0" w:firstColumn="0" w:lastColumn="0" w:oddVBand="0" w:evenVBand="0" w:oddHBand="0" w:evenHBand="0" w:firstRowFirstColumn="0" w:firstRowLastColumn="0" w:lastRowFirstColumn="0" w:lastRowLastColumn="0"/>
+              <w:rPr>
+                <w:lang w:val="de-DE"/>
+              </w:rPr>
+            </w:pPr>
+          </w:p>
+        </w:tc>
+      </w:tr>
+      <w:tr>
+        <w:trPr>
+          <w:cnfStyle w:val="000000100000" w:firstRow="0" w:lastRow="0" w:firstColumn="0" w:lastColumn="0" w:oddVBand="0" w:evenVBand="0" w:oddHBand="1" w:evenHBand="0" w:firstRowFirstColumn="0" w:firstRowLastColumn="0" w:lastRowFirstColumn="0" w:lastRowLastColumn="0"/>
+          <w:trHeight w:val="267"/>
+        </w:trPr>
+        <w:tc>
+          <w:tcPr>
+            <w:cnfStyle w:val="001000000000" w:firstRow="0" w:lastRow="0" w:firstColumn="1" w:lastColumn="0" w:oddVBand="0" w:evenVBand="0" w:oddHBand="0" w:evenHBand="0" w:firstRowFirstColumn="0" w:firstRowLastColumn="0" w:lastRowFirstColumn="0" w:lastRowLastColumn="0"/>
+            <w:tcW w:w="1276" w:type="dxa"/>
+          </w:tcPr>
+          <w:p>
+            <w:pPr>
+              <w:pStyle w:val="Textkrper"/>
+              <w:rPr>
+                <w:lang w:val="de-DE"/>
+              </w:rPr>
+            </w:pPr>
+            <w:r>
+              <w:rPr>
+                <w:lang w:val="de-DE"/>
+              </w:rPr>
+              <w:t>Benutzer (Studenten)</w:t>
+            </w:r>
+          </w:p>
+        </w:tc>
+        <w:tc>
+          <w:tcPr>
+            <w:tcW w:w="1276" w:type="dxa"/>
+          </w:tcPr>
+          <w:p>
+            <w:pPr>
+              <w:pStyle w:val="Textkrper"/>
+              <w:cnfStyle w:val="000000100000" w:firstRow="0" w:lastRow="0" w:firstColumn="0" w:lastColumn="0" w:oddVBand="0" w:evenVBand="0" w:oddHBand="1" w:evenHBand="0" w:firstRowFirstColumn="0" w:firstRowLastColumn="0" w:lastRowFirstColumn="0" w:lastRowLastColumn="0"/>
+              <w:rPr>
+                <w:lang w:val="de-DE"/>
+              </w:rPr>
+            </w:pPr>
+            <w:r>
+              <w:rPr>
+                <w:lang w:val="de-DE"/>
+              </w:rPr>
+              <w:t>-</w:t>
+            </w:r>
+          </w:p>
+        </w:tc>
+        <w:tc>
+          <w:tcPr>
+            <w:tcW w:w="4819" w:type="dxa"/>
+          </w:tcPr>
+          <w:p>
+            <w:pPr>
+              <w:pStyle w:val="Textkrper"/>
+              <w:numPr>
+                <w:ilvl w:val="0"/>
+                <w:numId w:val="28"/>
+              </w:numPr>
+              <w:cnfStyle w:val="000000100000" w:firstRow="0" w:lastRow="0" w:firstColumn="0" w:lastColumn="0" w:oddVBand="0" w:evenVBand="0" w:oddHBand="1" w:evenHBand="0" w:firstRowFirstColumn="0" w:firstRowLastColumn="0" w:lastRowFirstColumn="0" w:lastRowLastColumn="0"/>
+              <w:rPr>
+                <w:lang w:val="de-DE"/>
+              </w:rPr>
+            </w:pPr>
+            <w:r>
+              <w:rPr>
+                <w:lang w:val="de-DE"/>
+              </w:rPr>
+              <w:t>Benötigt Fachliteratur oder andere Medien</w:t>
+            </w:r>
+            <w:bookmarkStart w:id="0" w:name="_GoBack"/>
+            <w:bookmarkEnd w:id="0"/>
+          </w:p>
+          <w:p>
+            <w:pPr>
+              <w:pStyle w:val="Textkrper"/>
+              <w:numPr>
+                <w:ilvl w:val="0"/>
+                <w:numId w:val="28"/>
+              </w:numPr>
+              <w:cnfStyle w:val="000000100000" w:firstRow="0" w:lastRow="0" w:firstColumn="0" w:lastColumn="0" w:oddVBand="0" w:evenVBand="0" w:oddHBand="1" w:evenHBand="0" w:firstRowFirstColumn="0" w:firstRowLastColumn="0" w:lastRowFirstColumn="0" w:lastRowLastColumn="0"/>
+              <w:rPr>
+                <w:lang w:val="de-DE"/>
+              </w:rPr>
+            </w:pPr>
+          </w:p>
+        </w:tc>
+        <w:tc>
+          <w:tcPr>
+            <w:tcW w:w="3360" w:type="dxa"/>
+          </w:tcPr>
+          <w:p>
+            <w:pPr>
+              <w:pStyle w:val="Textkrper"/>
+              <w:cnfStyle w:val="000000100000" w:firstRow="0" w:lastRow="0" w:firstColumn="0" w:lastColumn="0" w:oddVBand="0" w:evenVBand="0" w:oddHBand="1" w:evenHBand="0" w:firstRowFirstColumn="0" w:firstRowLastColumn="0" w:lastRowFirstColumn="0" w:lastRowLastColumn="0"/>
+              <w:rPr>
+                <w:lang w:val="de-DE"/>
+              </w:rPr>
+            </w:pPr>
+          </w:p>
+        </w:tc>
+        <w:tc>
+          <w:tcPr>
+            <w:tcW w:w="2566" w:type="dxa"/>
+          </w:tcPr>
+          <w:p>
+            <w:pPr>
+              <w:pStyle w:val="Textkrper"/>
+              <w:cnfStyle w:val="000000100000" w:firstRow="0" w:lastRow="0" w:firstColumn="0" w:lastColumn="0" w:oddVBand="0" w:evenVBand="0" w:oddHBand="1" w:evenHBand="0" w:firstRowFirstColumn="0" w:firstRowLastColumn="0" w:lastRowFirstColumn="0" w:lastRowLastColumn="0"/>
+              <w:rPr>
+                <w:lang w:val="de-DE"/>
+              </w:rPr>
+            </w:pPr>
+          </w:p>
+        </w:tc>
+      </w:tr>
+      <w:tr>
+        <w:trPr>
+          <w:trHeight w:val="267"/>
+        </w:trPr>
+        <w:tc>
+          <w:tcPr>
+            <w:cnfStyle w:val="001000000000" w:firstRow="0" w:lastRow="0" w:firstColumn="1" w:lastColumn="0" w:oddVBand="0" w:evenVBand="0" w:oddHBand="0" w:evenHBand="0" w:firstRowFirstColumn="0" w:firstRowLastColumn="0" w:lastRowFirstColumn="0" w:lastRowLastColumn="0"/>
+            <w:tcW w:w="1276" w:type="dxa"/>
+          </w:tcPr>
+          <w:p>
+            <w:pPr>
+              <w:pStyle w:val="Textkrper"/>
+              <w:rPr>
+                <w:lang w:val="de-DE"/>
+              </w:rPr>
+            </w:pPr>
+            <w:r>
+              <w:rPr>
+                <w:lang w:val="de-DE"/>
+              </w:rPr>
+              <w:t>Fachschaft o.ä.</w:t>
+            </w:r>
+          </w:p>
+        </w:tc>
+        <w:tc>
+          <w:tcPr>
+            <w:tcW w:w="1276" w:type="dxa"/>
+          </w:tcPr>
+          <w:p>
+            <w:pPr>
+              <w:pStyle w:val="Textkrper"/>
+              <w:cnfStyle w:val="000000000000" w:firstRow="0" w:lastRow="0" w:firstColumn="0" w:lastColumn="0" w:oddVBand="0" w:evenVBand="0" w:oddHBand="0" w:evenHBand="0" w:firstRowFirstColumn="0" w:firstRowLastColumn="0" w:lastRowFirstColumn="0" w:lastRowLastColumn="0"/>
+              <w:rPr>
+                <w:lang w:val="de-DE"/>
+              </w:rPr>
+            </w:pPr>
+            <w:r>
+              <w:rPr>
+                <w:lang w:val="de-DE"/>
+              </w:rPr>
+              <w:t>-</w:t>
+            </w:r>
+          </w:p>
+        </w:tc>
+        <w:tc>
+          <w:tcPr>
+            <w:tcW w:w="4819" w:type="dxa"/>
+          </w:tcPr>
+          <w:p>
+            <w:pPr>
+              <w:pStyle w:val="Textkrper"/>
+              <w:cnfStyle w:val="000000000000" w:firstRow="0" w:lastRow="0" w:firstColumn="0" w:lastColumn="0" w:oddVBand="0" w:evenVBand="0" w:oddHBand="0" w:evenHBand="0" w:firstRowFirstColumn="0" w:firstRowLastColumn="0" w:lastRowFirstColumn="0" w:lastRowLastColumn="0"/>
+              <w:rPr>
+                <w:lang w:val="de-DE"/>
+              </w:rPr>
+            </w:pPr>
+          </w:p>
+        </w:tc>
+        <w:tc>
+          <w:tcPr>
+            <w:tcW w:w="3360" w:type="dxa"/>
+          </w:tcPr>
+          <w:p>
+            <w:pPr>
+              <w:pStyle w:val="Textkrper"/>
+              <w:cnfStyle w:val="000000000000" w:firstRow="0" w:lastRow="0" w:firstColumn="0" w:lastColumn="0" w:oddVBand="0" w:evenVBand="0" w:oddHBand="0" w:evenHBand="0" w:firstRowFirstColumn="0" w:firstRowLastColumn="0" w:lastRowFirstColumn="0" w:lastRowLastColumn="0"/>
+              <w:rPr>
+                <w:lang w:val="de-DE"/>
+              </w:rPr>
+            </w:pPr>
+          </w:p>
+        </w:tc>
+        <w:tc>
+          <w:tcPr>
+            <w:tcW w:w="2566" w:type="dxa"/>
+          </w:tcPr>
+          <w:p>
+            <w:pPr>
+              <w:pStyle w:val="Textkrper"/>
+              <w:cnfStyle w:val="000000000000" w:firstRow="0" w:lastRow="0" w:firstColumn="0" w:lastColumn="0" w:oddVBand="0" w:evenVBand="0" w:oddHBand="0" w:evenHBand="0" w:firstRowFirstColumn="0" w:firstRowLastColumn="0" w:lastRowFirstColumn="0" w:lastRowLastColumn="0"/>
+              <w:rPr>
+                <w:lang w:val="de-DE"/>
+              </w:rPr>
+            </w:pPr>
+          </w:p>
+        </w:tc>
+      </w:tr>
+      <w:tr>
+        <w:trPr>
+          <w:cnfStyle w:val="000000100000" w:firstRow="0" w:lastRow="0" w:firstColumn="0" w:lastColumn="0" w:oddVBand="0" w:evenVBand="0" w:oddHBand="1" w:evenHBand="0" w:firstRowFirstColumn="0" w:firstRowLastColumn="0" w:lastRowFirstColumn="0" w:lastRowLastColumn="0"/>
+          <w:trHeight w:val="267"/>
+        </w:trPr>
+        <w:tc>
+          <w:tcPr>
+            <w:cnfStyle w:val="001000000000" w:firstRow="0" w:lastRow="0" w:firstColumn="1" w:lastColumn="0" w:oddVBand="0" w:evenVBand="0" w:oddHBand="0" w:evenHBand="0" w:firstRowFirstColumn="0" w:firstRowLastColumn="0" w:lastRowFirstColumn="0" w:lastRowLastColumn="0"/>
+            <w:tcW w:w="1276" w:type="dxa"/>
+          </w:tcPr>
+          <w:p>
+            <w:pPr>
+              <w:pStyle w:val="Textkrper"/>
+              <w:rPr>
+                <w:lang w:val="de-DE"/>
+              </w:rPr>
+            </w:pPr>
+            <w:r>
+              <w:rPr>
+                <w:lang w:val="de-DE"/>
+              </w:rPr>
+              <w:t>Software Administratoren</w:t>
+            </w:r>
+          </w:p>
+        </w:tc>
+        <w:tc>
+          <w:tcPr>
+            <w:tcW w:w="1276" w:type="dxa"/>
+          </w:tcPr>
+          <w:p>
+            <w:pPr>
+              <w:pStyle w:val="Textkrper"/>
+              <w:cnfStyle w:val="000000100000" w:firstRow="0" w:lastRow="0" w:firstColumn="0" w:lastColumn="0" w:oddVBand="0" w:evenVBand="0" w:oddHBand="1" w:evenHBand="0" w:firstRowFirstColumn="0" w:firstRowLastColumn="0" w:lastRowFirstColumn="0" w:lastRowLastColumn="0"/>
+              <w:rPr>
+                <w:lang w:val="de-DE"/>
+              </w:rPr>
+            </w:pPr>
+            <w:r>
+              <w:rPr>
+                <w:lang w:val="de-DE"/>
+              </w:rPr>
+              <w:t>-</w:t>
+            </w:r>
+          </w:p>
+        </w:tc>
+        <w:tc>
+          <w:tcPr>
+            <w:tcW w:w="4819" w:type="dxa"/>
+          </w:tcPr>
+          <w:p>
+            <w:pPr>
+              <w:pStyle w:val="Textkrper"/>
+              <w:cnfStyle w:val="000000100000" w:firstRow="0" w:lastRow="0" w:firstColumn="0" w:lastColumn="0" w:oddVBand="0" w:evenVBand="0" w:oddHBand="1" w:evenHBand="0" w:firstRowFirstColumn="0" w:firstRowLastColumn="0" w:lastRowFirstColumn="0" w:lastRowLastColumn="0"/>
+              <w:rPr>
+                <w:lang w:val="de-DE"/>
+              </w:rPr>
+            </w:pPr>
+          </w:p>
+        </w:tc>
+        <w:tc>
+          <w:tcPr>
+            <w:tcW w:w="3360" w:type="dxa"/>
+          </w:tcPr>
+          <w:p>
+            <w:pPr>
+              <w:pStyle w:val="Textkrper"/>
+              <w:cnfStyle w:val="000000100000" w:firstRow="0" w:lastRow="0" w:firstColumn="0" w:lastColumn="0" w:oddVBand="0" w:evenVBand="0" w:oddHBand="1" w:evenHBand="0" w:firstRowFirstColumn="0" w:firstRowLastColumn="0" w:lastRowFirstColumn="0" w:lastRowLastColumn="0"/>
+              <w:rPr>
+                <w:lang w:val="de-DE"/>
+              </w:rPr>
+            </w:pPr>
+          </w:p>
+        </w:tc>
+        <w:tc>
+          <w:tcPr>
+            <w:tcW w:w="2566" w:type="dxa"/>
+          </w:tcPr>
+          <w:p>
+            <w:pPr>
+              <w:pStyle w:val="Textkrper"/>
+              <w:cnfStyle w:val="000000100000" w:firstRow="0" w:lastRow="0" w:firstColumn="0" w:lastColumn="0" w:oddVBand="0" w:evenVBand="0" w:oddHBand="1" w:evenHBand="0" w:firstRowFirstColumn="0" w:firstRowLastColumn="0" w:lastRowFirstColumn="0" w:lastRowLastColumn="0"/>
+              <w:rPr>
+                <w:lang w:val="de-DE"/>
+              </w:rPr>
+            </w:pPr>
+          </w:p>
+        </w:tc>
+      </w:tr>
+    </w:tbl>
+    <w:p>
+      <w:pPr>
+        <w:pStyle w:val="Textkrper"/>
+        <w:rPr>
+          <w:lang w:val="de-DE"/>
+        </w:rPr>
+        <w:sectPr>
+          <w:pgSz w:w="15840" w:h="12240" w:orient="landscape"/>
+          <w:pgMar w:top="1417" w:right="1417" w:bottom="1417" w:left="1134" w:header="720" w:footer="720" w:gutter="0"/>
+          <w:cols w:space="720"/>
+          <w:docGrid w:linePitch="326"/>
+        </w:sectPr>
+      </w:pPr>
+    </w:p>
+    <w:p>
+      <w:pPr>
+        <w:pStyle w:val="Textkrper"/>
+        <w:rPr>
+          <w:lang w:val="de-DE"/>
+        </w:rPr>
+      </w:pPr>
+    </w:p>
+    <w:p>
+      <w:pPr>
+        <w:pStyle w:val="Textkrper"/>
+        <w:rPr>
+          <w:rFonts w:cs="CMR10"/>
+          <w:lang w:val="de-DE"/>
+        </w:rPr>
+      </w:pPr>
+    </w:p>
+    <w:p>
+      <w:pPr>
+        <w:pStyle w:val="Textkrper"/>
+        <w:rPr>
+          <w:lang w:val="de-DE"/>
+        </w:rPr>
+      </w:pPr>
+    </w:p>
+    <w:p>
+      <w:pPr>
+        <w:pStyle w:val="Compact"/>
+        <w:rPr>
+          <w:lang w:val="de-DE"/>
+        </w:rPr>
+      </w:pPr>
+      <w:r>
+        <w:rPr>
+          <w:b/>
+          <w:lang w:val="de-DE"/>
+        </w:rPr>
+        <w:t>Arbeitsname</w:t>
+      </w:r>
+      <w:r>
+        <w:rPr>
+          <w:b/>
+          <w:lang w:val="de-DE"/>
+        </w:rPr>
+        <w:t xml:space="preserve">: </w:t>
+      </w:r>
+      <w:r>
+        <w:rPr>
+          <w:lang w:val="de-DE"/>
+        </w:rPr>
+        <w:t>Das zu erstellende System wird auf den Arbeitsnamen ShareIt getauft.</w:t>
+      </w:r>
+    </w:p>
+    <w:p>
+      <w:pPr>
+        <w:pStyle w:val="Compact"/>
+        <w:rPr>
+          <w:lang w:val="de-DE"/>
+        </w:rPr>
+      </w:pPr>
+    </w:p>
+    <w:p>
+      <w:pPr>
+        <w:pStyle w:val="Compact"/>
+        <w:rPr>
+          <w:lang w:val="de-DE"/>
+        </w:rPr>
+      </w:pPr>
+      <w:r>
+        <w:rPr>
+          <w:b/>
+          <w:lang w:val="de-DE"/>
+        </w:rPr>
+        <w:t>Benutzerverwaltung</w:t>
+      </w:r>
+      <w:r>
+        <w:rPr>
+          <w:b/>
           <w:lang w:val="de-DE"/>
         </w:rPr>
         <w:t>:</w:t>
       </w:r>
+      <w:r>
+        <w:rPr>
+          <w:lang w:val="de-DE"/>
+        </w:rPr>
+        <w:t xml:space="preserve"> Studierend</w:t>
+      </w:r>
+      <w:r>
+        <w:rPr>
+          <w:lang w:val="de-DE"/>
+        </w:rPr>
+        <w:t>e, die ShareIt nutzen wollen, mü</w:t>
+      </w:r>
+      <w:r>
+        <w:rPr>
+          <w:lang w:val="de-DE"/>
+        </w:rPr>
+        <w:t>ssen sich vorab als Benutzer registrieren.</w:t>
+      </w:r>
+      <w:r>
+        <w:rPr>
+          <w:lang w:val="de-DE"/>
+        </w:rPr>
+        <w:t xml:space="preserve"> </w:t>
+      </w:r>
+      <w:r>
+        <w:rPr>
+          <w:lang w:val="de-DE"/>
+        </w:rPr>
+        <w:t xml:space="preserve">Geplant sind zwei Arten </w:t>
+      </w:r>
+      <w:r>
+        <w:rPr>
+          <w:lang w:val="de-DE"/>
+        </w:rPr>
+        <w:t>von registrierten Benutzern, nä</w:t>
+      </w:r>
+      <w:r>
+        <w:rPr>
+          <w:lang w:val="de-DE"/>
+        </w:rPr>
+        <w:t xml:space="preserve">mlich Administratoren und </w:t>
+      </w:r>
+      <w:r>
+        <w:rPr>
+          <w:lang w:val="de-DE"/>
+        </w:rPr>
+        <w:t>„</w:t>
+      </w:r>
+      <w:r>
+        <w:rPr>
+          <w:lang w:val="de-DE"/>
+        </w:rPr>
+        <w:t>normale"</w:t>
+      </w:r>
+      <w:r>
+        <w:rPr>
+          <w:lang w:val="de-DE"/>
+        </w:rPr>
+        <w:t xml:space="preserve"> </w:t>
+      </w:r>
+      <w:r>
+        <w:rPr>
+          <w:lang w:val="de-DE"/>
+        </w:rPr>
+        <w:t>Benutzer.</w:t>
+      </w:r>
     </w:p>
     <w:p>
       <w:pPr>
@@ -105,23 +1615,335 @@
       </w:pPr>
       <w:r>
         <w:rPr>
+          <w:lang w:val="de-DE"/>
+        </w:rPr>
+        <w:t>Ein registrierter Benutzer kann sich am System an- und abmelden. Ist ein Benutzer angemeldet,</w:t>
+      </w:r>
+      <w:r>
+        <w:rPr>
+          <w:lang w:val="de-DE"/>
+        </w:rPr>
+        <w:t xml:space="preserve"> </w:t>
+      </w:r>
+      <w:r>
+        <w:rPr>
+          <w:lang w:val="de-DE"/>
+        </w:rPr>
+        <w:t>so kann er selbst die von ihm gespeicherten Stammdaten bearbeiten. Au</w:t>
+      </w:r>
+      <w:r>
+        <w:rPr>
+          <w:lang w:val="de-DE"/>
+        </w:rPr>
+        <w:t>ß</w:t>
+      </w:r>
+      <w:r>
+        <w:rPr>
+          <w:lang w:val="de-DE"/>
+        </w:rPr>
+        <w:t>erdem kann der Benutzer</w:t>
+      </w:r>
+      <w:r>
+        <w:rPr>
+          <w:lang w:val="de-DE"/>
+        </w:rPr>
+        <w:t xml:space="preserve"> </w:t>
+      </w:r>
+      <w:r>
+        <w:rPr>
+          <w:lang w:val="de-DE"/>
+        </w:rPr>
+        <w:t>sich die von ihm zur Verf</w:t>
+      </w:r>
+      <w:r>
+        <w:rPr>
+          <w:lang w:val="de-DE"/>
+        </w:rPr>
+        <w:t>ü</w:t>
+      </w:r>
+      <w:r>
+        <w:rPr>
+          <w:lang w:val="de-DE"/>
+        </w:rPr>
+        <w:t>gung gestellten Leihgaben sowie die von ihm aktuell entliehenen Medien</w:t>
+      </w:r>
+      <w:r>
+        <w:rPr>
+          <w:lang w:val="de-DE"/>
+        </w:rPr>
+        <w:t xml:space="preserve"> </w:t>
+      </w:r>
+      <w:r>
+        <w:rPr>
+          <w:lang w:val="de-DE"/>
+        </w:rPr>
+        <w:t>anzeigen lassen.</w:t>
+      </w:r>
+    </w:p>
+    <w:p>
+      <w:pPr>
+        <w:pStyle w:val="Compact"/>
+        <w:rPr>
+          <w:lang w:val="de-DE"/>
+        </w:rPr>
+      </w:pPr>
+      <w:r>
+        <w:rPr>
+          <w:lang w:val="de-DE"/>
+        </w:rPr>
+        <w:t>Zus</w:t>
+      </w:r>
+      <w:r>
+        <w:rPr>
+          <w:lang w:val="de-DE"/>
+        </w:rPr>
+        <w:t>ä</w:t>
+      </w:r>
+      <w:r>
+        <w:rPr>
+          <w:lang w:val="de-DE"/>
+        </w:rPr>
+        <w:t>tzlich zu den Funktionalit</w:t>
+      </w:r>
+      <w:r>
+        <w:rPr>
+          <w:lang w:val="de-DE"/>
+        </w:rPr>
+        <w:t>ä</w:t>
+      </w:r>
+      <w:r>
+        <w:rPr>
+          <w:lang w:val="de-DE"/>
+        </w:rPr>
+        <w:t>ten f</w:t>
+      </w:r>
+      <w:r>
+        <w:rPr>
+          <w:lang w:val="de-DE"/>
+        </w:rPr>
+        <w:t>ü</w:t>
+      </w:r>
+      <w:r>
+        <w:rPr>
+          <w:lang w:val="de-DE"/>
+        </w:rPr>
+        <w:t xml:space="preserve">r </w:t>
+      </w:r>
+      <w:r>
+        <w:rPr>
+          <w:lang w:val="de-DE"/>
+        </w:rPr>
+        <w:t>„</w:t>
+      </w:r>
+      <w:r>
+        <w:rPr>
+          <w:lang w:val="de-DE"/>
+        </w:rPr>
+        <w:t>normale" Benutzer k</w:t>
+      </w:r>
+      <w:r>
+        <w:rPr>
+          <w:lang w:val="de-DE"/>
+        </w:rPr>
+        <w:t>ö</w:t>
+      </w:r>
+      <w:r>
+        <w:rPr>
+          <w:lang w:val="de-DE"/>
+        </w:rPr>
+        <w:t>nnen Administratoren einen neu registrierten</w:t>
+      </w:r>
+      <w:r>
+        <w:rPr>
+          <w:lang w:val="de-DE"/>
+        </w:rPr>
+        <w:t xml:space="preserve"> </w:t>
+      </w:r>
+      <w:r>
+        <w:rPr>
+          <w:lang w:val="de-DE"/>
+        </w:rPr>
+        <w:t>Benutzer freigen. Benutzer, die mehrfach gegen die selbstde</w:t>
+      </w:r>
+      <w:r>
+        <w:rPr>
+          <w:lang w:val="de-DE"/>
+        </w:rPr>
+        <w:t xml:space="preserve"> </w:t>
+      </w:r>
+      <w:r>
+        <w:rPr>
+          <w:lang w:val="de-DE"/>
+        </w:rPr>
+        <w:t>nierten Regeln der ShareIt-</w:t>
+      </w:r>
+      <w:r>
+        <w:rPr>
+          <w:lang w:val="de-DE"/>
+        </w:rPr>
+        <w:t>Community verstoß</w:t>
+      </w:r>
+      <w:r>
+        <w:rPr>
+          <w:lang w:val="de-DE"/>
+        </w:rPr>
+        <w:t>en haben, k</w:t>
+      </w:r>
+      <w:r>
+        <w:rPr>
+          <w:lang w:val="de-DE"/>
+        </w:rPr>
+        <w:t>ö</w:t>
+      </w:r>
+      <w:r>
+        <w:rPr>
+          <w:lang w:val="de-DE"/>
+        </w:rPr>
+        <w:t>nnen von einem Administrator von der weiteren Nutzung des Sytems</w:t>
+      </w:r>
+      <w:r>
+        <w:rPr>
+          <w:lang w:val="de-DE"/>
+        </w:rPr>
+        <w:t xml:space="preserve"> </w:t>
+      </w:r>
+      <w:r>
+        <w:rPr>
+          <w:lang w:val="de-DE"/>
+        </w:rPr>
+        <w:t>ausgeschlossen werden.</w:t>
+      </w:r>
+    </w:p>
+    <w:p>
+      <w:pPr>
+        <w:pStyle w:val="Compact"/>
+        <w:rPr>
+          <w:lang w:val="de-DE"/>
+        </w:rPr>
+      </w:pPr>
+    </w:p>
+    <w:p>
+      <w:pPr>
+        <w:pStyle w:val="Compact"/>
+        <w:rPr>
+          <w:lang w:val="de-DE"/>
+        </w:rPr>
+      </w:pPr>
+      <w:r>
+        <w:rPr>
           <w:b/>
           <w:lang w:val="de-DE"/>
         </w:rPr>
-        <w:t>Arbeitsname</w:t>
+        <w:t>Medien-Verwaltung</w:t>
       </w:r>
       <w:r>
         <w:rPr>
           <w:b/>
           <w:lang w:val="de-DE"/>
         </w:rPr>
-        <w:t xml:space="preserve">: </w:t>
-      </w:r>
-      <w:r>
-        <w:rPr>
-          <w:lang w:val="de-DE"/>
-        </w:rPr>
-        <w:t>Das zu erstellende System wird auf den Arbeitsnamen ShareIt getauft.</w:t>
+        <w:t>:</w:t>
+      </w:r>
+      <w:r>
+        <w:rPr>
+          <w:lang w:val="de-DE"/>
+        </w:rPr>
+        <w:t xml:space="preserve"> ShareIt verwaltet den Bestand der ausleihbaren Medien. Hierf</w:t>
+      </w:r>
+      <w:r>
+        <w:rPr>
+          <w:lang w:val="de-DE"/>
+        </w:rPr>
+        <w:t>ü</w:t>
+      </w:r>
+      <w:r>
+        <w:rPr>
+          <w:lang w:val="de-DE"/>
+        </w:rPr>
+        <w:t>r bietet es die</w:t>
+      </w:r>
+      <w:r>
+        <w:rPr>
+          <w:lang w:val="de-DE"/>
+        </w:rPr>
+        <w:t xml:space="preserve"> </w:t>
+      </w:r>
+      <w:r>
+        <w:rPr>
+          <w:lang w:val="de-DE"/>
+        </w:rPr>
+        <w:t>M</w:t>
+      </w:r>
+      <w:r>
+        <w:rPr>
+          <w:lang w:val="de-DE"/>
+        </w:rPr>
+        <w:t>ö</w:t>
+      </w:r>
+      <w:r>
+        <w:rPr>
+          <w:lang w:val="de-DE"/>
+        </w:rPr>
+        <w:t>glichkeit, Medien neu anzulegen bzw. zu l</w:t>
+      </w:r>
+      <w:r>
+        <w:rPr>
+          <w:lang w:val="de-DE"/>
+        </w:rPr>
+        <w:t>ö</w:t>
+      </w:r>
+      <w:r>
+        <w:rPr>
+          <w:lang w:val="de-DE"/>
+        </w:rPr>
+        <w:t>schen sowie den Datensatz eines bestehenden Mediums</w:t>
+      </w:r>
+      <w:r>
+        <w:rPr>
+          <w:lang w:val="de-DE"/>
+        </w:rPr>
+        <w:t xml:space="preserve"> </w:t>
+      </w:r>
+      <w:r>
+        <w:rPr>
+          <w:lang w:val="de-DE"/>
+        </w:rPr>
+        <w:t>zu bearbeiten. Dar</w:t>
+      </w:r>
+      <w:r>
+        <w:rPr>
+          <w:lang w:val="de-DE"/>
+        </w:rPr>
+        <w:t>ü</w:t>
+      </w:r>
+      <w:r>
+        <w:rPr>
+          <w:lang w:val="de-DE"/>
+        </w:rPr>
+        <w:t>ber hinaus ist es m</w:t>
+      </w:r>
+      <w:r>
+        <w:rPr>
+          <w:lang w:val="de-DE"/>
+        </w:rPr>
+        <w:t>ö</w:t>
+      </w:r>
+      <w:r>
+        <w:rPr>
+          <w:lang w:val="de-DE"/>
+        </w:rPr>
+        <w:t>glich, eine Liste der ausleihbaren Medien anzuzeigen oder</w:t>
+      </w:r>
+      <w:r>
+        <w:rPr>
+          <w:lang w:val="de-DE"/>
+        </w:rPr>
+        <w:t xml:space="preserve"> </w:t>
+      </w:r>
+      <w:r>
+        <w:rPr>
+          <w:lang w:val="de-DE"/>
+        </w:rPr>
+        <w:t>nach einem bestimmten Medium zu suchen.</w:t>
       </w:r>
     </w:p>
     <w:p>
@@ -131,6 +1953,132 @@
           <w:lang w:val="de-DE"/>
         </w:rPr>
       </w:pPr>
+      <w:r>
+        <w:rPr>
+          <w:lang w:val="de-DE"/>
+        </w:rPr>
+        <w:t>Bei der Medienverwaltung ber</w:t>
+      </w:r>
+      <w:r>
+        <w:rPr>
+          <w:lang w:val="de-DE"/>
+        </w:rPr>
+        <w:t>ü</w:t>
+      </w:r>
+      <w:r>
+        <w:rPr>
+          <w:lang w:val="de-DE"/>
+        </w:rPr>
+        <w:t>cksichtigt ShareIt, dass von einer bestimmten Art von Medium mehrere</w:t>
+      </w:r>
+      <w:r>
+        <w:rPr>
+          <w:lang w:val="de-DE"/>
+        </w:rPr>
+        <w:t xml:space="preserve"> </w:t>
+      </w:r>
+      <w:r>
+        <w:rPr>
+          <w:lang w:val="de-DE"/>
+        </w:rPr>
+        <w:t>inhaltlich gleichwertige Exemplare in Umlauf sein k</w:t>
+      </w:r>
+      <w:r>
+        <w:rPr>
+          <w:lang w:val="de-DE"/>
+        </w:rPr>
+        <w:t>ö</w:t>
+      </w:r>
+      <w:r>
+        <w:rPr>
+          <w:lang w:val="de-DE"/>
+        </w:rPr>
+        <w:t>nnen. Beispielsweise k</w:t>
+      </w:r>
+      <w:r>
+        <w:rPr>
+          <w:lang w:val="de-DE"/>
+        </w:rPr>
+        <w:t>ö</w:t>
+      </w:r>
+      <w:r>
+        <w:rPr>
+          <w:lang w:val="de-DE"/>
+        </w:rPr>
+        <w:t>nnen von einem</w:t>
+      </w:r>
+      <w:r>
+        <w:rPr>
+          <w:lang w:val="de-DE"/>
+        </w:rPr>
+        <w:t xml:space="preserve"> </w:t>
+      </w:r>
+      <w:r>
+        <w:rPr>
+          <w:lang w:val="de-DE"/>
+        </w:rPr>
+        <w:t>bestimmten Buch mehrere Exemplare verf</w:t>
+      </w:r>
+      <w:r>
+        <w:rPr>
+          <w:lang w:val="de-DE"/>
+        </w:rPr>
+        <w:t>ü</w:t>
+      </w:r>
+      <w:r>
+        <w:rPr>
+          <w:lang w:val="de-DE"/>
+        </w:rPr>
+        <w:t>gbar sein. Das System soll die Basisinformationen zu</w:t>
+      </w:r>
+      <w:r>
+        <w:rPr>
+          <w:lang w:val="de-DE"/>
+        </w:rPr>
+        <w:t xml:space="preserve"> </w:t>
+      </w:r>
+      <w:r>
+        <w:rPr>
+          <w:lang w:val="de-DE"/>
+        </w:rPr>
+        <w:t>diesen gleichwertigen Exemplaren so verwalten, dass der Datenbestand m</w:t>
+      </w:r>
+      <w:r>
+        <w:rPr>
+          <w:lang w:val="de-DE"/>
+        </w:rPr>
+        <w:t>ö</w:t>
+      </w:r>
+      <w:r>
+        <w:rPr>
+          <w:lang w:val="de-DE"/>
+        </w:rPr>
+        <w:t>glichst frei von Redundanzen</w:t>
+      </w:r>
+      <w:r>
+        <w:rPr>
+          <w:lang w:val="de-DE"/>
+        </w:rPr>
+        <w:t xml:space="preserve"> </w:t>
+      </w:r>
+      <w:r>
+        <w:rPr>
+          <w:lang w:val="de-DE"/>
+        </w:rPr>
+        <w:t>ist und dass inhaltlich gleiche Exemplare auch als gleichwertig behandelt werden. Sucht ein</w:t>
+      </w:r>
+      <w:r>
+        <w:rPr>
+          <w:lang w:val="de-DE"/>
+        </w:rPr>
+        <w:t xml:space="preserve"> </w:t>
+      </w:r>
+      <w:r>
+        <w:rPr>
+          <w:lang w:val="de-DE"/>
+        </w:rPr>
+        <w:t>Benutzer nach einem bestimmten Buch, von dem mehrere Exemplare in Umlauf sind, so kann diese</w:t>
+      </w:r>
     </w:p>
     <w:p>
       <w:pPr>
@@ -141,35 +2089,156 @@
       </w:pPr>
       <w:r>
         <w:rPr>
+          <w:lang w:val="de-DE"/>
+        </w:rPr>
+        <w:t>Suche durch ein beliebiges Exemplar dieses Buches bedient werden.</w:t>
+      </w:r>
+    </w:p>
+    <w:p>
+      <w:pPr>
+        <w:pStyle w:val="Compact"/>
+        <w:rPr>
+          <w:lang w:val="de-DE"/>
+        </w:rPr>
+      </w:pPr>
+      <w:r>
+        <w:rPr>
+          <w:lang w:val="de-DE"/>
+        </w:rPr>
+        <w:t>Bei der Gestaltung des Systemes ist einzuplanen, dass mittelfristig nicht nur B</w:t>
+      </w:r>
+      <w:r>
+        <w:rPr>
+          <w:lang w:val="de-DE"/>
+        </w:rPr>
+        <w:t>ü</w:t>
+      </w:r>
+      <w:r>
+        <w:rPr>
+          <w:lang w:val="de-DE"/>
+        </w:rPr>
+        <w:t xml:space="preserve">cher </w:t>
+      </w:r>
+      <w:r>
+        <w:rPr>
+          <w:lang w:val="de-DE"/>
+        </w:rPr>
+        <w:t>ü</w:t>
+      </w:r>
+      <w:r>
+        <w:rPr>
+          <w:lang w:val="de-DE"/>
+        </w:rPr>
+        <w:t>ber ShareIt</w:t>
+      </w:r>
+      <w:r>
+        <w:rPr>
+          <w:lang w:val="de-DE"/>
+        </w:rPr>
+        <w:t xml:space="preserve"> </w:t>
+      </w:r>
+      <w:r>
+        <w:rPr>
+          <w:lang w:val="de-DE"/>
+        </w:rPr>
+        <w:t>ausgetauscht werden k</w:t>
+      </w:r>
+      <w:r>
+        <w:rPr>
+          <w:lang w:val="de-DE"/>
+        </w:rPr>
+        <w:t>ö</w:t>
+      </w:r>
+      <w:r>
+        <w:rPr>
+          <w:lang w:val="de-DE"/>
+        </w:rPr>
+        <w:t>nnen, sondern je nach Bedarf auch andere Arten von Medien (Beispielsweise</w:t>
+      </w:r>
+      <w:r>
+        <w:rPr>
+          <w:lang w:val="de-DE"/>
+        </w:rPr>
+        <w:t xml:space="preserve"> </w:t>
+      </w:r>
+      <w:r>
+        <w:rPr>
+          <w:lang w:val="de-DE"/>
+        </w:rPr>
+        <w:t>DVDs, BlueRay, Audiobooks ...).</w:t>
+      </w:r>
+    </w:p>
+    <w:p>
+      <w:pPr>
+        <w:pStyle w:val="Compact"/>
+        <w:rPr>
+          <w:lang w:val="de-DE"/>
+        </w:rPr>
+      </w:pPr>
+    </w:p>
+    <w:p>
+      <w:pPr>
+        <w:pStyle w:val="Compact"/>
+        <w:rPr>
+          <w:lang w:val="de-DE"/>
+        </w:rPr>
+      </w:pPr>
+      <w:r>
+        <w:rPr>
           <w:b/>
           <w:lang w:val="de-DE"/>
         </w:rPr>
-        <w:t>Benutzerverwaltung</w:t>
+        <w:t>Verleih und R</w:t>
       </w:r>
       <w:r>
         <w:rPr>
           <w:b/>
           <w:lang w:val="de-DE"/>
         </w:rPr>
+        <w:t>ü</w:t>
+      </w:r>
+      <w:r>
+        <w:rPr>
+          <w:b/>
+          <w:lang w:val="de-DE"/>
+        </w:rPr>
+        <w:t>ckgabe</w:t>
+      </w:r>
+      <w:r>
+        <w:rPr>
+          <w:lang w:val="de-DE"/>
+        </w:rPr>
         <w:t>:</w:t>
       </w:r>
       <w:r>
         <w:rPr>
           <w:lang w:val="de-DE"/>
         </w:rPr>
-        <w:t xml:space="preserve"> Studierend</w:t>
-      </w:r>
-      <w:r>
-        <w:rPr>
-          <w:lang w:val="de-DE"/>
-        </w:rPr>
-        <w:t>e, die ShareIt nutzen wollen, mü</w:t>
-      </w:r>
-      <w:r>
-        <w:rPr>
-          <w:lang w:val="de-DE"/>
-        </w:rPr>
-        <w:t>ssen sich vorab als Benutzer registrieren.</w:t>
+        <w:t xml:space="preserve"> Angemeldete Benutzer k</w:t>
+      </w:r>
+      <w:r>
+        <w:rPr>
+          <w:lang w:val="de-DE"/>
+        </w:rPr>
+        <w:t>ö</w:t>
+      </w:r>
+      <w:r>
+        <w:rPr>
+          <w:lang w:val="de-DE"/>
+        </w:rPr>
+        <w:t xml:space="preserve">nnen Medien bzw. deren Instanzen </w:t>
+      </w:r>
+      <w:r>
+        <w:rPr>
+          <w:lang w:val="de-DE"/>
+        </w:rPr>
+        <w:t>ü</w:t>
+      </w:r>
+      <w:r>
+        <w:rPr>
+          <w:lang w:val="de-DE"/>
+        </w:rPr>
+        <w:t>ber ShareIt</w:t>
       </w:r>
       <w:r>
         <w:rPr>
@@ -181,31 +2250,19 @@
         <w:rPr>
           <w:lang w:val="de-DE"/>
         </w:rPr>
-        <w:t xml:space="preserve">Geplant sind zwei Arten </w:t>
-      </w:r>
-      <w:r>
-        <w:rPr>
-          <w:lang w:val="de-DE"/>
-        </w:rPr>
-        <w:t>von registrierten Benutzern, nä</w:t>
-      </w:r>
-      <w:r>
-        <w:rPr>
-          <w:lang w:val="de-DE"/>
-        </w:rPr>
-        <w:t xml:space="preserve">mlich Administratoren und </w:t>
-      </w:r>
-      <w:r>
-        <w:rPr>
-          <w:lang w:val="de-DE"/>
-        </w:rPr>
-        <w:t>„</w:t>
-      </w:r>
-      <w:r>
-        <w:rPr>
-          <w:lang w:val="de-DE"/>
-        </w:rPr>
-        <w:t>normale"</w:t>
+        <w:t>ausleihen bzw. zur</w:t>
+      </w:r>
+      <w:r>
+        <w:rPr>
+          <w:lang w:val="de-DE"/>
+        </w:rPr>
+        <w:t>ü</w:t>
+      </w:r>
+      <w:r>
+        <w:rPr>
+          <w:lang w:val="de-DE"/>
+        </w:rPr>
+        <w:t>ckgeben. ShareIt dokumentiert dabei, welches Medium gerade bei welchem</w:t>
       </w:r>
       <w:r>
         <w:rPr>
@@ -217,7 +2274,19 @@
         <w:rPr>
           <w:lang w:val="de-DE"/>
         </w:rPr>
-        <w:t>Benutzer.</w:t>
+        <w:t>Benutzer ist. Ein genaues Verfahren muss hierf</w:t>
+      </w:r>
+      <w:r>
+        <w:rPr>
+          <w:lang w:val="de-DE"/>
+        </w:rPr>
+        <w:t>ü</w:t>
+      </w:r>
+      <w:r>
+        <w:rPr>
+          <w:lang w:val="de-DE"/>
+        </w:rPr>
+        <w:t>r noch festgelegt werden.</w:t>
       </w:r>
     </w:p>
     <w:p>
@@ -231,7 +2300,55 @@
         <w:rPr>
           <w:lang w:val="de-DE"/>
         </w:rPr>
-        <w:t>Ein registrierter Benutzer kann sich am System an- und abmelden. Ist ein Benutzer angemeldet,</w:t>
+        <w:t>Beispielsweise w</w:t>
+      </w:r>
+      <w:r>
+        <w:rPr>
+          <w:lang w:val="de-DE"/>
+        </w:rPr>
+        <w:t>ä</w:t>
+      </w:r>
+      <w:r>
+        <w:rPr>
+          <w:lang w:val="de-DE"/>
+        </w:rPr>
+        <w:t>re es denkbar, dass ein Benutzer sich das gew</w:t>
+      </w:r>
+      <w:r>
+        <w:rPr>
+          <w:lang w:val="de-DE"/>
+        </w:rPr>
+        <w:t>ü</w:t>
+      </w:r>
+      <w:r>
+        <w:rPr>
+          <w:lang w:val="de-DE"/>
+        </w:rPr>
+        <w:t>nschte Medium zun</w:t>
+      </w:r>
+      <w:r>
+        <w:rPr>
+          <w:lang w:val="de-DE"/>
+        </w:rPr>
+        <w:t>ä</w:t>
+      </w:r>
+      <w:r>
+        <w:rPr>
+          <w:lang w:val="de-DE"/>
+        </w:rPr>
+        <w:t xml:space="preserve">chst </w:t>
+      </w:r>
+      <w:r>
+        <w:rPr>
+          <w:lang w:val="de-DE"/>
+        </w:rPr>
+        <w:t>ü</w:t>
+      </w:r>
+      <w:r>
+        <w:rPr>
+          <w:lang w:val="de-DE"/>
+        </w:rPr>
+        <w:t>ber ShareIt</w:t>
       </w:r>
       <w:r>
         <w:rPr>
@@ -243,7 +2360,7 @@
         <w:rPr>
           <w:lang w:val="de-DE"/>
         </w:rPr>
-        <w:t>so kann er selbst die von ihm gespeicherten Stammdaten bearbeiten. Au</w:t>
+        <w:t>reserviert und anschlie</w:t>
       </w:r>
       <w:r>
         <w:rPr>
@@ -255,7 +2372,19 @@
         <w:rPr>
           <w:lang w:val="de-DE"/>
         </w:rPr>
-        <w:t>erdem kann der Benutzer</w:t>
+        <w:t xml:space="preserve">end mit dem aktuellen Besitzer die Details der </w:t>
+      </w:r>
+      <w:r>
+        <w:rPr>
+          <w:lang w:val="de-DE"/>
+        </w:rPr>
+        <w:t>ü</w:t>
+      </w:r>
+      <w:r>
+        <w:rPr>
+          <w:lang w:val="de-DE"/>
+        </w:rPr>
+        <w:t>bergabe des Mediums</w:t>
       </w:r>
       <w:r>
         <w:rPr>
@@ -267,7 +2396,67 @@
         <w:rPr>
           <w:lang w:val="de-DE"/>
         </w:rPr>
-        <w:t>sich die von ihm zur Verf</w:t>
+        <w:t>kl</w:t>
+      </w:r>
+      <w:r>
+        <w:rPr>
+          <w:lang w:val="de-DE"/>
+        </w:rPr>
+        <w:t>ä</w:t>
+      </w:r>
+      <w:r>
+        <w:rPr>
+          <w:lang w:val="de-DE"/>
+        </w:rPr>
+        <w:t>rt. Nachdem das Medium den Besitzer gewechselt hat, wird das Medium aus dem Benutzerkonto</w:t>
+      </w:r>
+      <w:r>
+        <w:rPr>
+          <w:lang w:val="de-DE"/>
+        </w:rPr>
+        <w:t xml:space="preserve"> </w:t>
+      </w:r>
+      <w:r>
+        <w:rPr>
+          <w:lang w:val="de-DE"/>
+        </w:rPr>
+        <w:t>des bisherigen Besitzers gel</w:t>
+      </w:r>
+      <w:r>
+        <w:rPr>
+          <w:lang w:val="de-DE"/>
+        </w:rPr>
+        <w:t>ö</w:t>
+      </w:r>
+      <w:r>
+        <w:rPr>
+          <w:lang w:val="de-DE"/>
+        </w:rPr>
+        <w:t>scht und beim neuen Empf</w:t>
+      </w:r>
+      <w:r>
+        <w:rPr>
+          <w:lang w:val="de-DE"/>
+        </w:rPr>
+        <w:t>ä</w:t>
+      </w:r>
+      <w:r>
+        <w:rPr>
+          <w:lang w:val="de-DE"/>
+        </w:rPr>
+        <w:t>nger eingetragen.</w:t>
+      </w:r>
+      <w:r>
+        <w:rPr>
+          <w:lang w:val="de-DE"/>
+        </w:rPr>
+        <w:t xml:space="preserve"> </w:t>
+      </w:r>
+      <w:r>
+        <w:rPr>
+          <w:lang w:val="de-DE"/>
+        </w:rPr>
+        <w:t>Ist ein Medium gerade entliehen, so kann dessen Eigent</w:t>
       </w:r>
       <w:r>
         <w:rPr>
@@ -279,7 +2468,7 @@
         <w:rPr>
           <w:lang w:val="de-DE"/>
         </w:rPr>
-        <w:t>gung gestellten Leihgaben sowie die von ihm aktuell entliehenen Medien</w:t>
+        <w:t>mer dieses bei Bedarf vom aktuellen Entleiher</w:t>
       </w:r>
       <w:r>
         <w:rPr>
@@ -291,7 +2480,19 @@
         <w:rPr>
           <w:lang w:val="de-DE"/>
         </w:rPr>
-        <w:t>anzeigen lassen.</w:t>
+        <w:t>zur</w:t>
+      </w:r>
+      <w:r>
+        <w:rPr>
+          <w:lang w:val="de-DE"/>
+        </w:rPr>
+        <w:t>ü</w:t>
+      </w:r>
+      <w:r>
+        <w:rPr>
+          <w:lang w:val="de-DE"/>
+        </w:rPr>
+        <w:t>ckfordern.</w:t>
       </w:r>
     </w:p>
     <w:p>
@@ -301,132 +2502,6 @@
           <w:lang w:val="de-DE"/>
         </w:rPr>
       </w:pPr>
-      <w:r>
-        <w:rPr>
-          <w:lang w:val="de-DE"/>
-        </w:rPr>
-        <w:t>Zus</w:t>
-      </w:r>
-      <w:r>
-        <w:rPr>
-          <w:lang w:val="de-DE"/>
-        </w:rPr>
-        <w:t>ä</w:t>
-      </w:r>
-      <w:r>
-        <w:rPr>
-          <w:lang w:val="de-DE"/>
-        </w:rPr>
-        <w:t>tzlich zu den Funktionalit</w:t>
-      </w:r>
-      <w:r>
-        <w:rPr>
-          <w:lang w:val="de-DE"/>
-        </w:rPr>
-        <w:t>ä</w:t>
-      </w:r>
-      <w:r>
-        <w:rPr>
-          <w:lang w:val="de-DE"/>
-        </w:rPr>
-        <w:t>ten f</w:t>
-      </w:r>
-      <w:r>
-        <w:rPr>
-          <w:lang w:val="de-DE"/>
-        </w:rPr>
-        <w:t>ü</w:t>
-      </w:r>
-      <w:r>
-        <w:rPr>
-          <w:lang w:val="de-DE"/>
-        </w:rPr>
-        <w:t xml:space="preserve">r </w:t>
-      </w:r>
-      <w:r>
-        <w:rPr>
-          <w:lang w:val="de-DE"/>
-        </w:rPr>
-        <w:t>„</w:t>
-      </w:r>
-      <w:r>
-        <w:rPr>
-          <w:lang w:val="de-DE"/>
-        </w:rPr>
-        <w:t>normale" Benutzer k</w:t>
-      </w:r>
-      <w:r>
-        <w:rPr>
-          <w:lang w:val="de-DE"/>
-        </w:rPr>
-        <w:t>ö</w:t>
-      </w:r>
-      <w:r>
-        <w:rPr>
-          <w:lang w:val="de-DE"/>
-        </w:rPr>
-        <w:t>nnen Administratoren einen neu registrierten</w:t>
-      </w:r>
-      <w:r>
-        <w:rPr>
-          <w:lang w:val="de-DE"/>
-        </w:rPr>
-        <w:t xml:space="preserve"> </w:t>
-      </w:r>
-      <w:r>
-        <w:rPr>
-          <w:lang w:val="de-DE"/>
-        </w:rPr>
-        <w:t>Benutzer freigen. Benutzer, die mehrfach gegen die selbstde</w:t>
-      </w:r>
-      <w:r>
-        <w:rPr>
-          <w:lang w:val="de-DE"/>
-        </w:rPr>
-        <w:t xml:space="preserve"> </w:t>
-      </w:r>
-      <w:r>
-        <w:rPr>
-          <w:lang w:val="de-DE"/>
-        </w:rPr>
-        <w:t>nierten Regeln der ShareIt-</w:t>
-      </w:r>
-      <w:r>
-        <w:rPr>
-          <w:lang w:val="de-DE"/>
-        </w:rPr>
-        <w:t>Community verstoß</w:t>
-      </w:r>
-      <w:r>
-        <w:rPr>
-          <w:lang w:val="de-DE"/>
-        </w:rPr>
-        <w:t>en haben, k</w:t>
-      </w:r>
-      <w:r>
-        <w:rPr>
-          <w:lang w:val="de-DE"/>
-        </w:rPr>
-        <w:t>ö</w:t>
-      </w:r>
-      <w:r>
-        <w:rPr>
-          <w:lang w:val="de-DE"/>
-        </w:rPr>
-        <w:t>nnen von einem Administrator von der weiteren Nutzung des Sytems</w:t>
-      </w:r>
-      <w:r>
-        <w:rPr>
-          <w:lang w:val="de-DE"/>
-        </w:rPr>
-        <w:t xml:space="preserve"> </w:t>
-      </w:r>
-      <w:r>
-        <w:rPr>
-          <w:lang w:val="de-DE"/>
-        </w:rPr>
-        <w:t>ausgeschlossen werden.</w:t>
-      </w:r>
     </w:p>
     <w:p>
       <w:pPr>
@@ -435,723 +2510,12 @@
           <w:lang w:val="de-DE"/>
         </w:rPr>
       </w:pPr>
-      <w:bookmarkStart w:id="1" w:name="_GoBack"/>
-      <w:bookmarkEnd w:id="1"/>
-    </w:p>
-    <w:p>
-      <w:pPr>
-        <w:pStyle w:val="Compact"/>
-        <w:rPr>
-          <w:lang w:val="de-DE"/>
-        </w:rPr>
-      </w:pPr>
       <w:r>
         <w:rPr>
           <w:b/>
           <w:lang w:val="de-DE"/>
         </w:rPr>
-        <w:t>Medien-Verwaltung</w:t>
-      </w:r>
-      <w:r>
-        <w:rPr>
-          <w:b/>
-          <w:lang w:val="de-DE"/>
-        </w:rPr>
-        <w:t>:</w:t>
-      </w:r>
-      <w:r>
-        <w:rPr>
-          <w:lang w:val="de-DE"/>
-        </w:rPr>
-        <w:t xml:space="preserve"> ShareIt verwaltet den Bestand der ausleihbaren Medien. Hierf</w:t>
-      </w:r>
-      <w:r>
-        <w:rPr>
-          <w:lang w:val="de-DE"/>
-        </w:rPr>
-        <w:t>ü</w:t>
-      </w:r>
-      <w:r>
-        <w:rPr>
-          <w:lang w:val="de-DE"/>
-        </w:rPr>
-        <w:t>r bietet es die</w:t>
-      </w:r>
-      <w:r>
-        <w:rPr>
-          <w:lang w:val="de-DE"/>
-        </w:rPr>
-        <w:t xml:space="preserve"> </w:t>
-      </w:r>
-      <w:r>
-        <w:rPr>
-          <w:lang w:val="de-DE"/>
-        </w:rPr>
-        <w:t>M</w:t>
-      </w:r>
-      <w:r>
-        <w:rPr>
-          <w:lang w:val="de-DE"/>
-        </w:rPr>
-        <w:t>ö</w:t>
-      </w:r>
-      <w:r>
-        <w:rPr>
-          <w:lang w:val="de-DE"/>
-        </w:rPr>
-        <w:t>glichkeit, Medien neu anzulegen bzw. zu l</w:t>
-      </w:r>
-      <w:r>
-        <w:rPr>
-          <w:lang w:val="de-DE"/>
-        </w:rPr>
-        <w:t>ö</w:t>
-      </w:r>
-      <w:r>
-        <w:rPr>
-          <w:lang w:val="de-DE"/>
-        </w:rPr>
-        <w:t>schen sowie den Datensatz eines bestehenden Mediums</w:t>
-      </w:r>
-      <w:r>
-        <w:rPr>
-          <w:lang w:val="de-DE"/>
-        </w:rPr>
-        <w:t xml:space="preserve"> </w:t>
-      </w:r>
-      <w:r>
-        <w:rPr>
-          <w:lang w:val="de-DE"/>
-        </w:rPr>
-        <w:t>zu bearbeiten. Dar</w:t>
-      </w:r>
-      <w:r>
-        <w:rPr>
-          <w:lang w:val="de-DE"/>
-        </w:rPr>
-        <w:t>ü</w:t>
-      </w:r>
-      <w:r>
-        <w:rPr>
-          <w:lang w:val="de-DE"/>
-        </w:rPr>
-        <w:t>ber hinaus ist es m</w:t>
-      </w:r>
-      <w:r>
-        <w:rPr>
-          <w:lang w:val="de-DE"/>
-        </w:rPr>
-        <w:t>ö</w:t>
-      </w:r>
-      <w:r>
-        <w:rPr>
-          <w:lang w:val="de-DE"/>
-        </w:rPr>
-        <w:t>glich, eine Liste der ausleihbaren Medien anzuzeigen oder</w:t>
-      </w:r>
-      <w:r>
-        <w:rPr>
-          <w:lang w:val="de-DE"/>
-        </w:rPr>
-        <w:t xml:space="preserve"> </w:t>
-      </w:r>
-      <w:r>
-        <w:rPr>
-          <w:lang w:val="de-DE"/>
-        </w:rPr>
-        <w:t>nach einem bestimmten Medium zu suchen.</w:t>
-      </w:r>
-    </w:p>
-    <w:p>
-      <w:pPr>
-        <w:pStyle w:val="Compact"/>
-        <w:rPr>
-          <w:lang w:val="de-DE"/>
-        </w:rPr>
-      </w:pPr>
-      <w:r>
-        <w:rPr>
-          <w:lang w:val="de-DE"/>
-        </w:rPr>
-        <w:t>Bei der Medienverwaltung ber</w:t>
-      </w:r>
-      <w:r>
-        <w:rPr>
-          <w:lang w:val="de-DE"/>
-        </w:rPr>
-        <w:t>ü</w:t>
-      </w:r>
-      <w:r>
-        <w:rPr>
-          <w:lang w:val="de-DE"/>
-        </w:rPr>
-        <w:t>cksichtigt ShareIt, dass von einer bestimmten Art von Medium mehrere</w:t>
-      </w:r>
-      <w:r>
-        <w:rPr>
-          <w:lang w:val="de-DE"/>
-        </w:rPr>
-        <w:t xml:space="preserve"> </w:t>
-      </w:r>
-      <w:r>
-        <w:rPr>
-          <w:lang w:val="de-DE"/>
-        </w:rPr>
-        <w:t>inhaltlich gleichwertige Exemplare in Umlauf sein k</w:t>
-      </w:r>
-      <w:r>
-        <w:rPr>
-          <w:lang w:val="de-DE"/>
-        </w:rPr>
-        <w:t>ö</w:t>
-      </w:r>
-      <w:r>
-        <w:rPr>
-          <w:lang w:val="de-DE"/>
-        </w:rPr>
-        <w:t>nnen. Beispielsweise k</w:t>
-      </w:r>
-      <w:r>
-        <w:rPr>
-          <w:lang w:val="de-DE"/>
-        </w:rPr>
-        <w:t>ö</w:t>
-      </w:r>
-      <w:r>
-        <w:rPr>
-          <w:lang w:val="de-DE"/>
-        </w:rPr>
-        <w:t>nnen von einem</w:t>
-      </w:r>
-      <w:r>
-        <w:rPr>
-          <w:lang w:val="de-DE"/>
-        </w:rPr>
-        <w:t xml:space="preserve"> </w:t>
-      </w:r>
-      <w:r>
-        <w:rPr>
-          <w:lang w:val="de-DE"/>
-        </w:rPr>
-        <w:t>bestimmten Buch mehrere Exemplare verf</w:t>
-      </w:r>
-      <w:r>
-        <w:rPr>
-          <w:lang w:val="de-DE"/>
-        </w:rPr>
-        <w:t>ü</w:t>
-      </w:r>
-      <w:r>
-        <w:rPr>
-          <w:lang w:val="de-DE"/>
-        </w:rPr>
-        <w:t>gbar sein. Das System soll die Basisinformationen zu</w:t>
-      </w:r>
-      <w:r>
-        <w:rPr>
-          <w:lang w:val="de-DE"/>
-        </w:rPr>
-        <w:t xml:space="preserve"> </w:t>
-      </w:r>
-      <w:r>
-        <w:rPr>
-          <w:lang w:val="de-DE"/>
-        </w:rPr>
-        <w:t>diesen gleichwertigen Exemplaren so verwalten, dass der Datenbestand m</w:t>
-      </w:r>
-      <w:r>
-        <w:rPr>
-          <w:lang w:val="de-DE"/>
-        </w:rPr>
-        <w:t>ö</w:t>
-      </w:r>
-      <w:r>
-        <w:rPr>
-          <w:lang w:val="de-DE"/>
-        </w:rPr>
-        <w:t>glichst frei von Redundanzen</w:t>
-      </w:r>
-      <w:r>
-        <w:rPr>
-          <w:lang w:val="de-DE"/>
-        </w:rPr>
-        <w:t xml:space="preserve"> </w:t>
-      </w:r>
-      <w:r>
-        <w:rPr>
-          <w:lang w:val="de-DE"/>
-        </w:rPr>
-        <w:t>ist und dass inhaltlich gleiche Exemplare auch als gleichwertig behandelt werden. Sucht ein</w:t>
-      </w:r>
-      <w:r>
-        <w:rPr>
-          <w:lang w:val="de-DE"/>
-        </w:rPr>
-        <w:t xml:space="preserve"> </w:t>
-      </w:r>
-      <w:r>
-        <w:rPr>
-          <w:lang w:val="de-DE"/>
-        </w:rPr>
-        <w:t>Benutzer nach einem bestimmten Buch, von dem mehrere Exemplare in Umlauf sind, so kann diese</w:t>
-      </w:r>
-    </w:p>
-    <w:p>
-      <w:pPr>
-        <w:pStyle w:val="Compact"/>
-        <w:rPr>
-          <w:lang w:val="de-DE"/>
-        </w:rPr>
-      </w:pPr>
-      <w:r>
-        <w:rPr>
-          <w:lang w:val="de-DE"/>
-        </w:rPr>
-        <w:t>Suche durch ein beliebiges Exemplar dieses Buches bedient werden.</w:t>
-      </w:r>
-    </w:p>
-    <w:p>
-      <w:pPr>
-        <w:pStyle w:val="Compact"/>
-        <w:rPr>
-          <w:lang w:val="de-DE"/>
-        </w:rPr>
-      </w:pPr>
-      <w:r>
-        <w:rPr>
-          <w:lang w:val="de-DE"/>
-        </w:rPr>
-        <w:t>Bei der Gestaltung des Systemes ist einzuplanen, dass mittelfristig nicht nur B</w:t>
-      </w:r>
-      <w:r>
-        <w:rPr>
-          <w:lang w:val="de-DE"/>
-        </w:rPr>
-        <w:t>ü</w:t>
-      </w:r>
-      <w:r>
-        <w:rPr>
-          <w:lang w:val="de-DE"/>
-        </w:rPr>
-        <w:t xml:space="preserve">cher </w:t>
-      </w:r>
-      <w:r>
-        <w:rPr>
-          <w:lang w:val="de-DE"/>
-        </w:rPr>
-        <w:t>ü</w:t>
-      </w:r>
-      <w:r>
-        <w:rPr>
-          <w:lang w:val="de-DE"/>
-        </w:rPr>
-        <w:t>ber ShareIt</w:t>
-      </w:r>
-      <w:r>
-        <w:rPr>
-          <w:lang w:val="de-DE"/>
-        </w:rPr>
-        <w:t xml:space="preserve"> </w:t>
-      </w:r>
-      <w:r>
-        <w:rPr>
-          <w:lang w:val="de-DE"/>
-        </w:rPr>
-        <w:t>ausgetauscht werden k</w:t>
-      </w:r>
-      <w:r>
-        <w:rPr>
-          <w:lang w:val="de-DE"/>
-        </w:rPr>
-        <w:t>ö</w:t>
-      </w:r>
-      <w:r>
-        <w:rPr>
-          <w:lang w:val="de-DE"/>
-        </w:rPr>
-        <w:t>nnen, sondern je nach Bedarf auch andere Arten von Medien (Beispielsweise</w:t>
-      </w:r>
-      <w:r>
-        <w:rPr>
-          <w:lang w:val="de-DE"/>
-        </w:rPr>
-        <w:t xml:space="preserve"> </w:t>
-      </w:r>
-      <w:r>
-        <w:rPr>
-          <w:lang w:val="de-DE"/>
-        </w:rPr>
-        <w:t>DVDs, BlueRay, Audiobooks ...).</w:t>
-      </w:r>
-    </w:p>
-    <w:p>
-      <w:pPr>
-        <w:pStyle w:val="Compact"/>
-        <w:rPr>
-          <w:lang w:val="de-DE"/>
-        </w:rPr>
-      </w:pPr>
-    </w:p>
-    <w:p>
-      <w:pPr>
-        <w:pStyle w:val="Compact"/>
-        <w:rPr>
-          <w:lang w:val="de-DE"/>
-        </w:rPr>
-      </w:pPr>
-      <w:r>
-        <w:rPr>
-          <w:b/>
-          <w:lang w:val="de-DE"/>
-        </w:rPr>
-        <w:t>Verleih und R</w:t>
-      </w:r>
-      <w:r>
-        <w:rPr>
-          <w:b/>
-          <w:lang w:val="de-DE"/>
-        </w:rPr>
-        <w:t>ü</w:t>
-      </w:r>
-      <w:r>
-        <w:rPr>
-          <w:b/>
-          <w:lang w:val="de-DE"/>
-        </w:rPr>
-        <w:t>ckgabe</w:t>
-      </w:r>
-      <w:r>
-        <w:rPr>
-          <w:lang w:val="de-DE"/>
-        </w:rPr>
-        <w:t>:</w:t>
-      </w:r>
-      <w:r>
-        <w:rPr>
-          <w:lang w:val="de-DE"/>
-        </w:rPr>
-        <w:t xml:space="preserve"> Angemeldete Benutzer k</w:t>
-      </w:r>
-      <w:r>
-        <w:rPr>
-          <w:lang w:val="de-DE"/>
-        </w:rPr>
-        <w:t>ö</w:t>
-      </w:r>
-      <w:r>
-        <w:rPr>
-          <w:lang w:val="de-DE"/>
-        </w:rPr>
-        <w:t xml:space="preserve">nnen Medien bzw. deren Instanzen </w:t>
-      </w:r>
-      <w:r>
-        <w:rPr>
-          <w:lang w:val="de-DE"/>
-        </w:rPr>
-        <w:t>ü</w:t>
-      </w:r>
-      <w:r>
-        <w:rPr>
-          <w:lang w:val="de-DE"/>
-        </w:rPr>
-        <w:t>ber ShareIt</w:t>
-      </w:r>
-      <w:r>
-        <w:rPr>
-          <w:lang w:val="de-DE"/>
-        </w:rPr>
-        <w:t xml:space="preserve"> </w:t>
-      </w:r>
-      <w:r>
-        <w:rPr>
-          <w:lang w:val="de-DE"/>
-        </w:rPr>
-        <w:t>ausleihen bzw. zur</w:t>
-      </w:r>
-      <w:r>
-        <w:rPr>
-          <w:lang w:val="de-DE"/>
-        </w:rPr>
-        <w:t>ü</w:t>
-      </w:r>
-      <w:r>
-        <w:rPr>
-          <w:lang w:val="de-DE"/>
-        </w:rPr>
-        <w:t>ckgeben. ShareIt dokumentiert dabei, welches Medium gerade bei welchem</w:t>
-      </w:r>
-      <w:r>
-        <w:rPr>
-          <w:lang w:val="de-DE"/>
-        </w:rPr>
-        <w:t xml:space="preserve"> </w:t>
-      </w:r>
-      <w:r>
-        <w:rPr>
-          <w:lang w:val="de-DE"/>
-        </w:rPr>
-        <w:t>Benutzer ist. Ein genaues Verfahren muss hierf</w:t>
-      </w:r>
-      <w:r>
-        <w:rPr>
-          <w:lang w:val="de-DE"/>
-        </w:rPr>
-        <w:t>ü</w:t>
-      </w:r>
-      <w:r>
-        <w:rPr>
-          <w:lang w:val="de-DE"/>
-        </w:rPr>
-        <w:t>r noch festgelegt werden.</w:t>
-      </w:r>
-    </w:p>
-    <w:p>
-      <w:pPr>
-        <w:pStyle w:val="Compact"/>
-        <w:rPr>
-          <w:lang w:val="de-DE"/>
-        </w:rPr>
-      </w:pPr>
-      <w:r>
-        <w:rPr>
-          <w:lang w:val="de-DE"/>
-        </w:rPr>
-        <w:t>Beispielsweise w</w:t>
-      </w:r>
-      <w:r>
-        <w:rPr>
-          <w:lang w:val="de-DE"/>
-        </w:rPr>
-        <w:t>ä</w:t>
-      </w:r>
-      <w:r>
-        <w:rPr>
-          <w:lang w:val="de-DE"/>
-        </w:rPr>
-        <w:t>re es denkbar, dass ein Benutzer sich das gew</w:t>
-      </w:r>
-      <w:r>
-        <w:rPr>
-          <w:lang w:val="de-DE"/>
-        </w:rPr>
-        <w:t>ü</w:t>
-      </w:r>
-      <w:r>
-        <w:rPr>
-          <w:lang w:val="de-DE"/>
-        </w:rPr>
-        <w:t>nschte Medium zun</w:t>
-      </w:r>
-      <w:r>
-        <w:rPr>
-          <w:lang w:val="de-DE"/>
-        </w:rPr>
-        <w:t>ä</w:t>
-      </w:r>
-      <w:r>
-        <w:rPr>
-          <w:lang w:val="de-DE"/>
-        </w:rPr>
-        <w:t xml:space="preserve">chst </w:t>
-      </w:r>
-      <w:r>
-        <w:rPr>
-          <w:lang w:val="de-DE"/>
-        </w:rPr>
-        <w:t>ü</w:t>
-      </w:r>
-      <w:r>
-        <w:rPr>
-          <w:lang w:val="de-DE"/>
-        </w:rPr>
-        <w:t>ber ShareIt</w:t>
-      </w:r>
-      <w:r>
-        <w:rPr>
-          <w:lang w:val="de-DE"/>
-        </w:rPr>
-        <w:t xml:space="preserve"> </w:t>
-      </w:r>
-      <w:r>
-        <w:rPr>
-          <w:lang w:val="de-DE"/>
-        </w:rPr>
-        <w:t>reserviert und anschlie</w:t>
-      </w:r>
-      <w:r>
-        <w:rPr>
-          <w:lang w:val="de-DE"/>
-        </w:rPr>
-        <w:t>ß</w:t>
-      </w:r>
-      <w:r>
-        <w:rPr>
-          <w:lang w:val="de-DE"/>
-        </w:rPr>
-        <w:t xml:space="preserve">end mit dem aktuellen Besitzer die Details der </w:t>
-      </w:r>
-      <w:r>
-        <w:rPr>
-          <w:lang w:val="de-DE"/>
-        </w:rPr>
-        <w:t>ü</w:t>
-      </w:r>
-      <w:r>
-        <w:rPr>
-          <w:lang w:val="de-DE"/>
-        </w:rPr>
-        <w:t>bergabe des Mediums</w:t>
-      </w:r>
-      <w:r>
-        <w:rPr>
-          <w:lang w:val="de-DE"/>
-        </w:rPr>
-        <w:t xml:space="preserve"> </w:t>
-      </w:r>
-      <w:r>
-        <w:rPr>
-          <w:lang w:val="de-DE"/>
-        </w:rPr>
-        <w:t>kl</w:t>
-      </w:r>
-      <w:r>
-        <w:rPr>
-          <w:lang w:val="de-DE"/>
-        </w:rPr>
-        <w:t>ä</w:t>
-      </w:r>
-      <w:r>
-        <w:rPr>
-          <w:lang w:val="de-DE"/>
-        </w:rPr>
-        <w:t xml:space="preserve">rt. Nachdem </w:t>
-      </w:r>
-      <w:proofErr w:type="gramStart"/>
-      <w:r>
-        <w:rPr>
-          <w:lang w:val="de-DE"/>
-        </w:rPr>
-        <w:t>das</w:t>
-      </w:r>
-      <w:proofErr w:type="gramEnd"/>
-      <w:r>
-        <w:rPr>
-          <w:lang w:val="de-DE"/>
-        </w:rPr>
-        <w:t xml:space="preserve"> Medium den Besitzer gewechselt hat, wird das Medium aus dem Benutzerkonto</w:t>
-      </w:r>
-      <w:r>
-        <w:rPr>
-          <w:lang w:val="de-DE"/>
-        </w:rPr>
-        <w:t xml:space="preserve"> </w:t>
-      </w:r>
-      <w:r>
-        <w:rPr>
-          <w:lang w:val="de-DE"/>
-        </w:rPr>
-        <w:t>des bisherigen Besitzers gel</w:t>
-      </w:r>
-      <w:r>
-        <w:rPr>
-          <w:lang w:val="de-DE"/>
-        </w:rPr>
-        <w:t>ö</w:t>
-      </w:r>
-      <w:r>
-        <w:rPr>
-          <w:lang w:val="de-DE"/>
-        </w:rPr>
-        <w:t xml:space="preserve">scht und beim neuen </w:t>
-      </w:r>
-      <w:r>
-        <w:rPr>
-          <w:lang w:val="de-DE"/>
-        </w:rPr>
         <w:lastRenderedPageBreak/>
-        <w:t>Empf</w:t>
-      </w:r>
-      <w:r>
-        <w:rPr>
-          <w:lang w:val="de-DE"/>
-        </w:rPr>
-        <w:t>ä</w:t>
-      </w:r>
-      <w:r>
-        <w:rPr>
-          <w:lang w:val="de-DE"/>
-        </w:rPr>
-        <w:t>nger eingetragen.</w:t>
-      </w:r>
-      <w:r>
-        <w:rPr>
-          <w:lang w:val="de-DE"/>
-        </w:rPr>
-        <w:t xml:space="preserve"> </w:t>
-      </w:r>
-      <w:r>
-        <w:rPr>
-          <w:lang w:val="de-DE"/>
-        </w:rPr>
-        <w:t>Ist ein Medium gerade entliehen, so kann dessen Eigent</w:t>
-      </w:r>
-      <w:r>
-        <w:rPr>
-          <w:lang w:val="de-DE"/>
-        </w:rPr>
-        <w:t>ü</w:t>
-      </w:r>
-      <w:r>
-        <w:rPr>
-          <w:lang w:val="de-DE"/>
-        </w:rPr>
-        <w:t>mer dieses bei Bedarf vom aktuellen Entleiher</w:t>
-      </w:r>
-      <w:r>
-        <w:rPr>
-          <w:lang w:val="de-DE"/>
-        </w:rPr>
-        <w:t xml:space="preserve"> </w:t>
-      </w:r>
-      <w:r>
-        <w:rPr>
-          <w:lang w:val="de-DE"/>
-        </w:rPr>
-        <w:t>zur</w:t>
-      </w:r>
-      <w:r>
-        <w:rPr>
-          <w:lang w:val="de-DE"/>
-        </w:rPr>
-        <w:t>ü</w:t>
-      </w:r>
-      <w:r>
-        <w:rPr>
-          <w:lang w:val="de-DE"/>
-        </w:rPr>
-        <w:t>ckfordern.</w:t>
-      </w:r>
-    </w:p>
-    <w:p>
-      <w:pPr>
-        <w:pStyle w:val="Compact"/>
-        <w:rPr>
-          <w:lang w:val="de-DE"/>
-        </w:rPr>
-      </w:pPr>
-    </w:p>
-    <w:p>
-      <w:pPr>
-        <w:pStyle w:val="Compact"/>
-        <w:rPr>
-          <w:lang w:val="de-DE"/>
-        </w:rPr>
-      </w:pPr>
-      <w:r>
-        <w:rPr>
-          <w:b/>
-          <w:lang w:val="de-DE"/>
-        </w:rPr>
         <w:t>Mobilit</w:t>
       </w:r>
       <w:r>
@@ -1387,29 +2751,143 @@
         </w:numPr>
       </w:pPr>
       <w:r>
-        <w:t>relevante Stakeholder und der</w:t>
-      </w:r>
-      <w:r>
-        <w:t>en Erwartungshaltung</w:t>
+        <w:t>relevante Stakeholder und deren Erwartungshaltung</w:t>
       </w:r>
     </w:p>
     <w:p>
       <w:pPr>
         <w:pStyle w:val="berschrift2"/>
       </w:pPr>
-      <w:bookmarkStart w:id="2" w:name="_aufgabenstellung"/>
+      <w:bookmarkStart w:id="1" w:name="_aufgabenstellung"/>
+      <w:bookmarkEnd w:id="1"/>
+      <w:r>
+        <w:t>Aufgabenstellung</w:t>
+      </w:r>
+    </w:p>
+    <w:p>
+      <w:pPr>
+        <w:pStyle w:val="FirstParagraph"/>
+      </w:pPr>
+      <w:r>
+        <w:rPr>
+          <w:b/>
+        </w:rPr>
+        <w:t>Inhalt.</w:t>
+      </w:r>
+    </w:p>
+    <w:p>
+      <w:pPr>
+        <w:pStyle w:val="Textkrper"/>
+        <w:rPr>
+          <w:lang w:val="de-DE"/>
+        </w:rPr>
+      </w:pPr>
+      <w:r>
+        <w:rPr>
+          <w:lang w:val="de-DE"/>
+        </w:rPr>
+        <w:t>Kurzbeschreibung der fachlichen Aufgabenstellung, treibenden Kräfte, Extrakt (oder Abstract) der Anforderungen. Verweis auf (hoffentlich vorliegende) Anforderungsdokumente (mit Versionsbezeichnungen und Ablageorten).</w:t>
+      </w:r>
+    </w:p>
+    <w:p>
+      <w:pPr>
+        <w:pStyle w:val="Textkrper"/>
+        <w:rPr>
+          <w:lang w:val="de-DE"/>
+        </w:rPr>
+      </w:pPr>
+      <w:r>
+        <w:rPr>
+          <w:b/>
+          <w:lang w:val="de-DE"/>
+        </w:rPr>
+        <w:t>Motivation.</w:t>
+      </w:r>
+    </w:p>
+    <w:p>
+      <w:pPr>
+        <w:pStyle w:val="Textkrper"/>
+        <w:rPr>
+          <w:lang w:val="de-DE"/>
+        </w:rPr>
+      </w:pPr>
+      <w:r>
+        <w:rPr>
+          <w:lang w:val="de-DE"/>
+        </w:rPr>
+        <w:t>Aus Sicht der späteren Nutzer ist die Unterstützung einer fachlichen Aufgabe oder Verbesserung der Qualität der eigentliche Beweggrund, ein neues System zu schaffen oder ein bestehendes zu modifizieren.</w:t>
+      </w:r>
+    </w:p>
+    <w:p>
+      <w:pPr>
+        <w:pStyle w:val="Textkrper"/>
+        <w:rPr>
+          <w:lang w:val="de-DE"/>
+        </w:rPr>
+      </w:pPr>
+      <w:r>
+        <w:rPr>
+          <w:b/>
+          <w:lang w:val="de-DE"/>
+        </w:rPr>
+        <w:t>Form.</w:t>
+      </w:r>
+    </w:p>
+    <w:p>
+      <w:pPr>
+        <w:pStyle w:val="Textkrper"/>
+        <w:rPr>
+          <w:lang w:val="de-DE"/>
+        </w:rPr>
+      </w:pPr>
+      <w:r>
+        <w:rPr>
+          <w:lang w:val="de-DE"/>
+        </w:rPr>
+        <w:t>Kurze textuelle Beschreibung, eventuell in tabellarischer Use-Case Form. Sofern vorhanden sollte die Aufgabenstellung Verweise auf die entsprechenden Anforderungsdokumente enthalten.</w:t>
+      </w:r>
+    </w:p>
+    <w:p>
+      <w:pPr>
+        <w:pStyle w:val="Textkrper"/>
+        <w:rPr>
+          <w:lang w:val="de-DE"/>
+        </w:rPr>
+      </w:pPr>
+      <w:r>
+        <w:rPr>
+          <w:lang w:val="de-DE"/>
+        </w:rPr>
+        <w:t>Halten Sie diese Auszüge so knapp wie möglich und wägen Sie Lesbarkeit und Redundanzfreiheit gegeneinander ab.</w:t>
+      </w:r>
+    </w:p>
+    <w:p>
+      <w:pPr>
+        <w:pStyle w:val="berschrift2"/>
+        <w:rPr>
+          <w:lang w:val="de-DE"/>
+        </w:rPr>
+      </w:pPr>
+      <w:bookmarkStart w:id="2" w:name="_qualit_tsziele"/>
       <w:bookmarkEnd w:id="2"/>
       <w:r>
-        <w:t>Aufgabenstellung</w:t>
+        <w:rPr>
+          <w:lang w:val="de-DE"/>
+        </w:rPr>
+        <w:t>Qualitätsziele</w:t>
       </w:r>
     </w:p>
     <w:p>
       <w:pPr>
         <w:pStyle w:val="FirstParagraph"/>
+        <w:rPr>
+          <w:lang w:val="de-DE"/>
+        </w:rPr>
       </w:pPr>
       <w:r>
         <w:rPr>
           <w:b/>
+          <w:lang w:val="de-DE"/>
         </w:rPr>
         <w:t>Inhalt.</w:t>
       </w:r>
@@ -1425,13 +2903,7 @@
         <w:rPr>
           <w:lang w:val="de-DE"/>
         </w:rPr>
-        <w:t>Kurzbeschreibung der fachlichen Aufgabenstellung, treibenden Kräfte, Extrakt (oder Abstract) der Anforderungen. Verweis auf (hoffentlich vorliegende) Anforderungsdokumente (mit Versionsbezeichnungen und Ablageo</w:t>
-      </w:r>
-      <w:r>
-        <w:rPr>
-          <w:lang w:val="de-DE"/>
-        </w:rPr>
-        <w:t>rten).</w:t>
+        <w:t>Die Top-3 bis Top-5 der Qualitätsziele für die Architektur, deren Erfüllung oder Einhaltung den maßgeblichen Stakeholdern besonders wichtig sind. Gemeint sind hier wirklich Qualitätsziele, die nicht unbedingt mit den Zielen des Projekts übereinstimmen. Beachten Sie den Unterschied.</w:t>
       </w:r>
     </w:p>
     <w:p>
@@ -1460,7 +2932,22 @@
         <w:rPr>
           <w:lang w:val="de-DE"/>
         </w:rPr>
-        <w:t>Aus Sicht der späteren Nutzer ist die Unterstützung einer fachlichen Aufgabe oder Verbesserung der Qualität der eigentliche Beweggrund, ein neues System zu schaffen oder ein bestehendes zu modifizieren.</w:t>
+        <w:lastRenderedPageBreak/>
+        <w:t>Weil Qualitätsziele grundlegende Architekturentscheidungen oft maßgeblich beeinflussen, sollten Sie die für Ihre Stakeholder relevanten Qualitätsziele kennen, möglichst konkret und operationalisierbar.</w:t>
+      </w:r>
+    </w:p>
+    <w:p>
+      <w:pPr>
+        <w:pStyle w:val="Textkrper"/>
+        <w:rPr>
+          <w:lang w:val="de-DE"/>
+        </w:rPr>
+      </w:pPr>
+      <w:r>
+        <w:rPr>
+          <w:lang w:val="de-DE"/>
+        </w:rPr>
+        <w:t>Wenn Sie als Architekt nicht wissen, woran Ihre Arbeit gemessen wird, ….</w:t>
       </w:r>
     </w:p>
     <w:p>
@@ -1489,33 +2976,7 @@
         <w:rPr>
           <w:lang w:val="de-DE"/>
         </w:rPr>
-        <w:t>Kurze textuelle Beschreibung</w:t>
-      </w:r>
-      <w:r>
-        <w:rPr>
-          <w:lang w:val="de-DE"/>
-        </w:rPr>
-        <w:t>, eventuell in tabellarischer Use-Case Form. Sofern vorhanden sollte die Aufgabenstellung Verweise auf die entsprechenden Anforderungsdokumente enthalten.</w:t>
-      </w:r>
-    </w:p>
-    <w:p>
-      <w:pPr>
-        <w:pStyle w:val="Textkrper"/>
-        <w:rPr>
-          <w:lang w:val="de-DE"/>
-        </w:rPr>
-      </w:pPr>
-      <w:r>
-        <w:rPr>
-          <w:lang w:val="de-DE"/>
-        </w:rPr>
-        <w:t>Halten Sie diese Auszüge so knapp wie möglich und wägen Sie Lesbarkeit und Redundanzfreiheit gegenein</w:t>
-      </w:r>
-      <w:r>
-        <w:rPr>
-          <w:lang w:val="de-DE"/>
-        </w:rPr>
-        <w:t>ander ab.</w:t>
+        <w:t>Tabellarische Darstellung der Qualitätsziele mit möglichst konkreten Szenarien, geordnet nach Prioritäten.</w:t>
       </w:r>
     </w:p>
     <w:p>
@@ -1525,13 +2986,13 @@
           <w:lang w:val="de-DE"/>
         </w:rPr>
       </w:pPr>
-      <w:bookmarkStart w:id="3" w:name="_qualit_tsziele"/>
+      <w:bookmarkStart w:id="3" w:name="_stakeholder"/>
       <w:bookmarkEnd w:id="3"/>
       <w:r>
         <w:rPr>
           <w:lang w:val="de-DE"/>
         </w:rPr>
-        <w:t>Qualitätsziele</w:t>
+        <w:t>Stakeholder</w:t>
       </w:r>
     </w:p>
     <w:p>
@@ -1560,143 +3021,7 @@
         <w:rPr>
           <w:lang w:val="de-DE"/>
         </w:rPr>
-        <w:t>Die Top-3 bis Top-5 der Qualitätsziele für die Architektur, deren Erfüllung oder Einhaltung den maßgeblichen Stakeholdern besonders wichtig sind. Gemeint sind hier wirklich Qualitätsziele, die nicht unbedingt mit den Zielen</w:t>
-      </w:r>
-      <w:r>
-        <w:rPr>
-          <w:lang w:val="de-DE"/>
-        </w:rPr>
-        <w:t xml:space="preserve"> des Projekts übereinstimmen. Beachten Sie den Unterschied.</w:t>
-      </w:r>
-    </w:p>
-    <w:p>
-      <w:pPr>
-        <w:pStyle w:val="Textkrper"/>
-        <w:rPr>
-          <w:lang w:val="de-DE"/>
-        </w:rPr>
-      </w:pPr>
-      <w:r>
-        <w:rPr>
-          <w:b/>
-          <w:lang w:val="de-DE"/>
-        </w:rPr>
-        <w:t>Motivation.</w:t>
-      </w:r>
-    </w:p>
-    <w:p>
-      <w:pPr>
-        <w:pStyle w:val="Textkrper"/>
-        <w:rPr>
-          <w:lang w:val="de-DE"/>
-        </w:rPr>
-      </w:pPr>
-      <w:r>
-        <w:rPr>
-          <w:lang w:val="de-DE"/>
-        </w:rPr>
-        <w:lastRenderedPageBreak/>
-        <w:t xml:space="preserve">Weil Qualitätsziele grundlegende Architekturentscheidungen oft maßgeblich beeinflussen, sollten Sie die für Ihre Stakeholder relevanten Qualitätsziele kennen, möglichst konkret und </w:t>
-      </w:r>
-      <w:r>
-        <w:rPr>
-          <w:lang w:val="de-DE"/>
-        </w:rPr>
-        <w:t>operationalisierbar.</w:t>
-      </w:r>
-    </w:p>
-    <w:p>
-      <w:pPr>
-        <w:pStyle w:val="Textkrper"/>
-        <w:rPr>
-          <w:lang w:val="de-DE"/>
-        </w:rPr>
-      </w:pPr>
-      <w:r>
-        <w:rPr>
-          <w:lang w:val="de-DE"/>
-        </w:rPr>
-        <w:t>Wenn Sie als Architekt nicht wissen, woran Ihre Arbeit gemessen wird, ….</w:t>
-      </w:r>
-    </w:p>
-    <w:p>
-      <w:pPr>
-        <w:pStyle w:val="Textkrper"/>
-        <w:rPr>
-          <w:lang w:val="de-DE"/>
-        </w:rPr>
-      </w:pPr>
-      <w:r>
-        <w:rPr>
-          <w:b/>
-          <w:lang w:val="de-DE"/>
-        </w:rPr>
-        <w:t>Form.</w:t>
-      </w:r>
-    </w:p>
-    <w:p>
-      <w:pPr>
-        <w:pStyle w:val="Textkrper"/>
-        <w:rPr>
-          <w:lang w:val="de-DE"/>
-        </w:rPr>
-      </w:pPr>
-      <w:r>
-        <w:rPr>
-          <w:lang w:val="de-DE"/>
-        </w:rPr>
-        <w:t>Tabellarische Darstellung der Qualitätsziele mit möglichst konkreten Szenarien, geordnet nach Prioritäten.</w:t>
-      </w:r>
-    </w:p>
-    <w:p>
-      <w:pPr>
-        <w:pStyle w:val="berschrift2"/>
-        <w:rPr>
-          <w:lang w:val="de-DE"/>
-        </w:rPr>
-      </w:pPr>
-      <w:bookmarkStart w:id="4" w:name="_stakeholder"/>
-      <w:bookmarkEnd w:id="4"/>
-      <w:r>
-        <w:rPr>
-          <w:lang w:val="de-DE"/>
-        </w:rPr>
-        <w:t>Stakeholder</w:t>
-      </w:r>
-    </w:p>
-    <w:p>
-      <w:pPr>
-        <w:pStyle w:val="FirstParagraph"/>
-        <w:rPr>
-          <w:lang w:val="de-DE"/>
-        </w:rPr>
-      </w:pPr>
-      <w:r>
-        <w:rPr>
-          <w:b/>
-          <w:lang w:val="de-DE"/>
-        </w:rPr>
-        <w:t>Inhalt.</w:t>
-      </w:r>
-    </w:p>
-    <w:p>
-      <w:pPr>
-        <w:pStyle w:val="Textkrper"/>
-        <w:rPr>
-          <w:lang w:val="de-DE"/>
-        </w:rPr>
-      </w:pPr>
-      <w:r>
-        <w:rPr>
-          <w:lang w:val="de-DE"/>
-        </w:rPr>
-        <w:t>Expliziter Überblick über die</w:t>
-      </w:r>
-      <w:r>
-        <w:rPr>
-          <w:lang w:val="de-DE"/>
-        </w:rPr>
-        <w:t xml:space="preserve"> Stakeholder des Systems, d.h. über alle Personen, Rollen oder Organisationen, die</w:t>
+        <w:t>Expliziter Überblick über die Stakeholder des Systems, d.h. über alle Personen, Rollen oder Organisationen, die</w:t>
       </w:r>
     </w:p>
     <w:p>
@@ -1758,13 +3083,7 @@
         <w:rPr>
           <w:lang w:val="de-DE"/>
         </w:rPr>
-        <w:t>Dokumentation der Architekt</w:t>
-      </w:r>
-      <w:r>
-        <w:rPr>
-          <w:lang w:val="de-DE"/>
-        </w:rPr>
-        <w:t>ur für ihre eigene Arbeit benötigen,</w:t>
+        <w:t>Dokumentation der Architektur für ihre eigene Arbeit benötigen,</w:t>
       </w:r>
     </w:p>
     <w:p>
@@ -1810,13 +3129,7 @@
         <w:rPr>
           <w:lang w:val="de-DE"/>
         </w:rPr>
-        <w:t>Sie sollten die Projektbeteiligten und -betroffenen kennen, sonst erleben Sie später im Entwicklungsprozess Überraschungen. Diese Stakeholder be</w:t>
-      </w:r>
-      <w:r>
-        <w:rPr>
-          <w:lang w:val="de-DE"/>
-        </w:rPr>
-        <w:t>stimmen unter anderem Umfang und Detaillierungsgrad der von Ihnen zu leistenden Arbeit und Ergebnisse.</w:t>
+        <w:t>Sie sollten die Projektbeteiligten und -betroffenen kennen, sonst erleben Sie später im Entwicklungsprozess Überraschungen. Diese Stakeholder bestimmen unter anderem Umfang und Detaillierungsgrad der von Ihnen zu leistenden Arbeit und Ergebnisse.</w:t>
       </w:r>
     </w:p>
     <w:p>
@@ -1998,8 +3311,8 @@
       <w:pPr>
         <w:pStyle w:val="berschrift1"/>
       </w:pPr>
-      <w:bookmarkStart w:id="5" w:name="section-architecture-constraints"/>
-      <w:bookmarkEnd w:id="5"/>
+      <w:bookmarkStart w:id="4" w:name="section-architecture-constraints"/>
+      <w:bookmarkEnd w:id="4"/>
       <w:r>
         <w:t>Randbedingungen</w:t>
       </w:r>
@@ -2026,13 +3339,7 @@
         <w:rPr>
           <w:lang w:val="de-DE"/>
         </w:rPr>
-        <w:t xml:space="preserve">Fesseln und Vorgaben, die ihre Freiheiten bezüglich Entwurf, Implementierung oder Ihres Entwicklungsprozesses einschränken. </w:t>
-      </w:r>
-      <w:r>
-        <w:rPr>
-          <w:lang w:val="de-DE"/>
-        </w:rPr>
-        <w:t>Diese Randbedingungen gelten manchmal organisations- oder firmenweit über die Grenzen einzelner Systeme hinweg.</w:t>
+        <w:t>Fesseln und Vorgaben, die ihre Freiheiten bezüglich Entwurf, Implementierung oder Ihres Entwicklungsprozesses einschränken. Diese Randbedingungen gelten manchmal organisations- oder firmenweit über die Grenzen einzelner Systeme hinweg.</w:t>
       </w:r>
     </w:p>
     <w:p>
@@ -2062,13 +3369,7 @@
         <w:rPr>
           <w:lang w:val="de-DE"/>
         </w:rPr>
-        <w:t>Als Architekt sollten Sie explizit wissen, wo Ihre Freiheitsgrade bezüglich Entwurfsentscheidungen liegen und wo Sie Randbedingungen</w:t>
-      </w:r>
-      <w:r>
-        <w:rPr>
-          <w:lang w:val="de-DE"/>
-        </w:rPr>
-        <w:t xml:space="preserve"> beachten müssen. Sie können Randbedingungen vielleicht noch verhandeln, zunächst sind sie aber da.</w:t>
+        <w:t>Als Architekt sollten Sie explizit wissen, wo Ihre Freiheitsgrade bezüglich Entwurfsentscheidungen liegen und wo Sie Randbedingungen beachten müssen. Sie können Randbedingungen vielleicht noch verhandeln, zunächst sind sie aber da.</w:t>
       </w:r>
     </w:p>
     <w:p>
@@ -2097,13 +3398,7 @@
         <w:rPr>
           <w:lang w:val="de-DE"/>
         </w:rPr>
-        <w:t>Einfache Tabellen der Randbedingungen mit Erläuterungen. Bei Bedarf unterscheiden Sie technische, organisatorische und politische Randbedingungen oder</w:t>
-      </w:r>
-      <w:r>
-        <w:rPr>
-          <w:lang w:val="de-DE"/>
-        </w:rPr>
-        <w:t xml:space="preserve"> übergreifende Konventionen (beispielsweise Programmier- oder Versionierungsrichtlinien, Dokumentation- oder Namenskonvention)</w:t>
+        <w:t>Einfache Tabellen der Randbedingungen mit Erläuterungen. Bei Bedarf unterscheiden Sie technische, organisatorische und politische Randbedingungen oder übergreifende Konventionen (beispielsweise Programmier- oder Versionierungsrichtlinien, Dokumentation- oder Namenskonvention)</w:t>
       </w:r>
     </w:p>
     <w:p>
@@ -2113,8 +3408,8 @@
           <w:lang w:val="de-DE"/>
         </w:rPr>
       </w:pPr>
-      <w:bookmarkStart w:id="6" w:name="section-system-scope-and-context"/>
-      <w:bookmarkEnd w:id="6"/>
+      <w:bookmarkStart w:id="5" w:name="section-system-scope-and-context"/>
+      <w:bookmarkEnd w:id="5"/>
       <w:r>
         <w:rPr>
           <w:lang w:val="de-DE"/>
@@ -2148,13 +3443,7 @@
         <w:rPr>
           <w:lang w:val="de-DE"/>
         </w:rPr>
-        <w:t>Die Kontextabgrenzung grenzt das System von allen Kommunikationspartnern (Nachbarsystemen und Benutzerr</w:t>
-      </w:r>
-      <w:r>
-        <w:rPr>
-          <w:lang w:val="de-DE"/>
-        </w:rPr>
-        <w:t>ollen) ab. Sie legt damit die externen Schnittstellen fest.</w:t>
+        <w:t>Die Kontextabgrenzung grenzt das System von allen Kommunikationspartnern (Nachbarsystemen und Benutzerrollen) ab. Sie legt damit die externen Schnittstellen fest.</w:t>
       </w:r>
     </w:p>
     <w:p>
@@ -2197,13 +3486,7 @@
         <w:rPr>
           <w:lang w:val="de-DE"/>
         </w:rPr>
-        <w:t>Die fachlichen und technischen Schnittstellen z</w:t>
-      </w:r>
-      <w:r>
-        <w:rPr>
-          <w:lang w:val="de-DE"/>
-        </w:rPr>
-        <w:t>u Kommunikationspartnern gehören zu den kritischsten Aspekten eines Systems. Stellen Sie sicher, dass Sie diese komplett verstanden haben.</w:t>
+        <w:t>Die fachlichen und technischen Schnittstellen zu Kommunikationspartnern gehören zu den kritischsten Aspekten eines Systems. Stellen Sie sicher, dass Sie diese komplett verstanden haben.</w:t>
       </w:r>
     </w:p>
     <w:p>
@@ -2264,8 +3547,8 @@
           <w:lang w:val="de-DE"/>
         </w:rPr>
       </w:pPr>
-      <w:bookmarkStart w:id="7" w:name="_fachlicher_kontext"/>
-      <w:bookmarkEnd w:id="7"/>
+      <w:bookmarkStart w:id="6" w:name="_fachlicher_kontext"/>
+      <w:bookmarkEnd w:id="6"/>
       <w:r>
         <w:rPr>
           <w:lang w:val="de-DE"/>
@@ -2312,13 +3595,7 @@
         <w:rPr>
           <w:lang w:val="de-DE"/>
         </w:rPr>
-        <w:t xml:space="preserve"> Kommunikationspartner (Nutzer, IT-Systeme, …) mit Erklärung der fachlichen Ein- und Ausgabedaten oder Schnittstellen. Zusätzlich bei Bedarf fachliche Datenformate oder Protokolle der Kommunikation mit den Nachbar</w:t>
-      </w:r>
-      <w:r>
-        <w:rPr>
-          <w:lang w:val="de-DE"/>
-        </w:rPr>
-        <w:t>systemen.</w:t>
+        <w:t xml:space="preserve"> Kommunikationspartner (Nutzer, IT-Systeme, …) mit Erklärung der fachlichen Ein- und Ausgabedaten oder Schnittstellen. Zusätzlich bei Bedarf fachliche Datenformate oder Protokolle der Kommunikation mit den Nachbarsystemen.</w:t>
       </w:r>
     </w:p>
     <w:p>
@@ -2391,13 +3668,7 @@
         <w:rPr>
           <w:lang w:val="de-DE"/>
         </w:rPr>
-        <w:t>Al</w:t>
-      </w:r>
-      <w:r>
-        <w:rPr>
-          <w:lang w:val="de-DE"/>
-        </w:rPr>
-        <w:t>ternativ oder ergänzend können Sie eine Tabelle verwenden. Der Titel gibt den Namen Ihres Systems wieder; die drei Spalten sind: Kommunikationspartner, Eingabe, Ausgabe.</w:t>
+        <w:t>Alternativ oder ergänzend können Sie eine Tabelle verwenden. Der Titel gibt den Namen Ihres Systems wieder; die drei Spalten sind: Kommunikationspartner, Eingabe, Ausgabe.</w:t>
       </w:r>
     </w:p>
     <w:p>
@@ -2427,212 +3698,193 @@
           <w:b/>
           <w:lang w:val="de-DE"/>
         </w:rPr>
-        <w:t>&lt;optional: Erläuterung der externen fachlichen Schnittstel</w:t>
-      </w:r>
+        <w:t>&lt;optional: Erläuterung der externen fachlichen Schnittstellen&gt;</w:t>
+      </w:r>
+    </w:p>
+    <w:p>
+      <w:pPr>
+        <w:pStyle w:val="berschrift2"/>
+        <w:rPr>
+          <w:lang w:val="de-DE"/>
+        </w:rPr>
+      </w:pPr>
+      <w:bookmarkStart w:id="7" w:name="_technischer_kontext"/>
+      <w:bookmarkEnd w:id="7"/>
+      <w:r>
+        <w:rPr>
+          <w:lang w:val="de-DE"/>
+        </w:rPr>
+        <w:t>Technischer Kontext</w:t>
+      </w:r>
+    </w:p>
+    <w:p>
+      <w:pPr>
+        <w:pStyle w:val="FirstParagraph"/>
+        <w:rPr>
+          <w:lang w:val="de-DE"/>
+        </w:rPr>
+      </w:pPr>
       <w:r>
         <w:rPr>
           <w:b/>
           <w:lang w:val="de-DE"/>
         </w:rPr>
-        <w:t>len&gt;</w:t>
-      </w:r>
-    </w:p>
-    <w:p>
-      <w:pPr>
-        <w:pStyle w:val="berschrift2"/>
-        <w:rPr>
-          <w:lang w:val="de-DE"/>
-        </w:rPr>
-      </w:pPr>
-      <w:bookmarkStart w:id="8" w:name="_technischer_kontext"/>
+        <w:t>Inhalt.</w:t>
+      </w:r>
+    </w:p>
+    <w:p>
+      <w:pPr>
+        <w:pStyle w:val="Textkrper"/>
+        <w:rPr>
+          <w:lang w:val="de-DE"/>
+        </w:rPr>
+      </w:pPr>
+      <w:r>
+        <w:rPr>
+          <w:lang w:val="de-DE"/>
+        </w:rPr>
+        <w:t>Technische Schnittstellen (Kanäle, Übertragungsmedien) zwischen dem System und seiner Umwelt. Zusätzlich eine Erklärung (</w:t>
+      </w:r>
+      <w:r>
+        <w:rPr>
+          <w:i/>
+          <w:lang w:val="de-DE"/>
+        </w:rPr>
+        <w:t>mapping</w:t>
+      </w:r>
+      <w:r>
+        <w:rPr>
+          <w:lang w:val="de-DE"/>
+        </w:rPr>
+        <w:t>), welche fachlichen Ein- und Ausgaben über welche technischen Kanäle fließen.</w:t>
+      </w:r>
+    </w:p>
+    <w:p>
+      <w:pPr>
+        <w:pStyle w:val="Textkrper"/>
+        <w:rPr>
+          <w:lang w:val="de-DE"/>
+        </w:rPr>
+      </w:pPr>
+      <w:r>
+        <w:rPr>
+          <w:b/>
+          <w:lang w:val="de-DE"/>
+        </w:rPr>
+        <w:t>Motivation.</w:t>
+      </w:r>
+    </w:p>
+    <w:p>
+      <w:pPr>
+        <w:pStyle w:val="Textkrper"/>
+        <w:rPr>
+          <w:lang w:val="de-DE"/>
+        </w:rPr>
+      </w:pPr>
+      <w:r>
+        <w:rPr>
+          <w:lang w:val="de-DE"/>
+        </w:rPr>
+        <w:t>Viele Stakeholder treffen Architekturentscheidungen auf Basis der technischen Schnittstellen des Systems zu seinem Kontext.</w:t>
+      </w:r>
+    </w:p>
+    <w:p>
+      <w:pPr>
+        <w:pStyle w:val="Textkrper"/>
+        <w:rPr>
+          <w:lang w:val="de-DE"/>
+        </w:rPr>
+      </w:pPr>
+      <w:r>
+        <w:rPr>
+          <w:lang w:val="de-DE"/>
+        </w:rPr>
+        <w:t>Insbesondere Infrastruktur- oder Hardwareentwickler entscheiden auch über diese technischen Schnittstellen.</w:t>
+      </w:r>
+    </w:p>
+    <w:p>
+      <w:pPr>
+        <w:pStyle w:val="Textkrper"/>
+        <w:rPr>
+          <w:lang w:val="de-DE"/>
+        </w:rPr>
+      </w:pPr>
+      <w:r>
+        <w:rPr>
+          <w:b/>
+          <w:lang w:val="de-DE"/>
+        </w:rPr>
+        <w:t>Form.</w:t>
+      </w:r>
+    </w:p>
+    <w:p>
+      <w:pPr>
+        <w:pStyle w:val="Textkrper"/>
+        <w:rPr>
+          <w:lang w:val="de-DE"/>
+        </w:rPr>
+      </w:pPr>
+      <w:r>
+        <w:rPr>
+          <w:lang w:val="de-DE"/>
+        </w:rPr>
+        <w:t>Beispielsweise UML Deployment-Diagramme mit den Kanälen zu Nachbarsystemen, begleitet von einer Tabelle, die Kanäle auf Ein-/Ausgaben abbildet.</w:t>
+      </w:r>
+    </w:p>
+    <w:p>
+      <w:pPr>
+        <w:pStyle w:val="Textkrper"/>
+        <w:rPr>
+          <w:lang w:val="de-DE"/>
+        </w:rPr>
+      </w:pPr>
+      <w:r>
+        <w:rPr>
+          <w:b/>
+          <w:lang w:val="de-DE"/>
+        </w:rPr>
+        <w:t>&lt;Diagramm oder Tabelle&gt;</w:t>
+      </w:r>
+    </w:p>
+    <w:p>
+      <w:pPr>
+        <w:pStyle w:val="Textkrper"/>
+        <w:rPr>
+          <w:lang w:val="de-DE"/>
+        </w:rPr>
+      </w:pPr>
+      <w:r>
+        <w:rPr>
+          <w:b/>
+          <w:lang w:val="de-DE"/>
+        </w:rPr>
+        <w:t>&lt;optional: Erläuterung der externen technischen Schnittstellen&gt;</w:t>
+      </w:r>
+    </w:p>
+    <w:p>
+      <w:pPr>
+        <w:pStyle w:val="Textkrper"/>
+        <w:rPr>
+          <w:lang w:val="de-DE"/>
+        </w:rPr>
+      </w:pPr>
+      <w:r>
+        <w:rPr>
+          <w:b/>
+          <w:lang w:val="de-DE"/>
+        </w:rPr>
+        <w:t>&lt;Mapping fachliche auf technische Schnittstellen&gt;</w:t>
+      </w:r>
+    </w:p>
+    <w:p>
+      <w:pPr>
+        <w:pStyle w:val="berschrift1"/>
+        <w:rPr>
+          <w:lang w:val="de-DE"/>
+        </w:rPr>
+      </w:pPr>
+      <w:bookmarkStart w:id="8" w:name="section-solution-strategy"/>
       <w:bookmarkEnd w:id="8"/>
-      <w:r>
-        <w:rPr>
-          <w:lang w:val="de-DE"/>
-        </w:rPr>
-        <w:t>Technischer Kontext</w:t>
-      </w:r>
-    </w:p>
-    <w:p>
-      <w:pPr>
-        <w:pStyle w:val="FirstParagraph"/>
-        <w:rPr>
-          <w:lang w:val="de-DE"/>
-        </w:rPr>
-      </w:pPr>
-      <w:r>
-        <w:rPr>
-          <w:b/>
-          <w:lang w:val="de-DE"/>
-        </w:rPr>
-        <w:t>Inhalt.</w:t>
-      </w:r>
-    </w:p>
-    <w:p>
-      <w:pPr>
-        <w:pStyle w:val="Textkrper"/>
-        <w:rPr>
-          <w:lang w:val="de-DE"/>
-        </w:rPr>
-      </w:pPr>
-      <w:r>
-        <w:rPr>
-          <w:lang w:val="de-DE"/>
-        </w:rPr>
-        <w:t>Technische Schnittstellen (Kanäle, Übertragungsmedien) zwischen dem System und seiner Umwelt. Zusätzlich eine Erklärung (</w:t>
-      </w:r>
-      <w:r>
-        <w:rPr>
-          <w:i/>
-          <w:lang w:val="de-DE"/>
-        </w:rPr>
-        <w:t>mapping</w:t>
-      </w:r>
-      <w:r>
-        <w:rPr>
-          <w:lang w:val="de-DE"/>
-        </w:rPr>
-        <w:t>), welche fachlichen Ein- und Ausgaben über welche technischen Kanäle fließen.</w:t>
-      </w:r>
-    </w:p>
-    <w:p>
-      <w:pPr>
-        <w:pStyle w:val="Textkrper"/>
-        <w:rPr>
-          <w:lang w:val="de-DE"/>
-        </w:rPr>
-      </w:pPr>
-      <w:r>
-        <w:rPr>
-          <w:b/>
-          <w:lang w:val="de-DE"/>
-        </w:rPr>
-        <w:t>Motivation.</w:t>
-      </w:r>
-    </w:p>
-    <w:p>
-      <w:pPr>
-        <w:pStyle w:val="Textkrper"/>
-        <w:rPr>
-          <w:lang w:val="de-DE"/>
-        </w:rPr>
-      </w:pPr>
-      <w:r>
-        <w:rPr>
-          <w:lang w:val="de-DE"/>
-        </w:rPr>
-        <w:t>Viel</w:t>
-      </w:r>
-      <w:r>
-        <w:rPr>
-          <w:lang w:val="de-DE"/>
-        </w:rPr>
-        <w:t>e Stakeholder treffen Architekturentscheidungen auf Basis der technischen Schnittstellen des Systems zu seinem Kontext.</w:t>
-      </w:r>
-    </w:p>
-    <w:p>
-      <w:pPr>
-        <w:pStyle w:val="Textkrper"/>
-        <w:rPr>
-          <w:lang w:val="de-DE"/>
-        </w:rPr>
-      </w:pPr>
-      <w:r>
-        <w:rPr>
-          <w:lang w:val="de-DE"/>
-        </w:rPr>
-        <w:t>Insbesondere Infrastruktur- oder Hardwareentwickler entscheiden auch über diese technischen Schnittstellen.</w:t>
-      </w:r>
-    </w:p>
-    <w:p>
-      <w:pPr>
-        <w:pStyle w:val="Textkrper"/>
-        <w:rPr>
-          <w:lang w:val="de-DE"/>
-        </w:rPr>
-      </w:pPr>
-      <w:r>
-        <w:rPr>
-          <w:b/>
-          <w:lang w:val="de-DE"/>
-        </w:rPr>
-        <w:t>Form.</w:t>
-      </w:r>
-    </w:p>
-    <w:p>
-      <w:pPr>
-        <w:pStyle w:val="Textkrper"/>
-        <w:rPr>
-          <w:lang w:val="de-DE"/>
-        </w:rPr>
-      </w:pPr>
-      <w:r>
-        <w:rPr>
-          <w:lang w:val="de-DE"/>
-        </w:rPr>
-        <w:t>Beispielsweise UML Dep</w:t>
-      </w:r>
-      <w:r>
-        <w:rPr>
-          <w:lang w:val="de-DE"/>
-        </w:rPr>
-        <w:t>loyment-Diagramme mit den Kanälen zu Nachbarsystemen, begleitet von einer Tabelle, die Kanäle auf Ein-/Ausgaben abbildet.</w:t>
-      </w:r>
-    </w:p>
-    <w:p>
-      <w:pPr>
-        <w:pStyle w:val="Textkrper"/>
-        <w:rPr>
-          <w:lang w:val="de-DE"/>
-        </w:rPr>
-      </w:pPr>
-      <w:r>
-        <w:rPr>
-          <w:b/>
-          <w:lang w:val="de-DE"/>
-        </w:rPr>
-        <w:t>&lt;Diagramm oder Tabelle&gt;</w:t>
-      </w:r>
-    </w:p>
-    <w:p>
-      <w:pPr>
-        <w:pStyle w:val="Textkrper"/>
-        <w:rPr>
-          <w:lang w:val="de-DE"/>
-        </w:rPr>
-      </w:pPr>
-      <w:r>
-        <w:rPr>
-          <w:b/>
-          <w:lang w:val="de-DE"/>
-        </w:rPr>
-        <w:t>&lt;optional: Erläuterung der externen technischen Schnittstellen&gt;</w:t>
-      </w:r>
-    </w:p>
-    <w:p>
-      <w:pPr>
-        <w:pStyle w:val="Textkrper"/>
-        <w:rPr>
-          <w:lang w:val="de-DE"/>
-        </w:rPr>
-      </w:pPr>
-      <w:r>
-        <w:rPr>
-          <w:b/>
-          <w:lang w:val="de-DE"/>
-        </w:rPr>
-        <w:t>&lt;Mapping fachliche auf technische Schnittstellen&gt;</w:t>
-      </w:r>
-    </w:p>
-    <w:p>
-      <w:pPr>
-        <w:pStyle w:val="berschrift1"/>
-        <w:rPr>
-          <w:lang w:val="de-DE"/>
-        </w:rPr>
-      </w:pPr>
-      <w:bookmarkStart w:id="9" w:name="section-solution-strategy"/>
-      <w:bookmarkEnd w:id="9"/>
       <w:r>
         <w:rPr>
           <w:lang w:val="de-DE"/>
@@ -2729,13 +3981,7 @@
           <w:lang w:val="de-DE"/>
         </w:rPr>
         <w:lastRenderedPageBreak/>
-        <w:t>relevante organisatorische Entscheidungen, bei</w:t>
-      </w:r>
-      <w:r>
-        <w:rPr>
-          <w:lang w:val="de-DE"/>
-        </w:rPr>
-        <w:t>spielsweise für bestimmte Entwicklungsprozesse oder Delegation bestimmter Aufgaben an andere Stakeholder.</w:t>
+        <w:t>relevante organisatorische Entscheidungen, beispielsweise für bestimmte Entwicklungsprozesse oder Delegation bestimmter Aufgaben an andere Stakeholder.</w:t>
       </w:r>
     </w:p>
     <w:p>
@@ -2764,13 +4010,7 @@
         <w:rPr>
           <w:lang w:val="de-DE"/>
         </w:rPr>
-        <w:t>Diese allerwichtigsten Entscheidungen bilden wesentliche „Eckpfeiler“ der Architektur. Von ihnen hängen meistens viele weitere Entscheidun</w:t>
-      </w:r>
-      <w:r>
-        <w:rPr>
-          <w:lang w:val="de-DE"/>
-        </w:rPr>
-        <w:t>gen oder Implementierungsregeln ab.</w:t>
+        <w:t>Diese allerwichtigsten Entscheidungen bilden wesentliche „Eckpfeiler“ der Architektur. Von ihnen hängen meistens viele weitere Entscheidungen oder Implementierungsregeln ab.</w:t>
       </w:r>
     </w:p>
     <w:p>
@@ -2812,13 +4052,7 @@
         <w:rPr>
           <w:lang w:val="de-DE"/>
         </w:rPr>
-        <w:t xml:space="preserve"> zusammen. Motivieren Sie ausgehend von Aufgabenstellung, Qualitätszielen und Randbedingungen, was Sie entschieden haben und warum Sie so entschieden haben. Verwe</w:t>
-      </w:r>
-      <w:r>
-        <w:rPr>
-          <w:lang w:val="de-DE"/>
-        </w:rPr>
-        <w:t>isen Sie eher auf weitere Ausführungen in Folgeabschnitten.</w:t>
+        <w:t xml:space="preserve"> zusammen. Motivieren Sie ausgehend von Aufgabenstellung, Qualitätszielen und Randbedingungen, was Sie entschieden haben und warum Sie so entschieden haben. Verweisen Sie eher auf weitere Ausführungen in Folgeabschnitten.</w:t>
       </w:r>
     </w:p>
     <w:p>
@@ -2828,8 +4062,8 @@
           <w:lang w:val="de-DE"/>
         </w:rPr>
       </w:pPr>
-      <w:bookmarkStart w:id="10" w:name="section-building-block-view"/>
-      <w:bookmarkEnd w:id="10"/>
+      <w:bookmarkStart w:id="9" w:name="section-building-block-view"/>
+      <w:bookmarkEnd w:id="9"/>
       <w:r>
         <w:rPr>
           <w:lang w:val="de-DE"/>
@@ -2863,41 +4097,21 @@
         <w:rPr>
           <w:lang w:val="de-DE"/>
         </w:rPr>
-        <w:t>Diese Sicht zeigt die statische Zerlegung des Systems in Bausteine (Module, Komponenten, Subsysteme, Klassen, Interfaces, Pakete, Bibliotheken, Frameworks, Schichten, Partiti</w:t>
-      </w:r>
-      <w:r>
-        <w:rPr>
-          <w:lang w:val="de-DE"/>
-        </w:rPr>
-        <w:t>onen, Tiers, Funktionen, Makros, Operationen, Datenstrukturen…) sowie deren Beziehungen.</w:t>
-      </w:r>
-    </w:p>
-    <w:p>
-      <w:pPr>
-        <w:pStyle w:val="Textkrper"/>
-        <w:rPr>
-          <w:lang w:val="de-DE"/>
-        </w:rPr>
-      </w:pPr>
-      <w:r>
-        <w:rPr>
-          <w:lang w:val="de-DE"/>
-        </w:rPr>
-        <w:t xml:space="preserve">Diese Sicht sollte in jeder Architekturdokumentation vorhanden </w:t>
-      </w:r>
-      <w:proofErr w:type="gramStart"/>
-      <w:r>
-        <w:rPr>
-          <w:lang w:val="de-DE"/>
-        </w:rPr>
-        <w:t>sein .</w:t>
-      </w:r>
-      <w:proofErr w:type="gramEnd"/>
-      <w:r>
-        <w:rPr>
-          <w:lang w:val="de-DE"/>
-        </w:rPr>
-        <w:t xml:space="preserve"> In der Analogie zum Hausbau bildet die Bausteinsicht den </w:t>
+        <w:t>Diese Sicht zeigt die statische Zerlegung des Systems in Bausteine (Module, Komponenten, Subsysteme, Klassen, Interfaces, Pakete, Bibliotheken, Frameworks, Schichten, Partitionen, Tiers, Funktionen, Makros, Operationen, Datenstrukturen…) sowie deren Beziehungen.</w:t>
+      </w:r>
+    </w:p>
+    <w:p>
+      <w:pPr>
+        <w:pStyle w:val="Textkrper"/>
+        <w:rPr>
+          <w:lang w:val="de-DE"/>
+        </w:rPr>
+      </w:pPr>
+      <w:r>
+        <w:rPr>
+          <w:lang w:val="de-DE"/>
+        </w:rPr>
+        <w:t xml:space="preserve">Diese Sicht sollte in jeder Architekturdokumentation vorhanden sein . In der Analogie zum Hausbau bildet die Bausteinsicht den </w:t>
       </w:r>
       <w:r>
         <w:rPr>
@@ -2939,13 +4153,7 @@
         <w:rPr>
           <w:lang w:val="de-DE"/>
         </w:rPr>
-        <w:t xml:space="preserve">Behalten Sie </w:t>
-      </w:r>
-      <w:r>
-        <w:rPr>
-          <w:lang w:val="de-DE"/>
-        </w:rPr>
-        <w:t>den Überblick über den Quellcode, indem Sie die statische Struktur des Systems durch Abstraktion verständlich machen.</w:t>
+        <w:t>Behalten Sie den Überblick über den Quellcode, indem Sie die statische Struktur des Systems durch Abstraktion verständlich machen.</w:t>
       </w:r>
     </w:p>
     <w:p>
@@ -2988,13 +4196,7 @@
         <w:rPr>
           <w:lang w:val="de-DE"/>
         </w:rPr>
-        <w:t>Die Baustein</w:t>
-      </w:r>
-      <w:r>
-        <w:rPr>
-          <w:lang w:val="de-DE"/>
-        </w:rPr>
-        <w:t>sicht ist eine hierarchische Sammlung von Blackboxen und Whiteboxen (siehe Abbildung unten) und deren Beschreibungen.</w:t>
+        <w:t>Die Bausteinsicht ist eine hierarchische Sammlung von Blackboxen und Whiteboxen (siehe Abbildung unten) und deren Beschreibungen.</w:t>
       </w:r>
     </w:p>
     <w:p>
@@ -3088,13 +4290,7 @@
         <w:rPr>
           <w:lang w:val="de-DE"/>
         </w:rPr>
-        <w:t xml:space="preserve"> z</w:t>
-      </w:r>
-      <w:r>
-        <w:rPr>
-          <w:lang w:val="de-DE"/>
-        </w:rPr>
-        <w:t>oomt in einige Bausteine der Ebene 1 hinein. Sie enthält somit die Whitebox-Beschreibungen ausgewählter Bausteine der Ebene 1, jeweils zusammen mit Blackbox-Beschreibungen darin enthaltener Bausteine.</w:t>
+        <w:t xml:space="preserve"> zoomt in einige Bausteine der Ebene 1 hinein. Sie enthält somit die Whitebox-Beschreibungen ausgewählter Bausteine der Ebene 1, jeweils zusammen mit Blackbox-Beschreibungen darin enthaltener Bausteine.</w:t>
       </w:r>
     </w:p>
     <w:p>
@@ -3115,13 +4311,7 @@
         <w:rPr>
           <w:lang w:val="de-DE"/>
         </w:rPr>
-        <w:t xml:space="preserve"> zoomt in einige Bausteine der Ebene 2 hinein, u</w:t>
-      </w:r>
-      <w:r>
-        <w:rPr>
-          <w:lang w:val="de-DE"/>
-        </w:rPr>
-        <w:t>sw.</w:t>
+        <w:t xml:space="preserve"> zoomt in einige Bausteine der Ebene 2 hinein, usw.</w:t>
       </w:r>
     </w:p>
     <w:p>
@@ -3131,8 +4321,8 @@
           <w:lang w:val="de-DE"/>
         </w:rPr>
       </w:pPr>
-      <w:bookmarkStart w:id="11" w:name="_whitebox_gesamtsystem"/>
-      <w:bookmarkEnd w:id="11"/>
+      <w:bookmarkStart w:id="10" w:name="_whitebox_gesamtsystem"/>
+      <w:bookmarkEnd w:id="10"/>
       <w:r>
         <w:rPr>
           <w:lang w:val="de-DE"/>
@@ -3148,21 +4338,7 @@
         <w:rPr>
           <w:lang w:val="de-DE"/>
         </w:rPr>
-        <w:t xml:space="preserve">An dieser Stelle beschreiben Sie die Zerlegung des Gesamtsystems anhand </w:t>
-      </w:r>
-      <w:proofErr w:type="gramStart"/>
-      <w:r>
-        <w:rPr>
-          <w:lang w:val="de-DE"/>
-        </w:rPr>
-        <w:t>des nachfolgenden Whitebox-Templates</w:t>
-      </w:r>
-      <w:proofErr w:type="gramEnd"/>
-      <w:r>
-        <w:rPr>
-          <w:lang w:val="de-DE"/>
-        </w:rPr>
-        <w:t xml:space="preserve">. </w:t>
+        <w:t xml:space="preserve">An dieser Stelle beschreiben Sie die Zerlegung des Gesamtsystems anhand des nachfolgenden Whitebox-Templates. </w:t>
       </w:r>
       <w:r>
         <w:t>Dieses enthält:</w:t>
@@ -3205,13 +4381,7 @@
         <w:rPr>
           <w:lang w:val="de-DE"/>
         </w:rPr>
-        <w:t>Blackbox-Beschreibungen der hier enthaltenen Baus</w:t>
-      </w:r>
-      <w:r>
-        <w:rPr>
-          <w:lang w:val="de-DE"/>
-        </w:rPr>
-        <w:t>teine. Dafür haben Sie verschiedene Optionen:</w:t>
+        <w:t>Blackbox-Beschreibungen der hier enthaltenen Bausteine. Dafür haben Sie verschiedene Optionen:</w:t>
       </w:r>
     </w:p>
     <w:p>
@@ -3258,13 +4428,7 @@
         <w:rPr>
           <w:lang w:val="de-DE"/>
         </w:rPr>
-        <w:t>als Liste von Blackbox-Beschreibungen der Bausteine, gemäß dem Blackbox-Template (siehe</w:t>
-      </w:r>
-      <w:r>
-        <w:rPr>
-          <w:lang w:val="de-DE"/>
-        </w:rPr>
-        <w:t xml:space="preserve"> unten). Diese Liste können Sie, je nach Werkzeug, etwa in Form von Unterkapiteln (Text), Unter-Seiten (Wiki) oder geschachtelten Elementen (Modellierungswerkzeug) darstellen.</w:t>
+        <w:t>als Liste von Blackbox-Beschreibungen der Bausteine, gemäß dem Blackbox-Template (siehe unten). Diese Liste können Sie, je nach Werkzeug, etwa in Form von Unterkapiteln (Text), Unter-Seiten (Wiki) oder geschachtelten Elementen (Modellierungswerkzeug) darstellen.</w:t>
       </w:r>
     </w:p>
     <w:p>
@@ -3281,25 +4445,7 @@
         <w:rPr>
           <w:lang w:val="de-DE"/>
         </w:rPr>
-        <w:t xml:space="preserve">(optional:) wichtige Schnittstellen, die nicht bereits im </w:t>
-      </w:r>
-      <w:r>
-        <w:rPr>
-          <w:lang w:val="de-DE"/>
-        </w:rPr>
-        <w:t>Blackbox-Templates eines der Bausteine erläutert werden, aber für das Verständnis der Whitebox von zentraler Bedeutung sind. Aufgrund der vielfältigen Möglichkeiten oder Ausprägungen von Schnittstellen geben wir hierzu kein weiteres Template vor. Im schlim</w:t>
-      </w:r>
-      <w:r>
-        <w:rPr>
-          <w:lang w:val="de-DE"/>
-        </w:rPr>
-        <w:t>msten Fall müssen Sie Syntax, Semantik, Protokolle, Fehlerverhalten, Restriktionen, Versionen, Qualitätseigenschaften, notwendige Kompatibilitäten und vieles mehr spezifizieren oder beschreiben. Im besten Fall kommen Sie mit Beispielen oder einfachen Signa</w:t>
-      </w:r>
-      <w:r>
-        <w:rPr>
-          <w:lang w:val="de-DE"/>
-        </w:rPr>
-        <w:t>turen zurecht.</w:t>
+        <w:t>(optional:) wichtige Schnittstellen, die nicht bereits im Blackbox-Templates eines der Bausteine erläutert werden, aber für das Verständnis der Whitebox von zentraler Bedeutung sind. Aufgrund der vielfältigen Möglichkeiten oder Ausprägungen von Schnittstellen geben wir hierzu kein weiteres Template vor. Im schlimmsten Fall müssen Sie Syntax, Semantik, Protokolle, Fehlerverhalten, Restriktionen, Versionen, Qualitätseigenschaften, notwendige Kompatibilitäten und vieles mehr spezifizieren oder beschreiben. Im besten Fall kommen Sie mit Beispielen oder einfachen Signaturen zurecht.</w:t>
       </w:r>
     </w:p>
     <w:p>
@@ -3416,41 +4562,21 @@
         <w:rPr>
           <w:lang w:val="de-DE"/>
         </w:rPr>
-        <w:t>Hier folgen jetzt Erläuterungen zu Blackboxen der E</w:t>
-      </w:r>
-      <w:r>
-        <w:rPr>
-          <w:lang w:val="de-DE"/>
-        </w:rPr>
-        <w:t>bene 1.</w:t>
-      </w:r>
-    </w:p>
-    <w:p>
-      <w:pPr>
-        <w:pStyle w:val="Textkrper"/>
-        <w:rPr>
-          <w:lang w:val="de-DE"/>
-        </w:rPr>
-      </w:pPr>
-      <w:r>
-        <w:rPr>
-          <w:lang w:val="de-DE"/>
-        </w:rPr>
-        <w:t xml:space="preserve">Falls Sie die tabellarische Beschreibung wählen, so werden Blackboxen darin nur mit Name und Verantwortung </w:t>
-      </w:r>
-      <w:proofErr w:type="gramStart"/>
-      <w:r>
-        <w:rPr>
-          <w:lang w:val="de-DE"/>
-        </w:rPr>
-        <w:t>nach folgendem</w:t>
-      </w:r>
-      <w:proofErr w:type="gramEnd"/>
-      <w:r>
-        <w:rPr>
-          <w:lang w:val="de-DE"/>
-        </w:rPr>
-        <w:t xml:space="preserve"> Muster beschrieben:</w:t>
+        <w:t>Hier folgen jetzt Erläuterungen zu Blackboxen der Ebene 1.</w:t>
+      </w:r>
+    </w:p>
+    <w:p>
+      <w:pPr>
+        <w:pStyle w:val="Textkrper"/>
+        <w:rPr>
+          <w:lang w:val="de-DE"/>
+        </w:rPr>
+      </w:pPr>
+      <w:r>
+        <w:rPr>
+          <w:lang w:val="de-DE"/>
+        </w:rPr>
+        <w:t>Falls Sie die tabellarische Beschreibung wählen, so werden Blackboxen darin nur mit Name und Verantwortung nach folgendem Muster beschrieben:</w:t>
       </w:r>
     </w:p>
     <w:tbl>
@@ -3588,8 +4714,8 @@
           <w:lang w:val="de-DE"/>
         </w:rPr>
       </w:pPr>
-      <w:bookmarkStart w:id="12" w:name="__name_blackbox_1"/>
-      <w:bookmarkEnd w:id="12"/>
+      <w:bookmarkStart w:id="11" w:name="__name_blackbox_1"/>
+      <w:bookmarkEnd w:id="11"/>
       <w:r>
         <w:rPr>
           <w:lang w:val="de-DE"/>
@@ -3609,27 +4735,7 @@
         <w:rPr>
           <w:lang w:val="de-DE"/>
         </w:rPr>
-        <w:t>An dieser Stelle beschreiben Sie die</w:t>
-      </w:r>
-      <w:r>
-        <w:rPr>
-          <w:lang w:val="de-DE"/>
-        </w:rPr>
-        <w:t xml:space="preserve"> &lt;Blackbox 1&gt; anhand </w:t>
-      </w:r>
-      <w:proofErr w:type="gramStart"/>
-      <w:r>
-        <w:rPr>
-          <w:lang w:val="de-DE"/>
-        </w:rPr>
-        <w:t>des folgenden Blackbox-Templates</w:t>
-      </w:r>
-      <w:proofErr w:type="gramEnd"/>
-      <w:r>
-        <w:rPr>
-          <w:lang w:val="de-DE"/>
-        </w:rPr>
-        <w:t>:</w:t>
+        <w:t>An dieser Stelle beschreiben Sie die &lt;Blackbox 1&gt; anhand des folgenden Blackbox-Templates:</w:t>
       </w:r>
     </w:p>
     <w:p>
@@ -3674,13 +4780,7 @@
         <w:rPr>
           <w:lang w:val="de-DE"/>
         </w:rPr>
-        <w:t>(Optiona</w:t>
-      </w:r>
-      <w:r>
-        <w:rPr>
-          <w:lang w:val="de-DE"/>
-        </w:rPr>
-        <w:t>l) Qualitäts-/Leistungsmerkmale der Blackbox, beispielsweise Verfügbarkeit, Laufzeitverhalten…</w:t>
+        <w:t>(Optional) Qualitäts-/Leistungsmerkmale der Blackbox, beispielsweise Verfügbarkeit, Laufzeitverhalten…</w:t>
       </w:r>
     </w:p>
     <w:p>
@@ -3730,13 +4830,18 @@
         <w:rPr>
           <w:i/>
         </w:rPr>
-        <w:t>&lt;Z</w:t>
-      </w:r>
+        <w:t>&lt;Zweck/Verantwortung&gt;</w:t>
+      </w:r>
+    </w:p>
+    <w:p>
+      <w:pPr>
+        <w:pStyle w:val="Textkrper"/>
+      </w:pPr>
       <w:r>
         <w:rPr>
           <w:i/>
         </w:rPr>
-        <w:t>weck/Verantwortung&gt;</w:t>
+        <w:t>&lt;Schnittstelle(n)&gt;</w:t>
       </w:r>
     </w:p>
     <w:p>
@@ -3747,7 +4852,7 @@
         <w:rPr>
           <w:i/>
         </w:rPr>
-        <w:t>&lt;Schnittstelle(n)&gt;</w:t>
+        <w:t>&lt;(Optional) Qualitäts-/Leistungsmerkmale&gt;</w:t>
       </w:r>
     </w:p>
     <w:p>
@@ -3758,7 +4863,7 @@
         <w:rPr>
           <w:i/>
         </w:rPr>
-        <w:t>&lt;(Optional) Qualitäts-/Leistungsmerkmale&gt;</w:t>
+        <w:t>&lt;(Optional) Ablageort/Datei(en)&gt;</w:t>
       </w:r>
     </w:p>
     <w:p>
@@ -3769,52 +4874,66 @@
         <w:rPr>
           <w:i/>
         </w:rPr>
-        <w:t>&lt;(Optional) Ablageort/Datei(en)&gt;</w:t>
-      </w:r>
-    </w:p>
-    <w:p>
-      <w:pPr>
-        <w:pStyle w:val="Textkrper"/>
+        <w:t>&lt;(Optional) Erfüllte Anforderungen&gt;</w:t>
+      </w:r>
+    </w:p>
+    <w:p>
+      <w:pPr>
+        <w:pStyle w:val="Textkrper"/>
+        <w:rPr>
+          <w:lang w:val="de-DE"/>
+        </w:rPr>
       </w:pPr>
       <w:r>
         <w:rPr>
           <w:i/>
-        </w:rPr>
-        <w:t>&lt;(Optional) Erfüllte Anforderungen&gt;</w:t>
-      </w:r>
-    </w:p>
-    <w:p>
-      <w:pPr>
-        <w:pStyle w:val="Textkrper"/>
-        <w:rPr>
-          <w:lang w:val="de-DE"/>
-        </w:rPr>
+          <w:lang w:val="de-DE"/>
+        </w:rPr>
+        <w:t>&lt;(optional) Offene Punkte/Probleme/Risiken&gt;</w:t>
+      </w:r>
+    </w:p>
+    <w:p>
+      <w:pPr>
+        <w:pStyle w:val="berschrift3"/>
+      </w:pPr>
+      <w:bookmarkStart w:id="12" w:name="__name_blackbox_2"/>
+      <w:bookmarkEnd w:id="12"/>
+      <w:r>
+        <w:t>&lt;Name Blackbox 2&gt;</w:t>
+      </w:r>
+    </w:p>
+    <w:p>
+      <w:pPr>
+        <w:pStyle w:val="FirstParagraph"/>
       </w:pPr>
       <w:r>
         <w:rPr>
           <w:i/>
-          <w:lang w:val="de-DE"/>
-        </w:rPr>
-        <w:t>&lt;(optional) Offene Punkte/Probleme/Risiken&gt;</w:t>
+        </w:rPr>
+        <w:t>&lt;Blackbox-Template&gt;</w:t>
       </w:r>
     </w:p>
     <w:p>
       <w:pPr>
         <w:pStyle w:val="berschrift3"/>
       </w:pPr>
-      <w:bookmarkStart w:id="13" w:name="__name_blackbox_2"/>
+      <w:bookmarkStart w:id="13" w:name="__name_blackbox_n"/>
       <w:bookmarkEnd w:id="13"/>
       <w:r>
-        <w:t>&lt;Name Blackbox 2&gt;</w:t>
+        <w:t>&lt;Name Blackbox n&gt;</w:t>
       </w:r>
     </w:p>
     <w:p>
       <w:pPr>
         <w:pStyle w:val="FirstParagraph"/>
+        <w:rPr>
+          <w:lang w:val="de-DE"/>
+        </w:rPr>
       </w:pPr>
       <w:r>
         <w:rPr>
           <w:i/>
+          <w:lang w:val="de-DE"/>
         </w:rPr>
         <w:t>&lt;Blackbox-Template&gt;</w:t>
       </w:r>
@@ -3822,11 +4941,17 @@
     <w:p>
       <w:pPr>
         <w:pStyle w:val="berschrift3"/>
-      </w:pPr>
-      <w:bookmarkStart w:id="14" w:name="__name_blackbox_n"/>
+        <w:rPr>
+          <w:lang w:val="de-DE"/>
+        </w:rPr>
+      </w:pPr>
+      <w:bookmarkStart w:id="14" w:name="__name_schnittstelle_1"/>
       <w:bookmarkEnd w:id="14"/>
       <w:r>
-        <w:t>&lt;Name Blackbox n&gt;</w:t>
+        <w:rPr>
+          <w:lang w:val="de-DE"/>
+        </w:rPr>
+        <w:t>&lt;Name Schnittstelle 1&gt;</w:t>
       </w:r>
     </w:p>
     <w:p>
@@ -3838,17 +4963,9 @@
       </w:pPr>
       <w:r>
         <w:rPr>
-          <w:i/>
-          <w:lang w:val="de-DE"/>
-        </w:rPr>
-        <w:t>&lt;Black</w:t>
-      </w:r>
-      <w:r>
-        <w:rPr>
-          <w:i/>
-          <w:lang w:val="de-DE"/>
-        </w:rPr>
-        <w:t>box-Template&gt;</w:t>
+          <w:lang w:val="de-DE"/>
+        </w:rPr>
+        <w:t>…</w:t>
       </w:r>
     </w:p>
     <w:p>
@@ -3858,13 +4975,29 @@
           <w:lang w:val="de-DE"/>
         </w:rPr>
       </w:pPr>
-      <w:bookmarkStart w:id="15" w:name="__name_schnittstelle_1"/>
+      <w:bookmarkStart w:id="15" w:name="__name_schnittstelle_m"/>
       <w:bookmarkEnd w:id="15"/>
       <w:r>
         <w:rPr>
           <w:lang w:val="de-DE"/>
         </w:rPr>
-        <w:t>&lt;Name Schnittstelle 1&gt;</w:t>
+        <w:t>&lt;Name Schnittstelle m&gt;</w:t>
+      </w:r>
+    </w:p>
+    <w:p>
+      <w:pPr>
+        <w:pStyle w:val="berschrift2"/>
+        <w:rPr>
+          <w:lang w:val="de-DE"/>
+        </w:rPr>
+      </w:pPr>
+      <w:bookmarkStart w:id="16" w:name="_ebene_2"/>
+      <w:bookmarkEnd w:id="16"/>
+      <w:r>
+        <w:rPr>
+          <w:lang w:val="de-DE"/>
+        </w:rPr>
+        <w:t>Ebene 2</w:t>
       </w:r>
     </w:p>
     <w:p>
@@ -3878,52 +5011,6 @@
         <w:rPr>
           <w:lang w:val="de-DE"/>
         </w:rPr>
-        <w:t>…</w:t>
-      </w:r>
-    </w:p>
-    <w:p>
-      <w:pPr>
-        <w:pStyle w:val="berschrift3"/>
-        <w:rPr>
-          <w:lang w:val="de-DE"/>
-        </w:rPr>
-      </w:pPr>
-      <w:bookmarkStart w:id="16" w:name="__name_schnittstelle_m"/>
-      <w:bookmarkEnd w:id="16"/>
-      <w:r>
-        <w:rPr>
-          <w:lang w:val="de-DE"/>
-        </w:rPr>
-        <w:t>&lt;Name Schnittstelle m&gt;</w:t>
-      </w:r>
-    </w:p>
-    <w:p>
-      <w:pPr>
-        <w:pStyle w:val="berschrift2"/>
-        <w:rPr>
-          <w:lang w:val="de-DE"/>
-        </w:rPr>
-      </w:pPr>
-      <w:bookmarkStart w:id="17" w:name="_ebene_2"/>
-      <w:bookmarkEnd w:id="17"/>
-      <w:r>
-        <w:rPr>
-          <w:lang w:val="de-DE"/>
-        </w:rPr>
-        <w:t>Ebene 2</w:t>
-      </w:r>
-    </w:p>
-    <w:p>
-      <w:pPr>
-        <w:pStyle w:val="FirstParagraph"/>
-        <w:rPr>
-          <w:lang w:val="de-DE"/>
-        </w:rPr>
-      </w:pPr>
-      <w:r>
-        <w:rPr>
-          <w:lang w:val="de-DE"/>
-        </w:rPr>
         <w:t>An dieser Stelle können Sie den inneren Aufbau (einiger) Bausteine aus Ebene 1 als Whitebox beschreiben.</w:t>
       </w:r>
     </w:p>
@@ -3938,13 +5025,7 @@
         <w:rPr>
           <w:lang w:val="de-DE"/>
         </w:rPr>
-        <w:t xml:space="preserve">Welche Bausteine Ihres Systems Sie hier beschreiben, müssen Sie </w:t>
-      </w:r>
-      <w:r>
-        <w:rPr>
-          <w:lang w:val="de-DE"/>
-        </w:rPr>
-        <w:t xml:space="preserve">selbst entscheiden. Bitte stellen Sie dabei Relevanz vor Vollständigkeit. Skizzieren Sie wichtige, überraschende, </w:t>
+        <w:t xml:space="preserve">Welche Bausteine Ihres Systems Sie hier beschreiben, müssen Sie selbst entscheiden. Bitte stellen Sie dabei Relevanz vor Vollständigkeit. Skizzieren Sie wichtige, überraschende, </w:t>
       </w:r>
       <w:r>
         <w:rPr>
@@ -3961,32 +5042,185 @@
           <w:lang w:val="de-DE"/>
         </w:rPr>
       </w:pPr>
-      <w:bookmarkStart w:id="18" w:name="_whitebox_emphasis_baustein_1_emphasis"/>
+      <w:bookmarkStart w:id="17" w:name="_whitebox_emphasis_baustein_1_emphasis"/>
+      <w:bookmarkEnd w:id="17"/>
+      <w:r>
+        <w:rPr>
+          <w:lang w:val="de-DE"/>
+        </w:rPr>
+        <w:t xml:space="preserve">Whitebox </w:t>
+      </w:r>
+      <w:r>
+        <w:rPr>
+          <w:i/>
+          <w:lang w:val="de-DE"/>
+        </w:rPr>
+        <w:t>&lt;Baustein 1&gt;</w:t>
+      </w:r>
+    </w:p>
+    <w:p>
+      <w:pPr>
+        <w:pStyle w:val="FirstParagraph"/>
+        <w:rPr>
+          <w:lang w:val="de-DE"/>
+        </w:rPr>
+      </w:pPr>
+      <w:r>
+        <w:rPr>
+          <w:lang w:val="de-DE"/>
+        </w:rPr>
+        <w:t xml:space="preserve">…zeigt das Innenleben von </w:t>
+      </w:r>
+      <w:r>
+        <w:rPr>
+          <w:i/>
+          <w:lang w:val="de-DE"/>
+        </w:rPr>
+        <w:t>Baustein 1</w:t>
+      </w:r>
+      <w:r>
+        <w:rPr>
+          <w:lang w:val="de-DE"/>
+        </w:rPr>
+        <w:t>.</w:t>
+      </w:r>
+    </w:p>
+    <w:p>
+      <w:pPr>
+        <w:pStyle w:val="Textkrper"/>
+      </w:pPr>
+      <w:r>
+        <w:rPr>
+          <w:i/>
+        </w:rPr>
+        <w:t>&lt;Whitebox-Template&gt;</w:t>
+      </w:r>
+    </w:p>
+    <w:p>
+      <w:pPr>
+        <w:pStyle w:val="berschrift3"/>
+      </w:pPr>
+      <w:bookmarkStart w:id="18" w:name="_whitebox_emphasis_baustein_2_emphasis"/>
       <w:bookmarkEnd w:id="18"/>
       <w:r>
-        <w:rPr>
-          <w:lang w:val="de-DE"/>
-        </w:rPr>
         <w:t xml:space="preserve">Whitebox </w:t>
       </w:r>
       <w:r>
         <w:rPr>
           <w:i/>
-          <w:lang w:val="de-DE"/>
-        </w:rPr>
-        <w:t>&lt;Baustein 1</w:t>
-      </w:r>
+        </w:rPr>
+        <w:t>&lt;Baustein 2&gt;</w:t>
+      </w:r>
+    </w:p>
+    <w:p>
+      <w:pPr>
+        <w:pStyle w:val="FirstParagraph"/>
+      </w:pPr>
       <w:r>
         <w:rPr>
           <w:i/>
-          <w:lang w:val="de-DE"/>
-        </w:rPr>
-        <w:t>&gt;</w:t>
+        </w:rPr>
+        <w:t>&lt;Whitebox-Template&gt;</w:t>
+      </w:r>
+    </w:p>
+    <w:p>
+      <w:pPr>
+        <w:pStyle w:val="Textkrper"/>
+      </w:pPr>
+      <w:r>
+        <w:t>…</w:t>
+      </w:r>
+    </w:p>
+    <w:p>
+      <w:pPr>
+        <w:pStyle w:val="berschrift3"/>
+      </w:pPr>
+      <w:bookmarkStart w:id="19" w:name="_whitebox_emphasis_baustein_m_emphasis"/>
+      <w:bookmarkEnd w:id="19"/>
+      <w:r>
+        <w:t xml:space="preserve">Whitebox </w:t>
+      </w:r>
+      <w:r>
+        <w:rPr>
+          <w:i/>
+        </w:rPr>
+        <w:t>&lt;Baustein m&gt;</w:t>
       </w:r>
     </w:p>
     <w:p>
       <w:pPr>
         <w:pStyle w:val="FirstParagraph"/>
+      </w:pPr>
+      <w:r>
+        <w:rPr>
+          <w:i/>
+        </w:rPr>
+        <w:t>&lt;Whitebox-Template&gt;</w:t>
+      </w:r>
+    </w:p>
+    <w:p>
+      <w:pPr>
+        <w:pStyle w:val="berschrift2"/>
+        <w:rPr>
+          <w:lang w:val="de-DE"/>
+        </w:rPr>
+      </w:pPr>
+      <w:bookmarkStart w:id="20" w:name="_ebene_3"/>
+      <w:bookmarkEnd w:id="20"/>
+      <w:r>
+        <w:rPr>
+          <w:lang w:val="de-DE"/>
+        </w:rPr>
+        <w:t>Ebene 3</w:t>
+      </w:r>
+    </w:p>
+    <w:p>
+      <w:pPr>
+        <w:pStyle w:val="FirstParagraph"/>
+        <w:rPr>
+          <w:lang w:val="de-DE"/>
+        </w:rPr>
+      </w:pPr>
+      <w:r>
+        <w:rPr>
+          <w:lang w:val="de-DE"/>
+        </w:rPr>
+        <w:t>An dieser Stelle können Sie den inneren Aufbau (einiger) Bausteine aus Ebene 2 als Whitebox beschreiben.</w:t>
+      </w:r>
+    </w:p>
+    <w:p>
+      <w:pPr>
+        <w:pStyle w:val="Textkrper"/>
+        <w:rPr>
+          <w:lang w:val="de-DE"/>
+        </w:rPr>
+      </w:pPr>
+      <w:r>
+        <w:rPr>
+          <w:lang w:val="de-DE"/>
+        </w:rPr>
+        <w:t>Bei tieferen Gliederungen der Architektur kopieren Sie diesen Teil von arc42 für die weiteren Ebenen.</w:t>
+      </w:r>
+    </w:p>
+    <w:p>
+      <w:pPr>
+        <w:pStyle w:val="berschrift3"/>
+        <w:rPr>
+          <w:lang w:val="de-DE"/>
+        </w:rPr>
+      </w:pPr>
+      <w:bookmarkStart w:id="21" w:name="_whitebox_baustein_x_1"/>
+      <w:bookmarkEnd w:id="21"/>
+      <w:r>
+        <w:rPr>
+          <w:lang w:val="de-DE"/>
+        </w:rPr>
+        <w:t>Whitebox &lt;_Baustein x.1_&gt;</w:t>
+      </w:r>
+    </w:p>
+    <w:p>
+      <w:pPr>
+        <w:pStyle w:val="FirstParagraph"/>
         <w:rPr>
           <w:lang w:val="de-DE"/>
         </w:rPr>
@@ -4002,7 +5236,7 @@
           <w:i/>
           <w:lang w:val="de-DE"/>
         </w:rPr>
-        <w:t>Baustein 1</w:t>
+        <w:t>Baustein x.1</w:t>
       </w:r>
       <w:r>
         <w:rPr>
@@ -4026,223 +5260,57 @@
       <w:pPr>
         <w:pStyle w:val="berschrift3"/>
       </w:pPr>
-      <w:bookmarkStart w:id="19" w:name="_whitebox_emphasis_baustein_2_emphasis"/>
-      <w:bookmarkEnd w:id="19"/>
-      <w:r>
-        <w:t xml:space="preserve">Whitebox </w:t>
-      </w:r>
+      <w:bookmarkStart w:id="22" w:name="_whitebox_baustein_x_2"/>
+      <w:bookmarkEnd w:id="22"/>
+      <w:r>
+        <w:t>Whitebox &lt;_Baustein x.2_&gt;</w:t>
+      </w:r>
+    </w:p>
+    <w:p>
+      <w:pPr>
+        <w:pStyle w:val="FirstParagraph"/>
+      </w:pPr>
       <w:r>
         <w:rPr>
           <w:i/>
         </w:rPr>
-        <w:t>&lt;Baustein 2&gt;</w:t>
+        <w:t>&lt;Whitebox-Template&gt;</w:t>
+      </w:r>
+    </w:p>
+    <w:p>
+      <w:pPr>
+        <w:pStyle w:val="berschrift3"/>
+      </w:pPr>
+      <w:bookmarkStart w:id="23" w:name="_whitebox_baustein_y_1"/>
+      <w:bookmarkEnd w:id="23"/>
+      <w:r>
+        <w:t>Whitebox &lt;_Baustein y.1_&gt;</w:t>
       </w:r>
     </w:p>
     <w:p>
       <w:pPr>
         <w:pStyle w:val="FirstParagraph"/>
+        <w:rPr>
+          <w:lang w:val="de-DE"/>
+        </w:rPr>
       </w:pPr>
       <w:r>
         <w:rPr>
           <w:i/>
+          <w:lang w:val="de-DE"/>
         </w:rPr>
         <w:t>&lt;Whitebox-Template&gt;</w:t>
       </w:r>
     </w:p>
     <w:p>
       <w:pPr>
-        <w:pStyle w:val="Textkrper"/>
-      </w:pPr>
-      <w:r>
-        <w:t>…</w:t>
-      </w:r>
-    </w:p>
-    <w:p>
-      <w:pPr>
-        <w:pStyle w:val="berschrift3"/>
-      </w:pPr>
-      <w:bookmarkStart w:id="20" w:name="_whitebox_emphasis_baustein_m_emphasis"/>
-      <w:bookmarkEnd w:id="20"/>
-      <w:r>
-        <w:t xml:space="preserve">Whitebox </w:t>
-      </w:r>
-      <w:r>
-        <w:rPr>
-          <w:i/>
-        </w:rPr>
-        <w:t>&lt;Baustein m&gt;</w:t>
-      </w:r>
-    </w:p>
-    <w:p>
-      <w:pPr>
-        <w:pStyle w:val="FirstParagraph"/>
-      </w:pPr>
-      <w:r>
-        <w:rPr>
-          <w:i/>
-        </w:rPr>
-        <w:t>&lt;Whitebox-Template&gt;</w:t>
-      </w:r>
-    </w:p>
-    <w:p>
-      <w:pPr>
-        <w:pStyle w:val="berschrift2"/>
-        <w:rPr>
-          <w:lang w:val="de-DE"/>
-        </w:rPr>
-      </w:pPr>
-      <w:bookmarkStart w:id="21" w:name="_ebene_3"/>
-      <w:bookmarkEnd w:id="21"/>
-      <w:r>
-        <w:rPr>
-          <w:lang w:val="de-DE"/>
-        </w:rPr>
-        <w:t>Ebene 3</w:t>
-      </w:r>
-    </w:p>
-    <w:p>
-      <w:pPr>
-        <w:pStyle w:val="FirstParagraph"/>
-        <w:rPr>
-          <w:lang w:val="de-DE"/>
-        </w:rPr>
-      </w:pPr>
-      <w:r>
-        <w:rPr>
-          <w:lang w:val="de-DE"/>
-        </w:rPr>
-        <w:t>An dieser Stelle können Sie den inneren Aufbau (einiger) Bausteine aus Ebene 2 als Whitebox beschreibe</w:t>
-      </w:r>
-      <w:r>
-        <w:rPr>
-          <w:lang w:val="de-DE"/>
-        </w:rPr>
-        <w:t>n.</w:t>
-      </w:r>
-    </w:p>
-    <w:p>
-      <w:pPr>
-        <w:pStyle w:val="Textkrper"/>
-        <w:rPr>
-          <w:lang w:val="de-DE"/>
-        </w:rPr>
-      </w:pPr>
-      <w:r>
-        <w:rPr>
-          <w:lang w:val="de-DE"/>
-        </w:rPr>
-        <w:t>Bei tieferen Gliederungen der Architektur kopieren Sie diesen Teil von arc42 für die weiteren Ebenen.</w:t>
-      </w:r>
-    </w:p>
-    <w:p>
-      <w:pPr>
-        <w:pStyle w:val="berschrift3"/>
-        <w:rPr>
-          <w:lang w:val="de-DE"/>
-        </w:rPr>
-      </w:pPr>
-      <w:bookmarkStart w:id="22" w:name="_whitebox_baustein_x_1"/>
-      <w:bookmarkEnd w:id="22"/>
-      <w:r>
-        <w:rPr>
-          <w:lang w:val="de-DE"/>
-        </w:rPr>
-        <w:t>Whitebox &lt;_Baustein x.1_&gt;</w:t>
-      </w:r>
-    </w:p>
-    <w:p>
-      <w:pPr>
-        <w:pStyle w:val="FirstParagraph"/>
-        <w:rPr>
-          <w:lang w:val="de-DE"/>
-        </w:rPr>
-      </w:pPr>
-      <w:r>
-        <w:rPr>
-          <w:lang w:val="de-DE"/>
-        </w:rPr>
-        <w:t xml:space="preserve">…zeigt das Innenleben von </w:t>
-      </w:r>
-      <w:r>
-        <w:rPr>
-          <w:i/>
-          <w:lang w:val="de-DE"/>
-        </w:rPr>
-        <w:t>Baustein x.1</w:t>
-      </w:r>
-      <w:r>
-        <w:rPr>
-          <w:lang w:val="de-DE"/>
-        </w:rPr>
-        <w:t>.</w:t>
-      </w:r>
-    </w:p>
-    <w:p>
-      <w:pPr>
-        <w:pStyle w:val="Textkrper"/>
-      </w:pPr>
-      <w:r>
-        <w:rPr>
-          <w:i/>
-        </w:rPr>
-        <w:t>&lt;Whitebox-Template&gt;</w:t>
-      </w:r>
-    </w:p>
-    <w:p>
-      <w:pPr>
-        <w:pStyle w:val="berschrift3"/>
-      </w:pPr>
-      <w:bookmarkStart w:id="23" w:name="_whitebox_baustein_x_2"/>
-      <w:bookmarkEnd w:id="23"/>
-      <w:r>
-        <w:t>Whitebox &lt;_Baustein x.2_&gt;</w:t>
-      </w:r>
-    </w:p>
-    <w:p>
-      <w:pPr>
-        <w:pStyle w:val="FirstParagraph"/>
-      </w:pPr>
-      <w:r>
-        <w:rPr>
-          <w:i/>
-        </w:rPr>
-        <w:t>&lt;Whitebox-Template&gt;</w:t>
-      </w:r>
-    </w:p>
-    <w:p>
-      <w:pPr>
-        <w:pStyle w:val="berschrift3"/>
-      </w:pPr>
-      <w:bookmarkStart w:id="24" w:name="_whitebox_baustein_y_1"/>
+        <w:pStyle w:val="berschrift1"/>
+        <w:rPr>
+          <w:lang w:val="de-DE"/>
+        </w:rPr>
+      </w:pPr>
+      <w:bookmarkStart w:id="24" w:name="section-runtime-view"/>
       <w:bookmarkEnd w:id="24"/>
-      <w:r>
-        <w:t>Whitebox &lt;_Baustein y.1_&gt;</w:t>
-      </w:r>
-    </w:p>
-    <w:p>
-      <w:pPr>
-        <w:pStyle w:val="FirstParagraph"/>
-        <w:rPr>
-          <w:lang w:val="de-DE"/>
-        </w:rPr>
-      </w:pPr>
-      <w:r>
-        <w:rPr>
-          <w:i/>
-          <w:lang w:val="de-DE"/>
-        </w:rPr>
-        <w:t>&lt;Whitebox-Template&gt;</w:t>
-      </w:r>
-    </w:p>
-    <w:p>
-      <w:pPr>
-        <w:pStyle w:val="berschrift1"/>
-        <w:rPr>
-          <w:lang w:val="de-DE"/>
-        </w:rPr>
-      </w:pPr>
-      <w:bookmarkStart w:id="25" w:name="section-runtime-view"/>
-      <w:bookmarkEnd w:id="25"/>
       <w:r>
         <w:rPr>
           <w:lang w:val="de-DE"/>
@@ -4306,13 +5374,7 @@
         <w:rPr>
           <w:lang w:val="de-DE"/>
         </w:rPr>
-        <w:t>: Wie führen die Bausteine der Archite</w:t>
-      </w:r>
-      <w:r>
-        <w:rPr>
-          <w:lang w:val="de-DE"/>
-        </w:rPr>
-        <w:t>ktur die wichtigsten Abläufe durch?</w:t>
+        <w:t>: Wie führen die Bausteine der Architektur die wichtigsten Abläufe durch?</w:t>
       </w:r>
     </w:p>
     <w:p>
@@ -4401,33 +5463,21 @@
         <w:rPr>
           <w:lang w:val="de-DE"/>
         </w:rPr>
-        <w:t>Sie sollten ver</w:t>
-      </w:r>
-      <w:r>
-        <w:rPr>
-          <w:lang w:val="de-DE"/>
-        </w:rPr>
-        <w:t>stehen wie (Instanzen von) Bausteine(n) Ihres Systems ihre jeweiligen Aufgaben erfüllen und zur Laufzeit miteinander kommunizieren.</w:t>
-      </w:r>
-    </w:p>
-    <w:p>
-      <w:pPr>
-        <w:pStyle w:val="Textkrper"/>
-        <w:rPr>
-          <w:lang w:val="de-DE"/>
-        </w:rPr>
-      </w:pPr>
-      <w:r>
-        <w:rPr>
-          <w:lang w:val="de-DE"/>
-        </w:rPr>
-        <w:t>Nutzen Sie solche Szenarien in der Dokumentation hauptsächlich zur besseren Kommunikation mit Stakeholdern, die statische Mo</w:t>
-      </w:r>
-      <w:r>
-        <w:rPr>
-          <w:lang w:val="de-DE"/>
-        </w:rPr>
-        <w:t>delle (z.B. Bausteinsicht, Verteilungssicht) weniger verständlich finden.</w:t>
+        <w:t>Sie sollten verstehen wie (Instanzen von) Bausteine(n) Ihres Systems ihre jeweiligen Aufgaben erfüllen und zur Laufzeit miteinander kommunizieren.</w:t>
+      </w:r>
+    </w:p>
+    <w:p>
+      <w:pPr>
+        <w:pStyle w:val="Textkrper"/>
+        <w:rPr>
+          <w:lang w:val="de-DE"/>
+        </w:rPr>
+      </w:pPr>
+      <w:r>
+        <w:rPr>
+          <w:lang w:val="de-DE"/>
+        </w:rPr>
+        <w:t>Nutzen Sie solche Szenarien in der Dokumentation hauptsächlich zur besseren Kommunikation mit Stakeholdern, die statische Modelle (z.B. Bausteinsicht, Verteilungssicht) weniger verständlich finden.</w:t>
       </w:r>
     </w:p>
     <w:p>
@@ -4484,10 +5534,7 @@
         </w:numPr>
       </w:pPr>
       <w:r>
-        <w:t>Aktivität</w:t>
-      </w:r>
-      <w:r>
-        <w:t>s- oder Flussdiagramme</w:t>
+        <w:t>Aktivitäts- oder Flussdiagramme</w:t>
       </w:r>
     </w:p>
     <w:p>
@@ -4582,13 +5629,7 @@
         <w:rPr>
           <w:lang w:val="de-DE"/>
         </w:rPr>
-        <w:t>&lt;hier Besonderheiten bei dem Zusammenspiel der Bausteine in diesem</w:t>
-      </w:r>
-      <w:r>
-        <w:rPr>
-          <w:lang w:val="de-DE"/>
-        </w:rPr>
-        <w:t xml:space="preserve"> Szenario erläutern&gt;</w:t>
+        <w:t>&lt;hier Besonderheiten bei dem Zusammenspiel der Bausteine in diesem Szenario erläutern&gt;</w:t>
       </w:r>
     </w:p>
     <w:p>
@@ -4627,39 +5668,39 @@
           <w:lang w:val="de-DE"/>
         </w:rPr>
       </w:pPr>
-      <w:bookmarkStart w:id="26" w:name="__emphasis_bezeichnung_laufzeitszenario_"/>
+      <w:bookmarkStart w:id="25" w:name="__emphasis_bezeichnung_laufzeitszenario_"/>
+      <w:bookmarkEnd w:id="25"/>
+      <w:r>
+        <w:rPr>
+          <w:i/>
+          <w:lang w:val="de-DE"/>
+        </w:rPr>
+        <w:t>&lt;Bezeichnung Laufzeitszenario n&gt;</w:t>
+      </w:r>
+    </w:p>
+    <w:p>
+      <w:pPr>
+        <w:pStyle w:val="FirstParagraph"/>
+        <w:rPr>
+          <w:lang w:val="de-DE"/>
+        </w:rPr>
+      </w:pPr>
+      <w:r>
+        <w:rPr>
+          <w:lang w:val="de-DE"/>
+        </w:rPr>
+        <w:t>…</w:t>
+      </w:r>
+    </w:p>
+    <w:p>
+      <w:pPr>
+        <w:pStyle w:val="berschrift1"/>
+        <w:rPr>
+          <w:lang w:val="de-DE"/>
+        </w:rPr>
+      </w:pPr>
+      <w:bookmarkStart w:id="26" w:name="section-deployment-view"/>
       <w:bookmarkEnd w:id="26"/>
-      <w:r>
-        <w:rPr>
-          <w:i/>
-          <w:lang w:val="de-DE"/>
-        </w:rPr>
-        <w:t>&lt;Bezeichnung Laufzeitszenario n&gt;</w:t>
-      </w:r>
-    </w:p>
-    <w:p>
-      <w:pPr>
-        <w:pStyle w:val="FirstParagraph"/>
-        <w:rPr>
-          <w:lang w:val="de-DE"/>
-        </w:rPr>
-      </w:pPr>
-      <w:r>
-        <w:rPr>
-          <w:lang w:val="de-DE"/>
-        </w:rPr>
-        <w:t>…</w:t>
-      </w:r>
-    </w:p>
-    <w:p>
-      <w:pPr>
-        <w:pStyle w:val="berschrift1"/>
-        <w:rPr>
-          <w:lang w:val="de-DE"/>
-        </w:rPr>
-      </w:pPr>
-      <w:bookmarkStart w:id="27" w:name="section-deployment-view"/>
-      <w:bookmarkEnd w:id="27"/>
       <w:r>
         <w:rPr>
           <w:lang w:val="de-DE"/>
@@ -4711,13 +5752,7 @@
         <w:rPr>
           <w:lang w:val="de-DE"/>
         </w:rPr>
-        <w:t>die technische Infrastruktur, auf der Ihr System ausgeführt wird, mit Infrastrukturelementen wie Standorte,</w:t>
-      </w:r>
-      <w:r>
-        <w:rPr>
-          <w:lang w:val="de-DE"/>
-        </w:rPr>
-        <w:t xml:space="preserve"> Umgebungen, Rechnern, Prozessoren, Kanälen und Netztoplogien sowie sonstigen Bestandteilen und</w:t>
+        <w:t>die technische Infrastruktur, auf der Ihr System ausgeführt wird, mit Infrastrukturelementen wie Standorte, Umgebungen, Rechnern, Prozessoren, Kanälen und Netztoplogien sowie sonstigen Bestandteilen und</w:t>
       </w:r>
     </w:p>
     <w:p>
@@ -4748,33 +5783,21 @@
         <w:rPr>
           <w:lang w:val="de-DE"/>
         </w:rPr>
-        <w:t xml:space="preserve">Häufig laufen Systeme in unterschiedlichen Umgebungen ab, beispielsweise </w:t>
-      </w:r>
-      <w:r>
-        <w:rPr>
-          <w:lang w:val="de-DE"/>
-        </w:rPr>
-        <w:t>Entwicklung-/Test- oder Produktionsumgebungen. In solchen Fällen sollten Sie alle relevanten Umgebungen aufzeigen.</w:t>
-      </w:r>
-    </w:p>
-    <w:p>
-      <w:pPr>
-        <w:pStyle w:val="Textkrper"/>
-        <w:rPr>
-          <w:lang w:val="de-DE"/>
-        </w:rPr>
-      </w:pPr>
-      <w:r>
-        <w:rPr>
-          <w:lang w:val="de-DE"/>
-        </w:rPr>
-        <w:t>Nutzen Sie die Verteilungssicht insbesondere, wenn Ihre Software auf mehr als einem Rechner, Prozessor, Server oder Container abläuft oder Si</w:t>
-      </w:r>
-      <w:r>
-        <w:rPr>
-          <w:lang w:val="de-DE"/>
-        </w:rPr>
-        <w:t>e Ihre Hardware sogar selbst konstruieren.</w:t>
+        <w:t>Häufig laufen Systeme in unterschiedlichen Umgebungen ab, beispielsweise Entwicklung-/Test- oder Produktionsumgebungen. In solchen Fällen sollten Sie alle relevanten Umgebungen aufzeigen.</w:t>
+      </w:r>
+    </w:p>
+    <w:p>
+      <w:pPr>
+        <w:pStyle w:val="Textkrper"/>
+        <w:rPr>
+          <w:lang w:val="de-DE"/>
+        </w:rPr>
+      </w:pPr>
+      <w:r>
+        <w:rPr>
+          <w:lang w:val="de-DE"/>
+        </w:rPr>
+        <w:t>Nutzen Sie die Verteilungssicht insbesondere, wenn Ihre Software auf mehr als einem Rechner, Prozessor, Server oder Container abläuft oder Sie Ihre Hardware sogar selbst konstruieren.</w:t>
       </w:r>
     </w:p>
     <w:p>
@@ -4817,33 +5840,21 @@
         <w:rPr>
           <w:lang w:val="de-DE"/>
         </w:rPr>
-        <w:t>Software</w:t>
-      </w:r>
-      <w:r>
-        <w:rPr>
-          <w:lang w:val="de-DE"/>
-        </w:rPr>
-        <w:t xml:space="preserve"> läuft nicht ohne Infrastruktur. Diese zugrundeliegende Infrastruktur beeinflusst Ihr System und/oder querschnittliche Lösungskonzepte, daher müssen Sie diese Infrastruktur kennen.</w:t>
-      </w:r>
-    </w:p>
-    <w:p>
-      <w:pPr>
-        <w:pStyle w:val="Textkrper"/>
-        <w:rPr>
-          <w:lang w:val="de-DE"/>
-        </w:rPr>
-      </w:pPr>
-      <w:r>
-        <w:rPr>
-          <w:lang w:val="de-DE"/>
-        </w:rPr>
-        <w:t>Das oberste Verteilungsdiagramm könnte bereits in Ihrem technischen Kontext</w:t>
-      </w:r>
-      <w:r>
-        <w:rPr>
-          <w:lang w:val="de-DE"/>
-        </w:rPr>
-        <w:t xml:space="preserve"> enthalten sein, mit Ihrer Infrastruktur als EINE Black-Box. Jetzt zoomen Sie in diese Infrastruktur mit weiteren Verteilungsdiagrammen hinein:</w:t>
+        <w:t>Software läuft nicht ohne Infrastruktur. Diese zugrundeliegende Infrastruktur beeinflusst Ihr System und/oder querschnittliche Lösungskonzepte, daher müssen Sie diese Infrastruktur kennen.</w:t>
+      </w:r>
+    </w:p>
+    <w:p>
+      <w:pPr>
+        <w:pStyle w:val="Textkrper"/>
+        <w:rPr>
+          <w:lang w:val="de-DE"/>
+        </w:rPr>
+      </w:pPr>
+      <w:r>
+        <w:rPr>
+          <w:lang w:val="de-DE"/>
+        </w:rPr>
+        <w:t>Das oberste Verteilungsdiagramm könnte bereits in Ihrem technischen Kontext enthalten sein, mit Ihrer Infrastruktur als EINE Black-Box. Jetzt zoomen Sie in diese Infrastruktur mit weiteren Verteilungsdiagrammen hinein:</w:t>
       </w:r>
     </w:p>
     <w:p>
@@ -4860,13 +5871,7 @@
         <w:rPr>
           <w:lang w:val="de-DE"/>
         </w:rPr>
-        <w:t>Die UML stellt mit Verteilungsdiagrammen (Deployment diagrams) eine Diagrammart zur Verfügung, um diese Sicht au</w:t>
-      </w:r>
-      <w:r>
-        <w:rPr>
-          <w:lang w:val="de-DE"/>
-        </w:rPr>
-        <w:t>szudrücken. Nutzen Sie diese, evtl. auch geschachtelt, wenn Ihre Verteilungsstruktur es verlangt.</w:t>
+        <w:t>Die UML stellt mit Verteilungsdiagrammen (Deployment diagrams) eine Diagrammart zur Verfügung, um diese Sicht auszudrücken. Nutzen Sie diese, evtl. auch geschachtelt, wenn Ihre Verteilungsstruktur es verlangt.</w:t>
       </w:r>
     </w:p>
     <w:p>
@@ -4893,19 +5898,13 @@
           <w:lang w:val="de-DE"/>
         </w:rPr>
       </w:pPr>
-      <w:bookmarkStart w:id="28" w:name="_infrastruktur_ebene_1"/>
-      <w:bookmarkEnd w:id="28"/>
-      <w:r>
-        <w:rPr>
-          <w:lang w:val="de-DE"/>
-        </w:rPr>
-        <w:t>Infrastruktur Ebe</w:t>
-      </w:r>
-      <w:r>
-        <w:rPr>
-          <w:lang w:val="de-DE"/>
-        </w:rPr>
-        <w:t>ne 1</w:t>
+      <w:bookmarkStart w:id="27" w:name="_infrastruktur_ebene_1"/>
+      <w:bookmarkEnd w:id="27"/>
+      <w:r>
+        <w:rPr>
+          <w:lang w:val="de-DE"/>
+        </w:rPr>
+        <w:t>Infrastruktur Ebene 1</w:t>
       </w:r>
     </w:p>
     <w:p>
@@ -4953,27 +5952,7 @@
         <w:rPr>
           <w:lang w:val="de-DE"/>
         </w:rPr>
-        <w:t>wichtige B</w:t>
-      </w:r>
-      <w:r>
-        <w:rPr>
-          <w:lang w:val="de-DE"/>
-        </w:rPr>
-        <w:t xml:space="preserve">egründungen für </w:t>
-      </w:r>
-      <w:proofErr w:type="gramStart"/>
-      <w:r>
-        <w:rPr>
-          <w:lang w:val="de-DE"/>
-        </w:rPr>
-        <w:t>dieser Verteilungsstruktur</w:t>
-      </w:r>
-      <w:proofErr w:type="gramEnd"/>
-      <w:r>
-        <w:rPr>
-          <w:lang w:val="de-DE"/>
-        </w:rPr>
-        <w:t>,</w:t>
+        <w:t>wichtige Begründungen für dieser Verteilungsstruktur,</w:t>
       </w:r>
     </w:p>
     <w:p>
@@ -5022,13 +6001,7 @@
         <w:rPr>
           <w:lang w:val="de-DE"/>
         </w:rPr>
-        <w:t xml:space="preserve">Für mehrere Umgebungen oder alternatives Deployment </w:t>
-      </w:r>
-      <w:r>
-        <w:rPr>
-          <w:lang w:val="de-DE"/>
-        </w:rPr>
-        <w:t>kopieren Sie diesen Teil von arc42 für alle wichtigen Umgebungen.</w:t>
+        <w:t>Für mehrere Umgebungen oder alternatives Deployment kopieren Sie diesen Teil von arc42 für alle wichtigen Umgebungen.</w:t>
       </w:r>
     </w:p>
     <w:p>
@@ -5141,19 +6114,58 @@
           <w:lang w:val="de-DE"/>
         </w:rPr>
       </w:pPr>
-      <w:bookmarkStart w:id="29" w:name="_infrastruktur_ebene_2"/>
+      <w:bookmarkStart w:id="28" w:name="_infrastruktur_ebene_2"/>
+      <w:bookmarkEnd w:id="28"/>
+      <w:r>
+        <w:rPr>
+          <w:lang w:val="de-DE"/>
+        </w:rPr>
+        <w:t>Infrastruktur Ebene 2</w:t>
+      </w:r>
+    </w:p>
+    <w:p>
+      <w:pPr>
+        <w:pStyle w:val="FirstParagraph"/>
+        <w:rPr>
+          <w:lang w:val="de-DE"/>
+        </w:rPr>
+      </w:pPr>
+      <w:r>
+        <w:rPr>
+          <w:lang w:val="de-DE"/>
+        </w:rPr>
+        <w:t>An dieser Stelle können Sie den inneren Aufbau (einiger) Infrastrukturelemente aus Ebene 1 beschreiben.</w:t>
+      </w:r>
+    </w:p>
+    <w:p>
+      <w:pPr>
+        <w:pStyle w:val="Textkrper"/>
+        <w:rPr>
+          <w:lang w:val="de-DE"/>
+        </w:rPr>
+      </w:pPr>
+      <w:r>
+        <w:rPr>
+          <w:lang w:val="de-DE"/>
+        </w:rPr>
+        <w:t>Für jedes Infrastrukturelement kopieren Sie die Struktur aus Ebene 1.</w:t>
+      </w:r>
+    </w:p>
+    <w:p>
+      <w:pPr>
+        <w:pStyle w:val="berschrift3"/>
+        <w:rPr>
+          <w:lang w:val="de-DE"/>
+        </w:rPr>
+      </w:pPr>
+      <w:bookmarkStart w:id="29" w:name="__emphasis_infrastrukturelement_1_emphas"/>
       <w:bookmarkEnd w:id="29"/>
       <w:r>
         <w:rPr>
-          <w:lang w:val="de-DE"/>
-        </w:rPr>
-        <w:t>Infrastru</w:t>
-      </w:r>
-      <w:r>
-        <w:rPr>
-          <w:lang w:val="de-DE"/>
-        </w:rPr>
-        <w:t>ktur Ebene 2</w:t>
+          <w:i/>
+          <w:lang w:val="de-DE"/>
+        </w:rPr>
+        <w:t>&lt;Infrastrukturelement 1&gt;</w:t>
       </w:r>
     </w:p>
     <w:p>
@@ -5165,23 +6177,10 @@
       </w:pPr>
       <w:r>
         <w:rPr>
-          <w:lang w:val="de-DE"/>
-        </w:rPr>
-        <w:t>An dieser Stelle können Sie den inneren Aufbau (einiger) Infrastrukturelemente aus Ebene 1 beschreiben.</w:t>
-      </w:r>
-    </w:p>
-    <w:p>
-      <w:pPr>
-        <w:pStyle w:val="Textkrper"/>
-        <w:rPr>
-          <w:lang w:val="de-DE"/>
-        </w:rPr>
-      </w:pPr>
-      <w:r>
-        <w:rPr>
-          <w:lang w:val="de-DE"/>
-        </w:rPr>
-        <w:t>Für jedes Infrastrukturelement kopieren Sie die Struktur aus Ebene 1.</w:t>
+          <w:i/>
+          <w:lang w:val="de-DE"/>
+        </w:rPr>
+        <w:t>&lt;Diagramm + Erläuterungen&gt;</w:t>
       </w:r>
     </w:p>
     <w:p>
@@ -5191,14 +6190,14 @@
           <w:lang w:val="de-DE"/>
         </w:rPr>
       </w:pPr>
-      <w:bookmarkStart w:id="30" w:name="__emphasis_infrastrukturelement_1_emphas"/>
+      <w:bookmarkStart w:id="30" w:name="__emphasis_infrastrukturelement_2_emphas"/>
       <w:bookmarkEnd w:id="30"/>
       <w:r>
         <w:rPr>
           <w:i/>
           <w:lang w:val="de-DE"/>
         </w:rPr>
-        <w:t>&lt;Infrastrukturelement 1&gt;</w:t>
+        <w:t>&lt;Infrastrukturelement 2&gt;</w:t>
       </w:r>
     </w:p>
     <w:p>
@@ -5218,19 +6217,33 @@
     </w:p>
     <w:p>
       <w:pPr>
+        <w:pStyle w:val="Textkrper"/>
+        <w:rPr>
+          <w:lang w:val="de-DE"/>
+        </w:rPr>
+      </w:pPr>
+      <w:r>
+        <w:rPr>
+          <w:lang w:val="de-DE"/>
+        </w:rPr>
+        <w:t>…</w:t>
+      </w:r>
+    </w:p>
+    <w:p>
+      <w:pPr>
         <w:pStyle w:val="berschrift3"/>
         <w:rPr>
           <w:lang w:val="de-DE"/>
         </w:rPr>
       </w:pPr>
-      <w:bookmarkStart w:id="31" w:name="__emphasis_infrastrukturelement_2_emphas"/>
+      <w:bookmarkStart w:id="31" w:name="__emphasis_infrastrukturelement_n_emphas"/>
       <w:bookmarkEnd w:id="31"/>
       <w:r>
         <w:rPr>
           <w:i/>
           <w:lang w:val="de-DE"/>
         </w:rPr>
-        <w:t>&lt;Infrastrukturelement 2&gt;</w:t>
+        <w:t>&lt;Infrastrukturelement n&gt;</w:t>
       </w:r>
     </w:p>
     <w:p>
@@ -5250,107 +6263,54 @@
     </w:p>
     <w:p>
       <w:pPr>
-        <w:pStyle w:val="Textkrper"/>
-        <w:rPr>
-          <w:lang w:val="de-DE"/>
-        </w:rPr>
-      </w:pPr>
-      <w:r>
-        <w:rPr>
-          <w:lang w:val="de-DE"/>
-        </w:rPr>
-        <w:t>…</w:t>
-      </w:r>
-    </w:p>
-    <w:p>
-      <w:pPr>
-        <w:pStyle w:val="berschrift3"/>
-        <w:rPr>
-          <w:lang w:val="de-DE"/>
-        </w:rPr>
-      </w:pPr>
-      <w:bookmarkStart w:id="32" w:name="__emphasis_infrastrukturelement_n_emphas"/>
+        <w:pStyle w:val="berschrift1"/>
+        <w:rPr>
+          <w:lang w:val="de-DE"/>
+        </w:rPr>
+      </w:pPr>
+      <w:bookmarkStart w:id="32" w:name="section-concepts"/>
       <w:bookmarkEnd w:id="32"/>
       <w:r>
         <w:rPr>
+          <w:lang w:val="de-DE"/>
+        </w:rPr>
+        <w:t>Querschnittliche Konzepte</w:t>
+      </w:r>
+    </w:p>
+    <w:p>
+      <w:pPr>
+        <w:pStyle w:val="FirstParagraph"/>
+        <w:rPr>
+          <w:lang w:val="de-DE"/>
+        </w:rPr>
+      </w:pPr>
+      <w:r>
+        <w:rPr>
+          <w:b/>
+          <w:lang w:val="de-DE"/>
+        </w:rPr>
+        <w:t>Inhalt.</w:t>
+      </w:r>
+    </w:p>
+    <w:p>
+      <w:pPr>
+        <w:pStyle w:val="Textkrper"/>
+        <w:rPr>
+          <w:lang w:val="de-DE"/>
+        </w:rPr>
+      </w:pPr>
+      <w:r>
+        <w:rPr>
+          <w:lang w:val="de-DE"/>
+        </w:rPr>
+        <w:t>Dieser Abschnitt beschreibt übergreifende, prinzipielle Regelungen und Lösungsansätze, die an mehreren Stellen (=</w:t>
+      </w:r>
+      <w:r>
+        <w:rPr>
           <w:i/>
           <w:lang w:val="de-DE"/>
         </w:rPr>
-        <w:t>&lt;Infrastrukturelement n&gt;</w:t>
-      </w:r>
-    </w:p>
-    <w:p>
-      <w:pPr>
-        <w:pStyle w:val="FirstParagraph"/>
-        <w:rPr>
-          <w:lang w:val="de-DE"/>
-        </w:rPr>
-      </w:pPr>
-      <w:r>
-        <w:rPr>
-          <w:i/>
-          <w:lang w:val="de-DE"/>
-        </w:rPr>
-        <w:t>&lt;Diagramm + Erläuterungen&gt;</w:t>
-      </w:r>
-    </w:p>
-    <w:p>
-      <w:pPr>
-        <w:pStyle w:val="berschrift1"/>
-        <w:rPr>
-          <w:lang w:val="de-DE"/>
-        </w:rPr>
-      </w:pPr>
-      <w:bookmarkStart w:id="33" w:name="section-concepts"/>
-      <w:bookmarkEnd w:id="33"/>
-      <w:r>
-        <w:rPr>
-          <w:lang w:val="de-DE"/>
-        </w:rPr>
-        <w:t>Querschnittliche Konzepte</w:t>
-      </w:r>
-    </w:p>
-    <w:p>
-      <w:pPr>
-        <w:pStyle w:val="FirstParagraph"/>
-        <w:rPr>
-          <w:lang w:val="de-DE"/>
-        </w:rPr>
-      </w:pPr>
-      <w:r>
-        <w:rPr>
-          <w:b/>
-          <w:lang w:val="de-DE"/>
-        </w:rPr>
-        <w:t>Inhalt.</w:t>
-      </w:r>
-    </w:p>
-    <w:p>
-      <w:pPr>
-        <w:pStyle w:val="Textkrper"/>
-        <w:rPr>
-          <w:lang w:val="de-DE"/>
-        </w:rPr>
-      </w:pPr>
-      <w:r>
-        <w:rPr>
-          <w:lang w:val="de-DE"/>
-        </w:rPr>
-        <w:t>Dieser Abschnitt beschreibt übergreifende, prinzipielle Regelungen und Lösungsansätze, die an mehreren Stellen (=</w:t>
-      </w:r>
-      <w:r>
-        <w:rPr>
-          <w:i/>
-          <w:lang w:val="de-DE"/>
-        </w:rPr>
-        <w:t>que</w:t>
-      </w:r>
-      <w:r>
-        <w:rPr>
-          <w:i/>
-          <w:lang w:val="de-DE"/>
-        </w:rPr>
-        <w:t>rschittlich</w:t>
+        <w:t>querschittlich</w:t>
       </w:r>
       <w:r>
         <w:rPr>
@@ -5427,13 +6387,7 @@
           <w:lang w:val="de-DE"/>
         </w:rPr>
         <w:lastRenderedPageBreak/>
-        <w:t>prinzipie</w:t>
-      </w:r>
-      <w:r>
-        <w:rPr>
-          <w:lang w:val="de-DE"/>
-        </w:rPr>
-        <w:t>lle, meist technische, Festlegungen übergreifender Art,</w:t>
+        <w:t>prinzipielle, meist technische, Festlegungen übergreifender Art,</w:t>
       </w:r>
     </w:p>
     <w:p>
@@ -5482,13 +6436,7 @@
         <w:rPr>
           <w:lang w:val="de-DE"/>
         </w:rPr>
-        <w:t xml:space="preserve"> (Konsistenz, Homogenität) der Architektur und damit eine wesentliche Grundlage für die innere Qualität Ih</w:t>
-      </w:r>
-      <w:r>
-        <w:rPr>
-          <w:lang w:val="de-DE"/>
-        </w:rPr>
-        <w:t>rer Systeme.</w:t>
+        <w:t xml:space="preserve"> (Konsistenz, Homogenität) der Architektur und damit eine wesentliche Grundlage für die innere Qualität Ihrer Systeme.</w:t>
       </w:r>
     </w:p>
     <w:p>
@@ -5532,10 +6480,7 @@
         </w:numPr>
       </w:pPr>
       <w:r>
-        <w:t>Konzeptpa</w:t>
-      </w:r>
-      <w:r>
-        <w:t>piere mit beliebiger Gliederung,</w:t>
+        <w:t>Konzeptpapiere mit beliebiger Gliederung,</w:t>
       </w:r>
     </w:p>
     <w:p>
@@ -5586,13 +6531,7 @@
         <w:rPr>
           <w:lang w:val="de-DE"/>
         </w:rPr>
-        <w:t>Verweise auf "übliche" Nutzung von Standardframeworks (beisp</w:t>
-      </w:r>
-      <w:r>
-        <w:rPr>
-          <w:lang w:val="de-DE"/>
-        </w:rPr>
-        <w:t>ielsweise die Nutzung von Hibernate als Object/Relational Mapper.</w:t>
+        <w:t>Verweise auf "übliche" Nutzung von Standardframeworks (beispielsweise die Nutzung von Hibernate als Object/Relational Mapper.</w:t>
       </w:r>
     </w:p>
     <w:p>
@@ -5632,10 +6571,7 @@
         </w:numPr>
       </w:pPr>
       <w:r>
-        <w:t>Fachl</w:t>
-      </w:r>
-      <w:r>
-        <w:t>iche Konzepte</w:t>
+        <w:t>Fachliche Konzepte</w:t>
       </w:r>
     </w:p>
     <w:p>
@@ -5763,14 +6699,46 @@
           <w:lang w:val="de-DE"/>
         </w:rPr>
       </w:pPr>
-      <w:bookmarkStart w:id="34" w:name="__emphasis_konzept_1_emphasis"/>
+      <w:bookmarkStart w:id="33" w:name="__emphasis_konzept_1_emphasis"/>
+      <w:bookmarkEnd w:id="33"/>
+      <w:r>
+        <w:rPr>
+          <w:i/>
+          <w:lang w:val="de-DE"/>
+        </w:rPr>
+        <w:t>&lt;Konzept 1&gt;</w:t>
+      </w:r>
+    </w:p>
+    <w:p>
+      <w:pPr>
+        <w:pStyle w:val="FirstParagraph"/>
+        <w:rPr>
+          <w:lang w:val="de-DE"/>
+        </w:rPr>
+      </w:pPr>
+      <w:r>
+        <w:rPr>
+          <w:i/>
+          <w:lang w:val="de-DE"/>
+        </w:rPr>
+        <w:t>&lt;Erklärung&gt;</w:t>
+      </w:r>
+    </w:p>
+    <w:p>
+      <w:pPr>
+        <w:pStyle w:val="berschrift2"/>
+        <w:rPr>
+          <w:lang w:val="de-DE"/>
+        </w:rPr>
+      </w:pPr>
+      <w:bookmarkStart w:id="34" w:name="__emphasis_konzept_2_emphasis"/>
       <w:bookmarkEnd w:id="34"/>
       <w:r>
         <w:rPr>
           <w:i/>
           <w:lang w:val="de-DE"/>
         </w:rPr>
-        <w:t>&lt;Konzept 1&gt;</w:t>
+        <w:t>&lt;Konzept 2&gt;</w:t>
       </w:r>
     </w:p>
     <w:p>
@@ -5790,19 +6758,33 @@
     </w:p>
     <w:p>
       <w:pPr>
+        <w:pStyle w:val="Textkrper"/>
+        <w:rPr>
+          <w:lang w:val="de-DE"/>
+        </w:rPr>
+      </w:pPr>
+      <w:r>
+        <w:rPr>
+          <w:lang w:val="de-DE"/>
+        </w:rPr>
+        <w:t>…</w:t>
+      </w:r>
+    </w:p>
+    <w:p>
+      <w:pPr>
         <w:pStyle w:val="berschrift2"/>
         <w:rPr>
           <w:lang w:val="de-DE"/>
         </w:rPr>
       </w:pPr>
-      <w:bookmarkStart w:id="35" w:name="__emphasis_konzept_2_emphasis"/>
+      <w:bookmarkStart w:id="35" w:name="__emphasis_konzept_n_emphasis"/>
       <w:bookmarkEnd w:id="35"/>
       <w:r>
         <w:rPr>
           <w:i/>
           <w:lang w:val="de-DE"/>
         </w:rPr>
-        <w:t>&lt;Konzept 2&gt;</w:t>
+        <w:t>&lt;Konzept n&gt;</w:t>
       </w:r>
     </w:p>
     <w:p>
@@ -5822,33 +6804,18 @@
     </w:p>
     <w:p>
       <w:pPr>
-        <w:pStyle w:val="Textkrper"/>
-        <w:rPr>
-          <w:lang w:val="de-DE"/>
-        </w:rPr>
-      </w:pPr>
-      <w:r>
-        <w:rPr>
-          <w:lang w:val="de-DE"/>
-        </w:rPr>
-        <w:t>…</w:t>
-      </w:r>
-    </w:p>
-    <w:p>
-      <w:pPr>
-        <w:pStyle w:val="berschrift2"/>
-        <w:rPr>
-          <w:lang w:val="de-DE"/>
-        </w:rPr>
-      </w:pPr>
-      <w:bookmarkStart w:id="36" w:name="__emphasis_konzept_n_emphasis"/>
+        <w:pStyle w:val="berschrift1"/>
+        <w:rPr>
+          <w:lang w:val="de-DE"/>
+        </w:rPr>
+      </w:pPr>
+      <w:bookmarkStart w:id="36" w:name="section-design-decisions"/>
       <w:bookmarkEnd w:id="36"/>
       <w:r>
         <w:rPr>
-          <w:i/>
-          <w:lang w:val="de-DE"/>
-        </w:rPr>
-        <w:t>&lt;Konzept n&gt;</w:t>
+          <w:lang w:val="de-DE"/>
+        </w:rPr>
+        <w:t>Entwurfsentscheidungen</w:t>
       </w:r>
     </w:p>
     <w:p>
@@ -5860,37 +6827,6 @@
       </w:pPr>
       <w:r>
         <w:rPr>
-          <w:i/>
-          <w:lang w:val="de-DE"/>
-        </w:rPr>
-        <w:t>&lt;Erklärung&gt;</w:t>
-      </w:r>
-    </w:p>
-    <w:p>
-      <w:pPr>
-        <w:pStyle w:val="berschrift1"/>
-        <w:rPr>
-          <w:lang w:val="de-DE"/>
-        </w:rPr>
-      </w:pPr>
-      <w:bookmarkStart w:id="37" w:name="section-design-decisions"/>
-      <w:bookmarkEnd w:id="37"/>
-      <w:r>
-        <w:rPr>
-          <w:lang w:val="de-DE"/>
-        </w:rPr>
-        <w:t>Entwurfsentscheidungen</w:t>
-      </w:r>
-    </w:p>
-    <w:p>
-      <w:pPr>
-        <w:pStyle w:val="FirstParagraph"/>
-        <w:rPr>
-          <w:lang w:val="de-DE"/>
-        </w:rPr>
-      </w:pPr>
-      <w:r>
-        <w:rPr>
           <w:b/>
           <w:lang w:val="de-DE"/>
         </w:rPr>
@@ -5908,33 +6844,21 @@
         <w:rPr>
           <w:lang w:val="de-DE"/>
         </w:rPr>
-        <w:t>Wichtige, teure, große oder riskante Architektur- oder Entwurfsentscheidungen inklusive der jeweiligen Begründungen. Mit "Entscheidungen" meinen wir hier die Auswahl einer von mehreren Alternativen unter vorgegebenen Kriterie</w:t>
-      </w:r>
-      <w:r>
-        <w:rPr>
-          <w:lang w:val="de-DE"/>
-        </w:rPr>
-        <w:t>n.</w:t>
-      </w:r>
-    </w:p>
-    <w:p>
-      <w:pPr>
-        <w:pStyle w:val="Textkrper"/>
-        <w:rPr>
-          <w:lang w:val="de-DE"/>
-        </w:rPr>
-      </w:pPr>
-      <w:r>
-        <w:rPr>
-          <w:lang w:val="de-DE"/>
-        </w:rPr>
-        <w:t>Wägen Sie ab, inwiefern Sie Entscheidungen hier zentral beschreiben, oder wo eine lokale Beschreibung (z.B. in der Whitebox-Sicht von Bausteinen) sinnvoller ist. Vermeiden Sie Redundanz. Verweisen Sie evtl. auf Abschnitt 4, wo schon grundlegende strateg</w:t>
-      </w:r>
-      <w:r>
-        <w:rPr>
-          <w:lang w:val="de-DE"/>
-        </w:rPr>
-        <w:t>ische Entscheidungen beschrieben wurden.</w:t>
+        <w:t>Wichtige, teure, große oder riskante Architektur- oder Entwurfsentscheidungen inklusive der jeweiligen Begründungen. Mit "Entscheidungen" meinen wir hier die Auswahl einer von mehreren Alternativen unter vorgegebenen Kriterien.</w:t>
+      </w:r>
+    </w:p>
+    <w:p>
+      <w:pPr>
+        <w:pStyle w:val="Textkrper"/>
+        <w:rPr>
+          <w:lang w:val="de-DE"/>
+        </w:rPr>
+      </w:pPr>
+      <w:r>
+        <w:rPr>
+          <w:lang w:val="de-DE"/>
+        </w:rPr>
+        <w:t>Wägen Sie ab, inwiefern Sie Entscheidungen hier zentral beschreiben, oder wo eine lokale Beschreibung (z.B. in der Whitebox-Sicht von Bausteinen) sinnvoller ist. Vermeiden Sie Redundanz. Verweisen Sie evtl. auf Abschnitt 4, wo schon grundlegende strategische Entscheidungen beschrieben wurden.</w:t>
       </w:r>
     </w:p>
     <w:p>
@@ -6000,13 +6924,7 @@
         <w:rPr>
           <w:lang w:val="de-DE"/>
         </w:rPr>
-        <w:t>Liste oder Tabelle, nach Wichtigkeit und Tragweite der Entscheidungen geordn</w:t>
-      </w:r>
-      <w:r>
-        <w:rPr>
-          <w:lang w:val="de-DE"/>
-        </w:rPr>
-        <w:t>et</w:t>
+        <w:t>Liste oder Tabelle, nach Wichtigkeit und Tragweite der Entscheidungen geordnet</w:t>
       </w:r>
     </w:p>
     <w:p>
@@ -6065,13 +6983,101 @@
           <w:lang w:val="de-DE"/>
         </w:rPr>
       </w:pPr>
-      <w:bookmarkStart w:id="38" w:name="section-quality-scenarios"/>
+      <w:bookmarkStart w:id="37" w:name="section-quality-scenarios"/>
+      <w:bookmarkEnd w:id="37"/>
+      <w:r>
+        <w:rPr>
+          <w:lang w:val="de-DE"/>
+        </w:rPr>
+        <w:t>Qualitätsanforderungen</w:t>
+      </w:r>
+    </w:p>
+    <w:p>
+      <w:pPr>
+        <w:pStyle w:val="FirstParagraph"/>
+        <w:rPr>
+          <w:lang w:val="de-DE"/>
+        </w:rPr>
+      </w:pPr>
+      <w:r>
+        <w:rPr>
+          <w:b/>
+          <w:lang w:val="de-DE"/>
+        </w:rPr>
+        <w:t>Inhalt.</w:t>
+      </w:r>
+    </w:p>
+    <w:p>
+      <w:pPr>
+        <w:pStyle w:val="Textkrper"/>
+        <w:rPr>
+          <w:lang w:val="de-DE"/>
+        </w:rPr>
+      </w:pPr>
+      <w:r>
+        <w:rPr>
+          <w:lang w:val="de-DE"/>
+        </w:rPr>
+        <w:t>Dieser Abschnitt enthält möglichst alle Qualitätsanforderungen als Qualitätsbaum mit Szenarien. Die wichtigsten davon haben Sie bereits in Abschnitt 1.2 (Qualitätsziele) hervorgehoben.</w:t>
+      </w:r>
+    </w:p>
+    <w:p>
+      <w:pPr>
+        <w:pStyle w:val="Textkrper"/>
+        <w:rPr>
+          <w:lang w:val="de-DE"/>
+        </w:rPr>
+      </w:pPr>
+      <w:r>
+        <w:rPr>
+          <w:lang w:val="de-DE"/>
+        </w:rPr>
+        <w:t>Nehmen Sie hier auch Qualitätsanforderungen geringerer Priorität auf, deren Nichteinhaltung oder -erreichung geringe Risiken birgt.</w:t>
+      </w:r>
+    </w:p>
+    <w:p>
+      <w:pPr>
+        <w:pStyle w:val="Textkrper"/>
+        <w:rPr>
+          <w:lang w:val="de-DE"/>
+        </w:rPr>
+      </w:pPr>
+      <w:r>
+        <w:rPr>
+          <w:b/>
+          <w:lang w:val="de-DE"/>
+        </w:rPr>
+        <w:t>Motivation.</w:t>
+      </w:r>
+    </w:p>
+    <w:p>
+      <w:pPr>
+        <w:pStyle w:val="Textkrper"/>
+        <w:rPr>
+          <w:lang w:val="de-DE"/>
+        </w:rPr>
+      </w:pPr>
+      <w:r>
+        <w:rPr>
+          <w:lang w:val="de-DE"/>
+        </w:rPr>
+        <w:t>Weil Qualitätsanforderungen die Architekturentscheidungen oft maßgeblich beeinflussen, sollten Sie die für Ihre Stakeholder relevanten Qualitätsanforderungen kennen, möglichst konkret und operationalisiert.</w:t>
+      </w:r>
+    </w:p>
+    <w:p>
+      <w:pPr>
+        <w:pStyle w:val="berschrift2"/>
+        <w:rPr>
+          <w:lang w:val="de-DE"/>
+        </w:rPr>
+      </w:pPr>
+      <w:bookmarkStart w:id="38" w:name="_qualit_tsbaum"/>
       <w:bookmarkEnd w:id="38"/>
       <w:r>
         <w:rPr>
           <w:lang w:val="de-DE"/>
         </w:rPr>
-        <w:t>Qualitätsanforderungen</w:t>
+        <w:t>Qualitätsbaum</w:t>
       </w:r>
     </w:p>
     <w:p>
@@ -6100,121 +7106,7 @@
         <w:rPr>
           <w:lang w:val="de-DE"/>
         </w:rPr>
-        <w:t>Dieser Abschnitt enthält möglichst alle Qualitätsanforderungen als Qualitätsbaum mit Szenarien. Die wichtigsten davon haben Sie bereits in Abschnitt 1.2 (Qualitätsziele) hervorgehoben.</w:t>
-      </w:r>
-    </w:p>
-    <w:p>
-      <w:pPr>
-        <w:pStyle w:val="Textkrper"/>
-        <w:rPr>
-          <w:lang w:val="de-DE"/>
-        </w:rPr>
-      </w:pPr>
-      <w:r>
-        <w:rPr>
-          <w:lang w:val="de-DE"/>
-        </w:rPr>
-        <w:t xml:space="preserve">Nehmen Sie hier auch Qualitätsanforderungen geringerer Priorität auf, </w:t>
-      </w:r>
-      <w:r>
-        <w:rPr>
-          <w:lang w:val="de-DE"/>
-        </w:rPr>
-        <w:t>deren Nichteinhaltung oder -erreichung geringe Risiken birgt.</w:t>
-      </w:r>
-    </w:p>
-    <w:p>
-      <w:pPr>
-        <w:pStyle w:val="Textkrper"/>
-        <w:rPr>
-          <w:lang w:val="de-DE"/>
-        </w:rPr>
-      </w:pPr>
-      <w:r>
-        <w:rPr>
-          <w:b/>
-          <w:lang w:val="de-DE"/>
-        </w:rPr>
-        <w:t>Motivation.</w:t>
-      </w:r>
-    </w:p>
-    <w:p>
-      <w:pPr>
-        <w:pStyle w:val="Textkrper"/>
-        <w:rPr>
-          <w:lang w:val="de-DE"/>
-        </w:rPr>
-      </w:pPr>
-      <w:r>
-        <w:rPr>
-          <w:lang w:val="de-DE"/>
-        </w:rPr>
-        <w:t>Weil Qualitätsanforderungen die Architekturentscheidungen oft maßgeblich beeinflussen, sollten Sie die für Ihre Stakeholder relevanten Qualitätsanforderungen kennen, möglichst konkre</w:t>
-      </w:r>
-      <w:r>
-        <w:rPr>
-          <w:lang w:val="de-DE"/>
-        </w:rPr>
-        <w:t>t und operationalisiert.</w:t>
-      </w:r>
-    </w:p>
-    <w:p>
-      <w:pPr>
-        <w:pStyle w:val="berschrift2"/>
-        <w:rPr>
-          <w:lang w:val="de-DE"/>
-        </w:rPr>
-      </w:pPr>
-      <w:bookmarkStart w:id="39" w:name="_qualit_tsbaum"/>
-      <w:bookmarkEnd w:id="39"/>
-      <w:r>
-        <w:rPr>
-          <w:lang w:val="de-DE"/>
-        </w:rPr>
-        <w:t>Qualitätsbaum</w:t>
-      </w:r>
-    </w:p>
-    <w:p>
-      <w:pPr>
-        <w:pStyle w:val="FirstParagraph"/>
-        <w:rPr>
-          <w:lang w:val="de-DE"/>
-        </w:rPr>
-      </w:pPr>
-      <w:r>
-        <w:rPr>
-          <w:b/>
-          <w:lang w:val="de-DE"/>
-        </w:rPr>
-        <w:t>Inhalt.</w:t>
-      </w:r>
-    </w:p>
-    <w:p>
-      <w:pPr>
-        <w:pStyle w:val="Textkrper"/>
-        <w:rPr>
-          <w:lang w:val="de-DE"/>
-        </w:rPr>
-      </w:pPr>
-      <w:r>
-        <w:rPr>
-          <w:lang w:val="de-DE"/>
-        </w:rPr>
-        <w:t xml:space="preserve">Der Qualitätsbaum </w:t>
-      </w:r>
-      <w:proofErr w:type="gramStart"/>
-      <w:r>
-        <w:rPr>
-          <w:lang w:val="de-DE"/>
-        </w:rPr>
-        <w:t>( a</w:t>
-      </w:r>
-      <w:proofErr w:type="gramEnd"/>
-      <w:r>
-        <w:rPr>
-          <w:lang w:val="de-DE"/>
-        </w:rPr>
-        <w:t xml:space="preserve"> la ATAM) mit Qualitätsszenarien an den Blättern.</w:t>
+        <w:t>Der Qualitätsbaum ( a la ATAM) mit Qualitätsszenarien an den Blättern.</w:t>
       </w:r>
     </w:p>
     <w:p>
@@ -6260,13 +7152,7 @@
         <w:rPr>
           <w:lang w:val="de-DE"/>
         </w:rPr>
-        <w:t>Baumartige Verf</w:t>
-      </w:r>
-      <w:r>
-        <w:rPr>
-          <w:lang w:val="de-DE"/>
-        </w:rPr>
-        <w:t>einerung des Begriffes „Qualität“, mit "Qualität" oder Nützlichkeit als Wurzel.</w:t>
+        <w:t>Baumartige Verfeinerung des Begriffes „Qualität“, mit "Qualität" oder Nützlichkeit als Wurzel.</w:t>
       </w:r>
     </w:p>
     <w:p>
@@ -6307,8 +7193,8 @@
           <w:lang w:val="de-DE"/>
         </w:rPr>
       </w:pPr>
-      <w:bookmarkStart w:id="40" w:name="_qualit_tsszenarien"/>
-      <w:bookmarkEnd w:id="40"/>
+      <w:bookmarkStart w:id="39" w:name="_qualit_tsszenarien"/>
+      <w:bookmarkEnd w:id="39"/>
       <w:r>
         <w:rPr>
           <w:lang w:val="de-DE"/>
@@ -6342,13 +7228,7 @@
         <w:rPr>
           <w:lang w:val="de-DE"/>
         </w:rPr>
-        <w:t>Konkretisi</w:t>
-      </w:r>
-      <w:r>
-        <w:rPr>
-          <w:lang w:val="de-DE"/>
-        </w:rPr>
-        <w:t>erung der (in der Praxis oftmals vagen oder impliziten) Qualitätsanforderungen durch (Qualitäts-)Szenarien.</w:t>
+        <w:t>Konkretisierung der (in der Praxis oftmals vagen oder impliziten) Qualitätsanforderungen durch (Qualitäts-)Szenarien.</w:t>
       </w:r>
     </w:p>
     <w:p>
@@ -6377,13 +7257,7 @@
         <w:rPr>
           <w:lang w:val="de-DE"/>
         </w:rPr>
-        <w:t>Wesentlich für die meisten Softw</w:t>
-      </w:r>
-      <w:r>
-        <w:rPr>
-          <w:lang w:val="de-DE"/>
-        </w:rPr>
-        <w:t>arearchitekten sind zwei Arten von Szenarien:</w:t>
+        <w:t>Wesentlich für die meisten Softwarearchitekten sind zwei Arten von Szenarien:</w:t>
       </w:r>
     </w:p>
     <w:p>
@@ -6397,13 +7271,7 @@
         <w:rPr>
           <w:lang w:val="de-DE"/>
         </w:rPr>
-        <w:t xml:space="preserve">Nutzungsszenarien (auch genannt Anwendungs- oder Anwendungsfallszenarien) beschreiben, wie das System zur Laufzeit auf einen bestimmten Auslöser reagieren soll. Hierunter fallen auch Szenarien zur Beschreibung </w:t>
-      </w:r>
-      <w:r>
-        <w:rPr>
-          <w:lang w:val="de-DE"/>
-        </w:rPr>
-        <w:t xml:space="preserve">von Effizienz oder Performance. </w:t>
+        <w:t xml:space="preserve">Nutzungsszenarien (auch genannt Anwendungs- oder Anwendungsfallszenarien) beschreiben, wie das System zur Laufzeit auf einen bestimmten Auslöser reagieren soll. Hierunter fallen auch Szenarien zur Beschreibung von Effizienz oder Performance. </w:t>
       </w:r>
       <w:r>
         <w:t>Beispiel: Das System beantwortet eine Benutzeranfrage innerhalb einer Sekunde.</w:t>
@@ -6423,27 +7291,7 @@
         <w:rPr>
           <w:lang w:val="de-DE"/>
         </w:rPr>
-        <w:t xml:space="preserve">Änderungsszenarien beschreiben eine Modifikation des Systems oder </w:t>
-      </w:r>
-      <w:proofErr w:type="gramStart"/>
-      <w:r>
-        <w:rPr>
-          <w:lang w:val="de-DE"/>
-        </w:rPr>
-        <w:t>seiner unmittelbarer Umgebung</w:t>
-      </w:r>
-      <w:proofErr w:type="gramEnd"/>
-      <w:r>
-        <w:rPr>
-          <w:lang w:val="de-DE"/>
-        </w:rPr>
-        <w:t>. Beispiel: Eine zusätzliche Funktionalität wird i</w:t>
-      </w:r>
-      <w:r>
-        <w:rPr>
-          <w:lang w:val="de-DE"/>
-        </w:rPr>
-        <w:t>mplementiert oder die Anforderung an ein Qualitätsmerkmal ändert sich.</w:t>
+        <w:t>Änderungsszenarien beschreiben eine Modifikation des Systems oder seiner unmittelbarer Umgebung. Beispiel: Eine zusätzliche Funktionalität wird implementiert oder die Anforderung an ein Qualitätsmerkmal ändert sich.</w:t>
       </w:r>
     </w:p>
     <w:p>
@@ -6486,13 +7334,7 @@
         <w:rPr>
           <w:lang w:val="de-DE"/>
         </w:rPr>
-        <w:t xml:space="preserve">Insbesondere wenn Sie die Qualität Ihrer Architektur mit </w:t>
-      </w:r>
-      <w:r>
-        <w:rPr>
-          <w:lang w:val="de-DE"/>
-        </w:rPr>
-        <w:t>Methoden wie ATAM überprüfen wollen, bedürfen die in Abschnitt 1.2 genannten Qualitätsziele einer weiteren Präzisierung bis auf die Ebene von diskutierbaren und nachprüfbaren Szenarien.</w:t>
+        <w:t>Insbesondere wenn Sie die Qualität Ihrer Architektur mit Methoden wie ATAM überprüfen wollen, bedürfen die in Abschnitt 1.2 genannten Qualitätsziele einer weiteren Präzisierung bis auf die Ebene von diskutierbaren und nachprüfbaren Szenarien.</w:t>
       </w:r>
     </w:p>
     <w:p>
@@ -6531,137 +7373,125 @@
           <w:lang w:val="de-DE"/>
         </w:rPr>
       </w:pPr>
-      <w:bookmarkStart w:id="41" w:name="section-technical-risks"/>
+      <w:bookmarkStart w:id="40" w:name="section-technical-risks"/>
+      <w:bookmarkEnd w:id="40"/>
+      <w:r>
+        <w:rPr>
+          <w:lang w:val="de-DE"/>
+        </w:rPr>
+        <w:t>Risiken und technische Schulden</w:t>
+      </w:r>
+    </w:p>
+    <w:p>
+      <w:pPr>
+        <w:pStyle w:val="FirstParagraph"/>
+        <w:rPr>
+          <w:lang w:val="de-DE"/>
+        </w:rPr>
+      </w:pPr>
+      <w:r>
+        <w:rPr>
+          <w:b/>
+          <w:lang w:val="de-DE"/>
+        </w:rPr>
+        <w:t>Inhalt.</w:t>
+      </w:r>
+    </w:p>
+    <w:p>
+      <w:pPr>
+        <w:pStyle w:val="Textkrper"/>
+        <w:rPr>
+          <w:lang w:val="de-DE"/>
+        </w:rPr>
+      </w:pPr>
+      <w:r>
+        <w:rPr>
+          <w:lang w:val="de-DE"/>
+        </w:rPr>
+        <w:t>Eine nach Prioritäten geordnete Liste der erkannten Architekturrisiken und/oder technischen Schulden.</w:t>
+      </w:r>
+    </w:p>
+    <w:p>
+      <w:pPr>
+        <w:pStyle w:val="Textkrper"/>
+        <w:rPr>
+          <w:lang w:val="de-DE"/>
+        </w:rPr>
+      </w:pPr>
+      <w:r>
+        <w:rPr>
+          <w:b/>
+          <w:lang w:val="de-DE"/>
+        </w:rPr>
+        <w:t>Motivation.</w:t>
+      </w:r>
+    </w:p>
+    <w:p>
+      <w:pPr>
+        <w:pStyle w:val="Textkrper"/>
+        <w:rPr>
+          <w:lang w:val="de-DE"/>
+        </w:rPr>
+      </w:pPr>
+      <w:r>
+        <w:rPr>
+          <w:lang w:val="de-DE"/>
+        </w:rPr>
+        <w:t>"Risikomanagement ist Projektmanagement für Erwachsene" (Tim Lister, Atlantic Systems Guild.)</w:t>
+      </w:r>
+    </w:p>
+    <w:p>
+      <w:pPr>
+        <w:pStyle w:val="Textkrper"/>
+        <w:rPr>
+          <w:lang w:val="de-DE"/>
+        </w:rPr>
+      </w:pPr>
+      <w:r>
+        <w:rPr>
+          <w:lang w:val="de-DE"/>
+        </w:rPr>
+        <w:t>Unter diesem Motto sollten Sie Architekturrisiken und/oder technische Schulden gezielt ermitteln, bewerten und Ihren Management-Stakeholdern (z.B. Projektleitung, Product-Owner) transparent machen.</w:t>
+      </w:r>
+    </w:p>
+    <w:p>
+      <w:pPr>
+        <w:pStyle w:val="Textkrper"/>
+        <w:rPr>
+          <w:lang w:val="de-DE"/>
+        </w:rPr>
+      </w:pPr>
+      <w:r>
+        <w:rPr>
+          <w:b/>
+          <w:lang w:val="de-DE"/>
+        </w:rPr>
+        <w:t>Form.</w:t>
+      </w:r>
+    </w:p>
+    <w:p>
+      <w:pPr>
+        <w:pStyle w:val="Textkrper"/>
+        <w:rPr>
+          <w:lang w:val="de-DE"/>
+        </w:rPr>
+      </w:pPr>
+      <w:r>
+        <w:rPr>
+          <w:lang w:val="de-DE"/>
+        </w:rPr>
+        <w:t>Liste oder Tabelle von Risiko und/oder technischen Schulden, eventuell mit vorgeschlagenen Maßnahmen zur Risikovermeidung, Risikominimierung oder dem Abbau der technischen Schulden.</w:t>
+      </w:r>
+    </w:p>
+    <w:p>
+      <w:pPr>
+        <w:pStyle w:val="berschrift1"/>
+        <w:rPr>
+          <w:lang w:val="de-DE"/>
+        </w:rPr>
+      </w:pPr>
+      <w:bookmarkStart w:id="41" w:name="section-glossary"/>
       <w:bookmarkEnd w:id="41"/>
-      <w:r>
-        <w:rPr>
-          <w:lang w:val="de-DE"/>
-        </w:rPr>
-        <w:t xml:space="preserve">Risiken und technische </w:t>
-      </w:r>
-      <w:r>
-        <w:rPr>
-          <w:lang w:val="de-DE"/>
-        </w:rPr>
-        <w:t>Schulden</w:t>
-      </w:r>
-    </w:p>
-    <w:p>
-      <w:pPr>
-        <w:pStyle w:val="FirstParagraph"/>
-        <w:rPr>
-          <w:lang w:val="de-DE"/>
-        </w:rPr>
-      </w:pPr>
-      <w:r>
-        <w:rPr>
-          <w:b/>
-          <w:lang w:val="de-DE"/>
-        </w:rPr>
-        <w:t>Inhalt.</w:t>
-      </w:r>
-    </w:p>
-    <w:p>
-      <w:pPr>
-        <w:pStyle w:val="Textkrper"/>
-        <w:rPr>
-          <w:lang w:val="de-DE"/>
-        </w:rPr>
-      </w:pPr>
-      <w:r>
-        <w:rPr>
-          <w:lang w:val="de-DE"/>
-        </w:rPr>
-        <w:t>Eine nach Prioritäten geordnete Liste der erkannten Architekturrisiken und/oder technischen Schulden.</w:t>
-      </w:r>
-    </w:p>
-    <w:p>
-      <w:pPr>
-        <w:pStyle w:val="Textkrper"/>
-        <w:rPr>
-          <w:lang w:val="de-DE"/>
-        </w:rPr>
-      </w:pPr>
-      <w:r>
-        <w:rPr>
-          <w:b/>
-          <w:lang w:val="de-DE"/>
-        </w:rPr>
-        <w:t>Motivation.</w:t>
-      </w:r>
-    </w:p>
-    <w:p>
-      <w:pPr>
-        <w:pStyle w:val="Textkrper"/>
-        <w:rPr>
-          <w:lang w:val="de-DE"/>
-        </w:rPr>
-      </w:pPr>
-      <w:r>
-        <w:rPr>
-          <w:lang w:val="de-DE"/>
-        </w:rPr>
-        <w:t>"Risikomanagement ist Projektmanagement für Erwachsene" (Tim Lister, Atlantic Systems Guild.)</w:t>
-      </w:r>
-    </w:p>
-    <w:p>
-      <w:pPr>
-        <w:pStyle w:val="Textkrper"/>
-        <w:rPr>
-          <w:lang w:val="de-DE"/>
-        </w:rPr>
-      </w:pPr>
-      <w:r>
-        <w:rPr>
-          <w:lang w:val="de-DE"/>
-        </w:rPr>
-        <w:t>Unter diesem Motto sollten Sie Architekturrisiken und/oder technische Schulden gezielt ermitteln, bewerten und Ihren Management-Stakeholdern (z.B. Projektleitung, Product-Owner) transparent machen.</w:t>
-      </w:r>
-    </w:p>
-    <w:p>
-      <w:pPr>
-        <w:pStyle w:val="Textkrper"/>
-        <w:rPr>
-          <w:lang w:val="de-DE"/>
-        </w:rPr>
-      </w:pPr>
-      <w:r>
-        <w:rPr>
-          <w:b/>
-          <w:lang w:val="de-DE"/>
-        </w:rPr>
-        <w:t>Form.</w:t>
-      </w:r>
-    </w:p>
-    <w:p>
-      <w:pPr>
-        <w:pStyle w:val="Textkrper"/>
-        <w:rPr>
-          <w:lang w:val="de-DE"/>
-        </w:rPr>
-      </w:pPr>
-      <w:r>
-        <w:rPr>
-          <w:lang w:val="de-DE"/>
-        </w:rPr>
-        <w:t>Liste oder Tabelle von Risiko und/oder technischen S</w:t>
-      </w:r>
-      <w:r>
-        <w:rPr>
-          <w:lang w:val="de-DE"/>
-        </w:rPr>
-        <w:t>chulden, eventuell mit vorgeschlagenen Maßnahmen zur Risikovermeidung, Risikominimierung oder dem Abbau der technischen Schulden.</w:t>
-      </w:r>
-    </w:p>
-    <w:p>
-      <w:pPr>
-        <w:pStyle w:val="berschrift1"/>
-        <w:rPr>
-          <w:lang w:val="de-DE"/>
-        </w:rPr>
-      </w:pPr>
-      <w:bookmarkStart w:id="42" w:name="section-glossary"/>
-      <w:bookmarkEnd w:id="42"/>
       <w:r>
         <w:rPr>
           <w:lang w:val="de-DE"/>
@@ -6696,13 +7526,7 @@
         <w:rPr>
           <w:lang w:val="de-DE"/>
         </w:rPr>
-        <w:t>Die wesentlichen fachlichen und technischen Begriffe, die Stakeholder im Zusammenhang mit dem System verwenden</w:t>
-      </w:r>
-      <w:r>
-        <w:rPr>
-          <w:lang w:val="de-DE"/>
-        </w:rPr>
-        <w:t>.</w:t>
+        <w:t>Die wesentlichen fachlichen und technischen Begriffe, die Stakeholder im Zusammenhang mit dem System verwenden.</w:t>
       </w:r>
     </w:p>
     <w:p>
@@ -6773,13 +7597,7 @@
         <w:rPr>
           <w:lang w:val="de-DE"/>
         </w:rPr>
-        <w:t>vermeiden, mehrere Begriff</w:t>
-      </w:r>
-      <w:r>
-        <w:rPr>
-          <w:lang w:val="de-DE"/>
-        </w:rPr>
-        <w:t>e für die gleiche Sache zu haben.</w:t>
+        <w:t>vermeiden, mehrere Begriffe für die gleiche Sache zu haben.</w:t>
       </w:r>
     </w:p>
     <w:p>
@@ -7159,6 +7977,119 @@
     </w:lvl>
   </w:abstractNum>
   <w:abstractNum w:abstractNumId="2" w15:restartNumberingAfterBreak="0">
+    <w:nsid w:val="1B9B4A44"/>
+    <w:multiLevelType w:val="hybridMultilevel"/>
+    <w:tmpl w:val="CF42CF84"/>
+    <w:lvl w:ilvl="0" w:tplc="04070005">
+      <w:start w:val="1"/>
+      <w:numFmt w:val="bullet"/>
+      <w:lvlText w:val=""/>
+      <w:lvlJc w:val="left"/>
+      <w:pPr>
+        <w:ind w:left="720" w:hanging="360"/>
+      </w:pPr>
+      <w:rPr>
+        <w:rFonts w:ascii="Wingdings" w:hAnsi="Wingdings" w:hint="default"/>
+      </w:rPr>
+    </w:lvl>
+    <w:lvl w:ilvl="1" w:tplc="04070003" w:tentative="1">
+      <w:start w:val="1"/>
+      <w:numFmt w:val="bullet"/>
+      <w:lvlText w:val="o"/>
+      <w:lvlJc w:val="left"/>
+      <w:pPr>
+        <w:ind w:left="1440" w:hanging="360"/>
+      </w:pPr>
+      <w:rPr>
+        <w:rFonts w:ascii="Courier New" w:hAnsi="Courier New" w:cs="Courier New" w:hint="default"/>
+      </w:rPr>
+    </w:lvl>
+    <w:lvl w:ilvl="2" w:tplc="04070005" w:tentative="1">
+      <w:start w:val="1"/>
+      <w:numFmt w:val="bullet"/>
+      <w:lvlText w:val=""/>
+      <w:lvlJc w:val="left"/>
+      <w:pPr>
+        <w:ind w:left="2160" w:hanging="360"/>
+      </w:pPr>
+      <w:rPr>
+        <w:rFonts w:ascii="Wingdings" w:hAnsi="Wingdings" w:hint="default"/>
+      </w:rPr>
+    </w:lvl>
+    <w:lvl w:ilvl="3" w:tplc="04070001" w:tentative="1">
+      <w:start w:val="1"/>
+      <w:numFmt w:val="bullet"/>
+      <w:lvlText w:val=""/>
+      <w:lvlJc w:val="left"/>
+      <w:pPr>
+        <w:ind w:left="2880" w:hanging="360"/>
+      </w:pPr>
+      <w:rPr>
+        <w:rFonts w:ascii="Symbol" w:hAnsi="Symbol" w:hint="default"/>
+      </w:rPr>
+    </w:lvl>
+    <w:lvl w:ilvl="4" w:tplc="04070003" w:tentative="1">
+      <w:start w:val="1"/>
+      <w:numFmt w:val="bullet"/>
+      <w:lvlText w:val="o"/>
+      <w:lvlJc w:val="left"/>
+      <w:pPr>
+        <w:ind w:left="3600" w:hanging="360"/>
+      </w:pPr>
+      <w:rPr>
+        <w:rFonts w:ascii="Courier New" w:hAnsi="Courier New" w:cs="Courier New" w:hint="default"/>
+      </w:rPr>
+    </w:lvl>
+    <w:lvl w:ilvl="5" w:tplc="04070005" w:tentative="1">
+      <w:start w:val="1"/>
+      <w:numFmt w:val="bullet"/>
+      <w:lvlText w:val=""/>
+      <w:lvlJc w:val="left"/>
+      <w:pPr>
+        <w:ind w:left="4320" w:hanging="360"/>
+      </w:pPr>
+      <w:rPr>
+        <w:rFonts w:ascii="Wingdings" w:hAnsi="Wingdings" w:hint="default"/>
+      </w:rPr>
+    </w:lvl>
+    <w:lvl w:ilvl="6" w:tplc="04070001" w:tentative="1">
+      <w:start w:val="1"/>
+      <w:numFmt w:val="bullet"/>
+      <w:lvlText w:val=""/>
+      <w:lvlJc w:val="left"/>
+      <w:pPr>
+        <w:ind w:left="5040" w:hanging="360"/>
+      </w:pPr>
+      <w:rPr>
+        <w:rFonts w:ascii="Symbol" w:hAnsi="Symbol" w:hint="default"/>
+      </w:rPr>
+    </w:lvl>
+    <w:lvl w:ilvl="7" w:tplc="04070003" w:tentative="1">
+      <w:start w:val="1"/>
+      <w:numFmt w:val="bullet"/>
+      <w:lvlText w:val="o"/>
+      <w:lvlJc w:val="left"/>
+      <w:pPr>
+        <w:ind w:left="5760" w:hanging="360"/>
+      </w:pPr>
+      <w:rPr>
+        <w:rFonts w:ascii="Courier New" w:hAnsi="Courier New" w:cs="Courier New" w:hint="default"/>
+      </w:rPr>
+    </w:lvl>
+    <w:lvl w:ilvl="8" w:tplc="04070005" w:tentative="1">
+      <w:start w:val="1"/>
+      <w:numFmt w:val="bullet"/>
+      <w:lvlText w:val=""/>
+      <w:lvlJc w:val="left"/>
+      <w:pPr>
+        <w:ind w:left="6480" w:hanging="360"/>
+      </w:pPr>
+      <w:rPr>
+        <w:rFonts w:ascii="Wingdings" w:hAnsi="Wingdings" w:hint="default"/>
+      </w:rPr>
+    </w:lvl>
+  </w:abstractNum>
+  <w:abstractNum w:abstractNumId="3" w15:restartNumberingAfterBreak="0">
     <w:nsid w:val="24449ACD"/>
     <w:multiLevelType w:val="multilevel"/>
     <w:tmpl w:val="496C180A"/>
@@ -7250,7 +8181,443 @@
       <w:lvlJc w:val="left"/>
     </w:lvl>
   </w:abstractNum>
-  <w:abstractNum w:abstractNumId="3" w15:restartNumberingAfterBreak="0">
+  <w:abstractNum w:abstractNumId="4" w15:restartNumberingAfterBreak="0">
+    <w:nsid w:val="2B116725"/>
+    <w:multiLevelType w:val="multilevel"/>
+    <w:tmpl w:val="F2CE5E34"/>
+    <w:lvl w:ilvl="0">
+      <w:start w:val="1"/>
+      <w:numFmt w:val="decimal"/>
+      <w:lvlText w:val="%1."/>
+      <w:lvlJc w:val="left"/>
+      <w:pPr>
+        <w:ind w:left="720" w:hanging="360"/>
+      </w:pPr>
+      <w:rPr>
+        <w:rFonts w:hint="default"/>
+      </w:rPr>
+    </w:lvl>
+    <w:lvl w:ilvl="1">
+      <w:start w:val="1"/>
+      <w:numFmt w:val="decimal"/>
+      <w:isLgl/>
+      <w:lvlText w:val="%1.%2"/>
+      <w:lvlJc w:val="left"/>
+      <w:pPr>
+        <w:ind w:left="720" w:hanging="360"/>
+      </w:pPr>
+      <w:rPr>
+        <w:rFonts w:hint="default"/>
+      </w:rPr>
+    </w:lvl>
+    <w:lvl w:ilvl="2">
+      <w:start w:val="1"/>
+      <w:numFmt w:val="decimal"/>
+      <w:isLgl/>
+      <w:lvlText w:val="%1.%2.%3"/>
+      <w:lvlJc w:val="left"/>
+      <w:pPr>
+        <w:ind w:left="1080" w:hanging="720"/>
+      </w:pPr>
+      <w:rPr>
+        <w:rFonts w:hint="default"/>
+      </w:rPr>
+    </w:lvl>
+    <w:lvl w:ilvl="3">
+      <w:start w:val="1"/>
+      <w:numFmt w:val="decimal"/>
+      <w:isLgl/>
+      <w:lvlText w:val="%1.%2.%3.%4"/>
+      <w:lvlJc w:val="left"/>
+      <w:pPr>
+        <w:ind w:left="1080" w:hanging="720"/>
+      </w:pPr>
+      <w:rPr>
+        <w:rFonts w:hint="default"/>
+      </w:rPr>
+    </w:lvl>
+    <w:lvl w:ilvl="4">
+      <w:start w:val="1"/>
+      <w:numFmt w:val="decimal"/>
+      <w:isLgl/>
+      <w:lvlText w:val="%1.%2.%3.%4.%5"/>
+      <w:lvlJc w:val="left"/>
+      <w:pPr>
+        <w:ind w:left="1440" w:hanging="1080"/>
+      </w:pPr>
+      <w:rPr>
+        <w:rFonts w:hint="default"/>
+      </w:rPr>
+    </w:lvl>
+    <w:lvl w:ilvl="5">
+      <w:start w:val="1"/>
+      <w:numFmt w:val="decimal"/>
+      <w:isLgl/>
+      <w:lvlText w:val="%1.%2.%3.%4.%5.%6"/>
+      <w:lvlJc w:val="left"/>
+      <w:pPr>
+        <w:ind w:left="1440" w:hanging="1080"/>
+      </w:pPr>
+      <w:rPr>
+        <w:rFonts w:hint="default"/>
+      </w:rPr>
+    </w:lvl>
+    <w:lvl w:ilvl="6">
+      <w:start w:val="1"/>
+      <w:numFmt w:val="decimal"/>
+      <w:isLgl/>
+      <w:lvlText w:val="%1.%2.%3.%4.%5.%6.%7"/>
+      <w:lvlJc w:val="left"/>
+      <w:pPr>
+        <w:ind w:left="1800" w:hanging="1440"/>
+      </w:pPr>
+      <w:rPr>
+        <w:rFonts w:hint="default"/>
+      </w:rPr>
+    </w:lvl>
+    <w:lvl w:ilvl="7">
+      <w:start w:val="1"/>
+      <w:numFmt w:val="decimal"/>
+      <w:isLgl/>
+      <w:lvlText w:val="%1.%2.%3.%4.%5.%6.%7.%8"/>
+      <w:lvlJc w:val="left"/>
+      <w:pPr>
+        <w:ind w:left="1800" w:hanging="1440"/>
+      </w:pPr>
+      <w:rPr>
+        <w:rFonts w:hint="default"/>
+      </w:rPr>
+    </w:lvl>
+    <w:lvl w:ilvl="8">
+      <w:start w:val="1"/>
+      <w:numFmt w:val="decimal"/>
+      <w:isLgl/>
+      <w:lvlText w:val="%1.%2.%3.%4.%5.%6.%7.%8.%9"/>
+      <w:lvlJc w:val="left"/>
+      <w:pPr>
+        <w:ind w:left="2160" w:hanging="1800"/>
+      </w:pPr>
+      <w:rPr>
+        <w:rFonts w:hint="default"/>
+      </w:rPr>
+    </w:lvl>
+  </w:abstractNum>
+  <w:abstractNum w:abstractNumId="5" w15:restartNumberingAfterBreak="0">
+    <w:nsid w:val="466A02F2"/>
+    <w:multiLevelType w:val="hybridMultilevel"/>
+    <w:tmpl w:val="340CFA94"/>
+    <w:lvl w:ilvl="0" w:tplc="04070005">
+      <w:start w:val="1"/>
+      <w:numFmt w:val="bullet"/>
+      <w:lvlText w:val=""/>
+      <w:lvlJc w:val="left"/>
+      <w:pPr>
+        <w:ind w:left="720" w:hanging="360"/>
+      </w:pPr>
+      <w:rPr>
+        <w:rFonts w:ascii="Wingdings" w:hAnsi="Wingdings" w:hint="default"/>
+      </w:rPr>
+    </w:lvl>
+    <w:lvl w:ilvl="1" w:tplc="04070003" w:tentative="1">
+      <w:start w:val="1"/>
+      <w:numFmt w:val="bullet"/>
+      <w:lvlText w:val="o"/>
+      <w:lvlJc w:val="left"/>
+      <w:pPr>
+        <w:ind w:left="1440" w:hanging="360"/>
+      </w:pPr>
+      <w:rPr>
+        <w:rFonts w:ascii="Courier New" w:hAnsi="Courier New" w:cs="Courier New" w:hint="default"/>
+      </w:rPr>
+    </w:lvl>
+    <w:lvl w:ilvl="2" w:tplc="04070005" w:tentative="1">
+      <w:start w:val="1"/>
+      <w:numFmt w:val="bullet"/>
+      <w:lvlText w:val=""/>
+      <w:lvlJc w:val="left"/>
+      <w:pPr>
+        <w:ind w:left="2160" w:hanging="360"/>
+      </w:pPr>
+      <w:rPr>
+        <w:rFonts w:ascii="Wingdings" w:hAnsi="Wingdings" w:hint="default"/>
+      </w:rPr>
+    </w:lvl>
+    <w:lvl w:ilvl="3" w:tplc="04070001" w:tentative="1">
+      <w:start w:val="1"/>
+      <w:numFmt w:val="bullet"/>
+      <w:lvlText w:val=""/>
+      <w:lvlJc w:val="left"/>
+      <w:pPr>
+        <w:ind w:left="2880" w:hanging="360"/>
+      </w:pPr>
+      <w:rPr>
+        <w:rFonts w:ascii="Symbol" w:hAnsi="Symbol" w:hint="default"/>
+      </w:rPr>
+    </w:lvl>
+    <w:lvl w:ilvl="4" w:tplc="04070003" w:tentative="1">
+      <w:start w:val="1"/>
+      <w:numFmt w:val="bullet"/>
+      <w:lvlText w:val="o"/>
+      <w:lvlJc w:val="left"/>
+      <w:pPr>
+        <w:ind w:left="3600" w:hanging="360"/>
+      </w:pPr>
+      <w:rPr>
+        <w:rFonts w:ascii="Courier New" w:hAnsi="Courier New" w:cs="Courier New" w:hint="default"/>
+      </w:rPr>
+    </w:lvl>
+    <w:lvl w:ilvl="5" w:tplc="04070005" w:tentative="1">
+      <w:start w:val="1"/>
+      <w:numFmt w:val="bullet"/>
+      <w:lvlText w:val=""/>
+      <w:lvlJc w:val="left"/>
+      <w:pPr>
+        <w:ind w:left="4320" w:hanging="360"/>
+      </w:pPr>
+      <w:rPr>
+        <w:rFonts w:ascii="Wingdings" w:hAnsi="Wingdings" w:hint="default"/>
+      </w:rPr>
+    </w:lvl>
+    <w:lvl w:ilvl="6" w:tplc="04070001" w:tentative="1">
+      <w:start w:val="1"/>
+      <w:numFmt w:val="bullet"/>
+      <w:lvlText w:val=""/>
+      <w:lvlJc w:val="left"/>
+      <w:pPr>
+        <w:ind w:left="5040" w:hanging="360"/>
+      </w:pPr>
+      <w:rPr>
+        <w:rFonts w:ascii="Symbol" w:hAnsi="Symbol" w:hint="default"/>
+      </w:rPr>
+    </w:lvl>
+    <w:lvl w:ilvl="7" w:tplc="04070003" w:tentative="1">
+      <w:start w:val="1"/>
+      <w:numFmt w:val="bullet"/>
+      <w:lvlText w:val="o"/>
+      <w:lvlJc w:val="left"/>
+      <w:pPr>
+        <w:ind w:left="5760" w:hanging="360"/>
+      </w:pPr>
+      <w:rPr>
+        <w:rFonts w:ascii="Courier New" w:hAnsi="Courier New" w:cs="Courier New" w:hint="default"/>
+      </w:rPr>
+    </w:lvl>
+    <w:lvl w:ilvl="8" w:tplc="04070005" w:tentative="1">
+      <w:start w:val="1"/>
+      <w:numFmt w:val="bullet"/>
+      <w:lvlText w:val=""/>
+      <w:lvlJc w:val="left"/>
+      <w:pPr>
+        <w:ind w:left="6480" w:hanging="360"/>
+      </w:pPr>
+      <w:rPr>
+        <w:rFonts w:ascii="Wingdings" w:hAnsi="Wingdings" w:hint="default"/>
+      </w:rPr>
+    </w:lvl>
+  </w:abstractNum>
+  <w:abstractNum w:abstractNumId="6" w15:restartNumberingAfterBreak="0">
+    <w:nsid w:val="520149C9"/>
+    <w:multiLevelType w:val="hybridMultilevel"/>
+    <w:tmpl w:val="CFFC90B8"/>
+    <w:lvl w:ilvl="0" w:tplc="04070005">
+      <w:start w:val="1"/>
+      <w:numFmt w:val="bullet"/>
+      <w:lvlText w:val=""/>
+      <w:lvlJc w:val="left"/>
+      <w:pPr>
+        <w:ind w:left="720" w:hanging="360"/>
+      </w:pPr>
+      <w:rPr>
+        <w:rFonts w:ascii="Wingdings" w:hAnsi="Wingdings" w:hint="default"/>
+      </w:rPr>
+    </w:lvl>
+    <w:lvl w:ilvl="1" w:tplc="04070003">
+      <w:start w:val="1"/>
+      <w:numFmt w:val="bullet"/>
+      <w:lvlText w:val="o"/>
+      <w:lvlJc w:val="left"/>
+      <w:pPr>
+        <w:ind w:left="1440" w:hanging="360"/>
+      </w:pPr>
+      <w:rPr>
+        <w:rFonts w:ascii="Courier New" w:hAnsi="Courier New" w:cs="Courier New" w:hint="default"/>
+      </w:rPr>
+    </w:lvl>
+    <w:lvl w:ilvl="2" w:tplc="04070005" w:tentative="1">
+      <w:start w:val="1"/>
+      <w:numFmt w:val="bullet"/>
+      <w:lvlText w:val=""/>
+      <w:lvlJc w:val="left"/>
+      <w:pPr>
+        <w:ind w:left="2160" w:hanging="360"/>
+      </w:pPr>
+      <w:rPr>
+        <w:rFonts w:ascii="Wingdings" w:hAnsi="Wingdings" w:hint="default"/>
+      </w:rPr>
+    </w:lvl>
+    <w:lvl w:ilvl="3" w:tplc="04070001" w:tentative="1">
+      <w:start w:val="1"/>
+      <w:numFmt w:val="bullet"/>
+      <w:lvlText w:val=""/>
+      <w:lvlJc w:val="left"/>
+      <w:pPr>
+        <w:ind w:left="2880" w:hanging="360"/>
+      </w:pPr>
+      <w:rPr>
+        <w:rFonts w:ascii="Symbol" w:hAnsi="Symbol" w:hint="default"/>
+      </w:rPr>
+    </w:lvl>
+    <w:lvl w:ilvl="4" w:tplc="04070003" w:tentative="1">
+      <w:start w:val="1"/>
+      <w:numFmt w:val="bullet"/>
+      <w:lvlText w:val="o"/>
+      <w:lvlJc w:val="left"/>
+      <w:pPr>
+        <w:ind w:left="3600" w:hanging="360"/>
+      </w:pPr>
+      <w:rPr>
+        <w:rFonts w:ascii="Courier New" w:hAnsi="Courier New" w:cs="Courier New" w:hint="default"/>
+      </w:rPr>
+    </w:lvl>
+    <w:lvl w:ilvl="5" w:tplc="04070005" w:tentative="1">
+      <w:start w:val="1"/>
+      <w:numFmt w:val="bullet"/>
+      <w:lvlText w:val=""/>
+      <w:lvlJc w:val="left"/>
+      <w:pPr>
+        <w:ind w:left="4320" w:hanging="360"/>
+      </w:pPr>
+      <w:rPr>
+        <w:rFonts w:ascii="Wingdings" w:hAnsi="Wingdings" w:hint="default"/>
+      </w:rPr>
+    </w:lvl>
+    <w:lvl w:ilvl="6" w:tplc="04070001" w:tentative="1">
+      <w:start w:val="1"/>
+      <w:numFmt w:val="bullet"/>
+      <w:lvlText w:val=""/>
+      <w:lvlJc w:val="left"/>
+      <w:pPr>
+        <w:ind w:left="5040" w:hanging="360"/>
+      </w:pPr>
+      <w:rPr>
+        <w:rFonts w:ascii="Symbol" w:hAnsi="Symbol" w:hint="default"/>
+      </w:rPr>
+    </w:lvl>
+    <w:lvl w:ilvl="7" w:tplc="04070003" w:tentative="1">
+      <w:start w:val="1"/>
+      <w:numFmt w:val="bullet"/>
+      <w:lvlText w:val="o"/>
+      <w:lvlJc w:val="left"/>
+      <w:pPr>
+        <w:ind w:left="5760" w:hanging="360"/>
+      </w:pPr>
+      <w:rPr>
+        <w:rFonts w:ascii="Courier New" w:hAnsi="Courier New" w:cs="Courier New" w:hint="default"/>
+      </w:rPr>
+    </w:lvl>
+    <w:lvl w:ilvl="8" w:tplc="04070005" w:tentative="1">
+      <w:start w:val="1"/>
+      <w:numFmt w:val="bullet"/>
+      <w:lvlText w:val=""/>
+      <w:lvlJc w:val="left"/>
+      <w:pPr>
+        <w:ind w:left="6480" w:hanging="360"/>
+      </w:pPr>
+      <w:rPr>
+        <w:rFonts w:ascii="Wingdings" w:hAnsi="Wingdings" w:hint="default"/>
+      </w:rPr>
+    </w:lvl>
+  </w:abstractNum>
+  <w:abstractNum w:abstractNumId="7" w15:restartNumberingAfterBreak="0">
+    <w:nsid w:val="590A2DDC"/>
+    <w:multiLevelType w:val="hybridMultilevel"/>
+    <w:tmpl w:val="88221984"/>
+    <w:lvl w:ilvl="0" w:tplc="0407000F">
+      <w:start w:val="1"/>
+      <w:numFmt w:val="decimal"/>
+      <w:lvlText w:val="%1."/>
+      <w:lvlJc w:val="left"/>
+      <w:pPr>
+        <w:ind w:left="720" w:hanging="360"/>
+      </w:pPr>
+      <w:rPr>
+        <w:rFonts w:hint="default"/>
+      </w:rPr>
+    </w:lvl>
+    <w:lvl w:ilvl="1" w:tplc="04070019" w:tentative="1">
+      <w:start w:val="1"/>
+      <w:numFmt w:val="lowerLetter"/>
+      <w:lvlText w:val="%2."/>
+      <w:lvlJc w:val="left"/>
+      <w:pPr>
+        <w:ind w:left="1440" w:hanging="360"/>
+      </w:pPr>
+    </w:lvl>
+    <w:lvl w:ilvl="2" w:tplc="0407001B" w:tentative="1">
+      <w:start w:val="1"/>
+      <w:numFmt w:val="lowerRoman"/>
+      <w:lvlText w:val="%3."/>
+      <w:lvlJc w:val="right"/>
+      <w:pPr>
+        <w:ind w:left="2160" w:hanging="180"/>
+      </w:pPr>
+    </w:lvl>
+    <w:lvl w:ilvl="3" w:tplc="0407000F" w:tentative="1">
+      <w:start w:val="1"/>
+      <w:numFmt w:val="decimal"/>
+      <w:lvlText w:val="%4."/>
+      <w:lvlJc w:val="left"/>
+      <w:pPr>
+        <w:ind w:left="2880" w:hanging="360"/>
+      </w:pPr>
+    </w:lvl>
+    <w:lvl w:ilvl="4" w:tplc="04070019" w:tentative="1">
+      <w:start w:val="1"/>
+      <w:numFmt w:val="lowerLetter"/>
+      <w:lvlText w:val="%5."/>
+      <w:lvlJc w:val="left"/>
+      <w:pPr>
+        <w:ind w:left="3600" w:hanging="360"/>
+      </w:pPr>
+    </w:lvl>
+    <w:lvl w:ilvl="5" w:tplc="0407001B" w:tentative="1">
+      <w:start w:val="1"/>
+      <w:numFmt w:val="lowerRoman"/>
+      <w:lvlText w:val="%6."/>
+      <w:lvlJc w:val="right"/>
+      <w:pPr>
+        <w:ind w:left="4320" w:hanging="180"/>
+      </w:pPr>
+    </w:lvl>
+    <w:lvl w:ilvl="6" w:tplc="0407000F" w:tentative="1">
+      <w:start w:val="1"/>
+      <w:numFmt w:val="decimal"/>
+      <w:lvlText w:val="%7."/>
+      <w:lvlJc w:val="left"/>
+      <w:pPr>
+        <w:ind w:left="5040" w:hanging="360"/>
+      </w:pPr>
+    </w:lvl>
+    <w:lvl w:ilvl="7" w:tplc="04070019" w:tentative="1">
+      <w:start w:val="1"/>
+      <w:numFmt w:val="lowerLetter"/>
+      <w:lvlText w:val="%8."/>
+      <w:lvlJc w:val="left"/>
+      <w:pPr>
+        <w:ind w:left="5760" w:hanging="360"/>
+      </w:pPr>
+    </w:lvl>
+    <w:lvl w:ilvl="8" w:tplc="0407001B" w:tentative="1">
+      <w:start w:val="1"/>
+      <w:numFmt w:val="lowerRoman"/>
+      <w:lvlText w:val="%9."/>
+      <w:lvlJc w:val="right"/>
+      <w:pPr>
+        <w:ind w:left="6480" w:hanging="180"/>
+      </w:pPr>
+    </w:lvl>
+  </w:abstractNum>
+  <w:abstractNum w:abstractNumId="8" w15:restartNumberingAfterBreak="0">
     <w:nsid w:val="5B45A00B"/>
     <w:multiLevelType w:val="multilevel"/>
     <w:tmpl w:val="509A9D14"/>
@@ -7353,7 +8720,7 @@
     <w:abstractNumId w:val="1"/>
   </w:num>
   <w:num w:numId="2">
-    <w:abstractNumId w:val="2"/>
+    <w:abstractNumId w:val="3"/>
   </w:num>
   <w:num w:numId="3">
     <w:abstractNumId w:val="0"/>
@@ -7386,7 +8753,7 @@
     <w:abstractNumId w:val="0"/>
   </w:num>
   <w:num w:numId="13">
-    <w:abstractNumId w:val="3"/>
+    <w:abstractNumId w:val="8"/>
     <w:lvlOverride w:ilvl="0">
       <w:startOverride w:val="1"/>
     </w:lvlOverride>
@@ -7434,7 +8801,7 @@
     <w:abstractNumId w:val="0"/>
   </w:num>
   <w:num w:numId="22">
-    <w:abstractNumId w:val="3"/>
+    <w:abstractNumId w:val="8"/>
     <w:lvlOverride w:ilvl="0">
       <w:startOverride w:val="1"/>
     </w:lvlOverride>
@@ -7459,6 +8826,21 @@
   </w:num>
   <w:num w:numId="23">
     <w:abstractNumId w:val="0"/>
+  </w:num>
+  <w:num w:numId="24">
+    <w:abstractNumId w:val="7"/>
+  </w:num>
+  <w:num w:numId="25">
+    <w:abstractNumId w:val="4"/>
+  </w:num>
+  <w:num w:numId="26">
+    <w:abstractNumId w:val="5"/>
+  </w:num>
+  <w:num w:numId="27">
+    <w:abstractNumId w:val="6"/>
+  </w:num>
+  <w:num w:numId="28">
+    <w:abstractNumId w:val="2"/>
   </w:num>
 </w:numbering>
 </file>
@@ -7532,7 +8914,7 @@
     <w:lsdException w:name="Closing" w:semiHidden="1" w:unhideWhenUsed="1"/>
     <w:lsdException w:name="Signature" w:semiHidden="1" w:unhideWhenUsed="1"/>
     <w:lsdException w:name="Default Paragraph Font" w:semiHidden="1" w:unhideWhenUsed="1"/>
-    <w:lsdException w:name="Body Text" w:semiHidden="1" w:unhideWhenUsed="1"/>
+    <w:lsdException w:name="Body Text" w:semiHidden="1" w:unhideWhenUsed="1" w:qFormat="1"/>
     <w:lsdException w:name="Body Text Indent" w:semiHidden="1" w:unhideWhenUsed="1"/>
     <w:lsdException w:name="List Continue" w:semiHidden="1" w:unhideWhenUsed="1"/>
     <w:lsdException w:name="List Continue 2" w:semiHidden="1" w:unhideWhenUsed="1"/>
@@ -8473,6 +9855,365 @@
       <w:sz w:val="22"/>
     </w:rPr>
   </w:style>
+  <w:style w:type="table" w:styleId="Tabellenraster">
+    <w:name w:val="Table Grid"/>
+    <w:basedOn w:val="NormaleTabelle"/>
+    <w:rsid w:val="00B75CBF"/>
+    <w:pPr>
+      <w:spacing w:after="0"/>
+    </w:pPr>
+    <w:tblPr>
+      <w:tblBorders>
+        <w:top w:val="single" w:sz="4" w:space="0" w:color="auto"/>
+        <w:left w:val="single" w:sz="4" w:space="0" w:color="auto"/>
+        <w:bottom w:val="single" w:sz="4" w:space="0" w:color="auto"/>
+        <w:right w:val="single" w:sz="4" w:space="0" w:color="auto"/>
+        <w:insideH w:val="single" w:sz="4" w:space="0" w:color="auto"/>
+        <w:insideV w:val="single" w:sz="4" w:space="0" w:color="auto"/>
+      </w:tblBorders>
+    </w:tblPr>
+  </w:style>
+  <w:style w:type="table" w:styleId="EinfacheTabelle4">
+    <w:name w:val="Plain Table 4"/>
+    <w:basedOn w:val="NormaleTabelle"/>
+    <w:rsid w:val="00B75CBF"/>
+    <w:pPr>
+      <w:spacing w:after="0"/>
+    </w:pPr>
+    <w:tblPr>
+      <w:tblStyleRowBandSize w:val="1"/>
+      <w:tblStyleColBandSize w:val="1"/>
+    </w:tblPr>
+    <w:tblStylePr w:type="firstRow">
+      <w:rPr>
+        <w:b/>
+        <w:bCs/>
+      </w:rPr>
+    </w:tblStylePr>
+    <w:tblStylePr w:type="lastRow">
+      <w:rPr>
+        <w:b/>
+        <w:bCs/>
+      </w:rPr>
+    </w:tblStylePr>
+    <w:tblStylePr w:type="firstCol">
+      <w:rPr>
+        <w:b/>
+        <w:bCs/>
+      </w:rPr>
+    </w:tblStylePr>
+    <w:tblStylePr w:type="lastCol">
+      <w:rPr>
+        <w:b/>
+        <w:bCs/>
+      </w:rPr>
+    </w:tblStylePr>
+    <w:tblStylePr w:type="band1Vert">
+      <w:tblPr/>
+      <w:tcPr>
+        <w:shd w:val="clear" w:color="auto" w:fill="F2F2F2" w:themeFill="background1" w:themeFillShade="F2"/>
+      </w:tcPr>
+    </w:tblStylePr>
+    <w:tblStylePr w:type="band1Horz">
+      <w:tblPr/>
+      <w:tcPr>
+        <w:shd w:val="clear" w:color="auto" w:fill="F2F2F2" w:themeFill="background1" w:themeFillShade="F2"/>
+      </w:tcPr>
+    </w:tblStylePr>
+  </w:style>
+  <w:style w:type="table" w:styleId="Gitternetztabelle1hell">
+    <w:name w:val="Grid Table 1 Light"/>
+    <w:basedOn w:val="NormaleTabelle"/>
+    <w:rsid w:val="00B75CBF"/>
+    <w:pPr>
+      <w:spacing w:after="0"/>
+    </w:pPr>
+    <w:tblPr>
+      <w:tblStyleRowBandSize w:val="1"/>
+      <w:tblStyleColBandSize w:val="1"/>
+      <w:tblBorders>
+        <w:top w:val="single" w:sz="4" w:space="0" w:color="999999" w:themeColor="text1" w:themeTint="66"/>
+        <w:left w:val="single" w:sz="4" w:space="0" w:color="999999" w:themeColor="text1" w:themeTint="66"/>
+        <w:bottom w:val="single" w:sz="4" w:space="0" w:color="999999" w:themeColor="text1" w:themeTint="66"/>
+        <w:right w:val="single" w:sz="4" w:space="0" w:color="999999" w:themeColor="text1" w:themeTint="66"/>
+        <w:insideH w:val="single" w:sz="4" w:space="0" w:color="999999" w:themeColor="text1" w:themeTint="66"/>
+        <w:insideV w:val="single" w:sz="4" w:space="0" w:color="999999" w:themeColor="text1" w:themeTint="66"/>
+      </w:tblBorders>
+    </w:tblPr>
+    <w:tblStylePr w:type="firstRow">
+      <w:rPr>
+        <w:b/>
+        <w:bCs/>
+      </w:rPr>
+      <w:tblPr/>
+      <w:tcPr>
+        <w:tcBorders>
+          <w:bottom w:val="single" w:sz="12" w:space="0" w:color="666666" w:themeColor="text1" w:themeTint="99"/>
+        </w:tcBorders>
+      </w:tcPr>
+    </w:tblStylePr>
+    <w:tblStylePr w:type="lastRow">
+      <w:rPr>
+        <w:b/>
+        <w:bCs/>
+      </w:rPr>
+      <w:tblPr/>
+      <w:tcPr>
+        <w:tcBorders>
+          <w:top w:val="double" w:sz="2" w:space="0" w:color="666666" w:themeColor="text1" w:themeTint="99"/>
+        </w:tcBorders>
+      </w:tcPr>
+    </w:tblStylePr>
+    <w:tblStylePr w:type="firstCol">
+      <w:rPr>
+        <w:b/>
+        <w:bCs/>
+      </w:rPr>
+    </w:tblStylePr>
+    <w:tblStylePr w:type="lastCol">
+      <w:rPr>
+        <w:b/>
+        <w:bCs/>
+      </w:rPr>
+    </w:tblStylePr>
+  </w:style>
+  <w:style w:type="table" w:styleId="Gitternetztabelle2">
+    <w:name w:val="Grid Table 2"/>
+    <w:basedOn w:val="NormaleTabelle"/>
+    <w:rsid w:val="00B75CBF"/>
+    <w:pPr>
+      <w:spacing w:after="0"/>
+    </w:pPr>
+    <w:tblPr>
+      <w:tblStyleRowBandSize w:val="1"/>
+      <w:tblStyleColBandSize w:val="1"/>
+      <w:tblBorders>
+        <w:top w:val="single" w:sz="2" w:space="0" w:color="666666" w:themeColor="text1" w:themeTint="99"/>
+        <w:bottom w:val="single" w:sz="2" w:space="0" w:color="666666" w:themeColor="text1" w:themeTint="99"/>
+        <w:insideH w:val="single" w:sz="2" w:space="0" w:color="666666" w:themeColor="text1" w:themeTint="99"/>
+        <w:insideV w:val="single" w:sz="2" w:space="0" w:color="666666" w:themeColor="text1" w:themeTint="99"/>
+      </w:tblBorders>
+    </w:tblPr>
+    <w:tblStylePr w:type="firstRow">
+      <w:rPr>
+        <w:b/>
+        <w:bCs/>
+      </w:rPr>
+      <w:tblPr/>
+      <w:tcPr>
+        <w:tcBorders>
+          <w:top w:val="nil"/>
+          <w:bottom w:val="single" w:sz="12" w:space="0" w:color="666666" w:themeColor="text1" w:themeTint="99"/>
+          <w:insideH w:val="nil"/>
+          <w:insideV w:val="nil"/>
+        </w:tcBorders>
+        <w:shd w:val="clear" w:color="auto" w:fill="FFFFFF" w:themeFill="background1"/>
+      </w:tcPr>
+    </w:tblStylePr>
+    <w:tblStylePr w:type="lastRow">
+      <w:rPr>
+        <w:b/>
+        <w:bCs/>
+      </w:rPr>
+      <w:tblPr/>
+      <w:tcPr>
+        <w:tcBorders>
+          <w:top w:val="double" w:sz="2" w:space="0" w:color="666666" w:themeColor="text1" w:themeTint="99"/>
+          <w:bottom w:val="nil"/>
+          <w:insideH w:val="nil"/>
+          <w:insideV w:val="nil"/>
+        </w:tcBorders>
+        <w:shd w:val="clear" w:color="auto" w:fill="FFFFFF" w:themeFill="background1"/>
+      </w:tcPr>
+    </w:tblStylePr>
+    <w:tblStylePr w:type="firstCol">
+      <w:rPr>
+        <w:b/>
+        <w:bCs/>
+      </w:rPr>
+    </w:tblStylePr>
+    <w:tblStylePr w:type="lastCol">
+      <w:rPr>
+        <w:b/>
+        <w:bCs/>
+      </w:rPr>
+    </w:tblStylePr>
+    <w:tblStylePr w:type="band1Vert">
+      <w:tblPr/>
+      <w:tcPr>
+        <w:shd w:val="clear" w:color="auto" w:fill="CCCCCC" w:themeFill="text1" w:themeFillTint="33"/>
+      </w:tcPr>
+    </w:tblStylePr>
+    <w:tblStylePr w:type="band1Horz">
+      <w:tblPr/>
+      <w:tcPr>
+        <w:shd w:val="clear" w:color="auto" w:fill="CCCCCC" w:themeFill="text1" w:themeFillTint="33"/>
+      </w:tcPr>
+    </w:tblStylePr>
+  </w:style>
+  <w:style w:type="table" w:styleId="Gitternetztabelle2Akzent1">
+    <w:name w:val="Grid Table 2 Accent 1"/>
+    <w:basedOn w:val="NormaleTabelle"/>
+    <w:uiPriority w:val="47"/>
+    <w:rsid w:val="00B75CBF"/>
+    <w:pPr>
+      <w:spacing w:after="0"/>
+    </w:pPr>
+    <w:tblPr>
+      <w:tblStyleRowBandSize w:val="1"/>
+      <w:tblStyleColBandSize w:val="1"/>
+      <w:tblBorders>
+        <w:top w:val="single" w:sz="2" w:space="0" w:color="95B3D7" w:themeColor="accent1" w:themeTint="99"/>
+        <w:bottom w:val="single" w:sz="2" w:space="0" w:color="95B3D7" w:themeColor="accent1" w:themeTint="99"/>
+        <w:insideH w:val="single" w:sz="2" w:space="0" w:color="95B3D7" w:themeColor="accent1" w:themeTint="99"/>
+        <w:insideV w:val="single" w:sz="2" w:space="0" w:color="95B3D7" w:themeColor="accent1" w:themeTint="99"/>
+      </w:tblBorders>
+    </w:tblPr>
+    <w:tblStylePr w:type="firstRow">
+      <w:rPr>
+        <w:b/>
+        <w:bCs/>
+      </w:rPr>
+      <w:tblPr/>
+      <w:tcPr>
+        <w:tcBorders>
+          <w:top w:val="nil"/>
+          <w:bottom w:val="single" w:sz="12" w:space="0" w:color="95B3D7" w:themeColor="accent1" w:themeTint="99"/>
+          <w:insideH w:val="nil"/>
+          <w:insideV w:val="nil"/>
+        </w:tcBorders>
+        <w:shd w:val="clear" w:color="auto" w:fill="FFFFFF" w:themeFill="background1"/>
+      </w:tcPr>
+    </w:tblStylePr>
+    <w:tblStylePr w:type="lastRow">
+      <w:rPr>
+        <w:b/>
+        <w:bCs/>
+      </w:rPr>
+      <w:tblPr/>
+      <w:tcPr>
+        <w:tcBorders>
+          <w:top w:val="double" w:sz="2" w:space="0" w:color="95B3D7" w:themeColor="accent1" w:themeTint="99"/>
+          <w:bottom w:val="nil"/>
+          <w:insideH w:val="nil"/>
+          <w:insideV w:val="nil"/>
+        </w:tcBorders>
+        <w:shd w:val="clear" w:color="auto" w:fill="FFFFFF" w:themeFill="background1"/>
+      </w:tcPr>
+    </w:tblStylePr>
+    <w:tblStylePr w:type="firstCol">
+      <w:rPr>
+        <w:b/>
+        <w:bCs/>
+      </w:rPr>
+    </w:tblStylePr>
+    <w:tblStylePr w:type="lastCol">
+      <w:rPr>
+        <w:b/>
+        <w:bCs/>
+      </w:rPr>
+    </w:tblStylePr>
+    <w:tblStylePr w:type="band1Vert">
+      <w:tblPr/>
+      <w:tcPr>
+        <w:shd w:val="clear" w:color="auto" w:fill="DBE5F1" w:themeFill="accent1" w:themeFillTint="33"/>
+      </w:tcPr>
+    </w:tblStylePr>
+    <w:tblStylePr w:type="band1Horz">
+      <w:tblPr/>
+      <w:tcPr>
+        <w:shd w:val="clear" w:color="auto" w:fill="DBE5F1" w:themeFill="accent1" w:themeFillTint="33"/>
+      </w:tcPr>
+    </w:tblStylePr>
+  </w:style>
+  <w:style w:type="character" w:styleId="Kommentarzeichen">
+    <w:name w:val="annotation reference"/>
+    <w:basedOn w:val="Absatz-Standardschriftart"/>
+    <w:semiHidden/>
+    <w:unhideWhenUsed/>
+    <w:rsid w:val="00B75CBF"/>
+    <w:rPr>
+      <w:sz w:val="16"/>
+      <w:szCs w:val="16"/>
+    </w:rPr>
+  </w:style>
+  <w:style w:type="paragraph" w:styleId="Kommentartext">
+    <w:name w:val="annotation text"/>
+    <w:basedOn w:val="Standard"/>
+    <w:link w:val="KommentartextZchn"/>
+    <w:semiHidden/>
+    <w:unhideWhenUsed/>
+    <w:rsid w:val="00B75CBF"/>
+    <w:rPr>
+      <w:sz w:val="20"/>
+      <w:szCs w:val="20"/>
+    </w:rPr>
+  </w:style>
+  <w:style w:type="character" w:customStyle="1" w:styleId="KommentartextZchn">
+    <w:name w:val="Kommentartext Zchn"/>
+    <w:basedOn w:val="Absatz-Standardschriftart"/>
+    <w:link w:val="Kommentartext"/>
+    <w:semiHidden/>
+    <w:rsid w:val="00B75CBF"/>
+    <w:rPr>
+      <w:sz w:val="20"/>
+      <w:szCs w:val="20"/>
+    </w:rPr>
+  </w:style>
+  <w:style w:type="paragraph" w:styleId="Kommentarthema">
+    <w:name w:val="annotation subject"/>
+    <w:basedOn w:val="Kommentartext"/>
+    <w:next w:val="Kommentartext"/>
+    <w:link w:val="KommentarthemaZchn"/>
+    <w:semiHidden/>
+    <w:unhideWhenUsed/>
+    <w:rsid w:val="00B75CBF"/>
+    <w:rPr>
+      <w:b/>
+      <w:bCs/>
+    </w:rPr>
+  </w:style>
+  <w:style w:type="character" w:customStyle="1" w:styleId="KommentarthemaZchn">
+    <w:name w:val="Kommentarthema Zchn"/>
+    <w:basedOn w:val="KommentartextZchn"/>
+    <w:link w:val="Kommentarthema"/>
+    <w:semiHidden/>
+    <w:rsid w:val="00B75CBF"/>
+    <w:rPr>
+      <w:b/>
+      <w:bCs/>
+      <w:sz w:val="20"/>
+      <w:szCs w:val="20"/>
+    </w:rPr>
+  </w:style>
+  <w:style w:type="paragraph" w:styleId="Sprechblasentext">
+    <w:name w:val="Balloon Text"/>
+    <w:basedOn w:val="Standard"/>
+    <w:link w:val="SprechblasentextZchn"/>
+    <w:semiHidden/>
+    <w:unhideWhenUsed/>
+    <w:rsid w:val="00B75CBF"/>
+    <w:pPr>
+      <w:spacing w:after="0"/>
+    </w:pPr>
+    <w:rPr>
+      <w:rFonts w:ascii="Segoe UI" w:hAnsi="Segoe UI" w:cs="Segoe UI"/>
+      <w:sz w:val="18"/>
+      <w:szCs w:val="18"/>
+    </w:rPr>
+  </w:style>
+  <w:style w:type="character" w:customStyle="1" w:styleId="SprechblasentextZchn">
+    <w:name w:val="Sprechblasentext Zchn"/>
+    <w:basedOn w:val="Absatz-Standardschriftart"/>
+    <w:link w:val="Sprechblasentext"/>
+    <w:semiHidden/>
+    <w:rsid w:val="00B75CBF"/>
+    <w:rPr>
+      <w:rFonts w:ascii="Segoe UI" w:hAnsi="Segoe UI" w:cs="Segoe UI"/>
+      <w:sz w:val="18"/>
+      <w:szCs w:val="18"/>
+    </w:rPr>
+  </w:style>
 </w:styles>
 </file>
 

--- a/Dokumentation_arc42_de.docx
+++ b/Dokumentation_arc42_de.docx
@@ -1,6 +1,6 @@
 
 <file path=word/document.xml><?xml version="1.0" encoding="utf-8"?>
-<w:document xmlns:wpc="http://schemas.microsoft.com/office/word/2010/wordprocessingCanvas" xmlns:cx="http://schemas.microsoft.com/office/drawing/2014/chartex" xmlns:cx1="http://schemas.microsoft.com/office/drawing/2015/9/8/chartex" xmlns:cx2="http://schemas.microsoft.com/office/drawing/2015/10/21/chartex" xmlns:cx3="http://schemas.microsoft.com/office/drawing/2016/5/9/chartex" xmlns:cx4="http://schemas.microsoft.com/office/drawing/2016/5/10/chartex" xmlns:cx5="http://schemas.microsoft.com/office/drawing/2016/5/11/chartex" xmlns:cx6="http://schemas.microsoft.com/office/drawing/2016/5/12/chartex" xmlns:cx7="http://schemas.microsoft.com/office/drawing/2016/5/13/chartex" xmlns:cx8="http://schemas.microsoft.com/office/drawing/2016/5/14/chartex" xmlns:mc="http://schemas.openxmlformats.org/markup-compatibility/2006" xmlns:aink="http://schemas.microsoft.com/office/drawing/2016/ink" xmlns:am3d="http://schemas.microsoft.com/office/drawing/2017/model3d" xmlns:o="urn:schemas-microsoft-com:office:office" xmlns:r="http://schemas.openxmlformats.org/officeDocument/2006/relationships" xmlns:m="http://schemas.openxmlformats.org/officeDocument/2006/math" xmlns:v="urn:schemas-microsoft-com:vml" xmlns:wp14="http://schemas.microsoft.com/office/word/2010/wordprocessingDrawing" xmlns:wp="http://schemas.openxmlformats.org/drawingml/2006/wordprocessingDrawing" xmlns:w10="urn:schemas-microsoft-com:office:word" xmlns:w="http://schemas.openxmlformats.org/wordprocessingml/2006/main" xmlns:w14="http://schemas.microsoft.com/office/word/2010/wordml" xmlns:w15="http://schemas.microsoft.com/office/word/2012/wordml" xmlns:w16cid="http://schemas.microsoft.com/office/word/2016/wordml/cid" xmlns:w16se="http://schemas.microsoft.com/office/word/2015/wordml/symex" xmlns:wpg="http://schemas.microsoft.com/office/word/2010/wordprocessingGroup" xmlns:wpi="http://schemas.microsoft.com/office/word/2010/wordprocessingInk" xmlns:wne="http://schemas.microsoft.com/office/word/2006/wordml" xmlns:wps="http://schemas.microsoft.com/office/word/2010/wordprocessingShape" mc:Ignorable="w14 w15 w16se w16cid wp14">
+<w:document xmlns:wpc="http://schemas.microsoft.com/office/word/2010/wordprocessingCanvas" xmlns:cx="http://schemas.microsoft.com/office/drawing/2014/chartex" xmlns:cx1="http://schemas.microsoft.com/office/drawing/2015/9/8/chartex" xmlns:cx2="http://schemas.microsoft.com/office/drawing/2015/10/21/chartex" xmlns:cx3="http://schemas.microsoft.com/office/drawing/2016/5/9/chartex" xmlns:cx4="http://schemas.microsoft.com/office/drawing/2016/5/10/chartex" xmlns:cx5="http://schemas.microsoft.com/office/drawing/2016/5/11/chartex" xmlns:cx6="http://schemas.microsoft.com/office/drawing/2016/5/12/chartex" xmlns:cx7="http://schemas.microsoft.com/office/drawing/2016/5/13/chartex" xmlns:cx8="http://schemas.microsoft.com/office/drawing/2016/5/14/chartex" xmlns:mc="http://schemas.openxmlformats.org/markup-compatibility/2006" xmlns:aink="http://schemas.microsoft.com/office/drawing/2016/ink" xmlns:am3d="http://schemas.microsoft.com/office/drawing/2017/model3d" xmlns:o="urn:schemas-microsoft-com:office:office" xmlns:r="http://schemas.openxmlformats.org/officeDocument/2006/relationships" xmlns:m="http://schemas.openxmlformats.org/officeDocument/2006/math" xmlns:v="urn:schemas-microsoft-com:vml" xmlns:wp14="http://schemas.microsoft.com/office/word/2010/wordprocessingDrawing" xmlns:wp="http://schemas.openxmlformats.org/drawingml/2006/wordprocessingDrawing" xmlns:w10="urn:schemas-microsoft-com:office:word" xmlns:w="http://schemas.openxmlformats.org/wordprocessingml/2006/main" xmlns:w14="http://schemas.microsoft.com/office/word/2010/wordml" xmlns:w15="http://schemas.microsoft.com/office/word/2012/wordml" xmlns:w16se="http://schemas.microsoft.com/office/word/2015/wordml/symex" xmlns:wpg="http://schemas.microsoft.com/office/word/2010/wordprocessingGroup" xmlns:wpi="http://schemas.microsoft.com/office/word/2010/wordprocessingInk" xmlns:wne="http://schemas.microsoft.com/office/word/2006/wordml" xmlns:wps="http://schemas.microsoft.com/office/word/2010/wordprocessingShape" mc:Ignorable="w14 w15 w16se wp14">
   <w:body>
     <w:p>
       <w:pPr>
@@ -31,7 +31,19 @@
         <w:rPr>
           <w:lang w:val="de-DE"/>
         </w:rPr>
-        <w:t xml:space="preserve">Beschreibt die wesentliche Anforderungen und treibenden Kräfte, die Softwarearchitekten und Entwicklungsteams berücksichtigen müssen. </w:t>
+        <w:t>Beschreibt die wesentliche</w:t>
+      </w:r>
+      <w:r>
+        <w:rPr>
+          <w:lang w:val="de-DE"/>
+        </w:rPr>
+        <w:t>n</w:t>
+      </w:r>
+      <w:r>
+        <w:rPr>
+          <w:lang w:val="de-DE"/>
+        </w:rPr>
+        <w:t xml:space="preserve"> Anforderungen und treibenden Kräfte, die Softwarearchitekten und Entwicklungsteams berücksichtigen müssen. </w:t>
       </w:r>
       <w:r>
         <w:rPr>
@@ -756,7 +768,19 @@
               <w:rPr>
                 <w:lang w:val="de-DE"/>
               </w:rPr>
-              <w:t>Benutzer erhalten einfache sinnvolle json Antworten bei jeder Anfrage. Dadurch kann im fehlerfall schnell die Fehlerquelle gefunden werden.</w:t>
+              <w:t xml:space="preserve">Benutzer erhalten einfache sinnvolle </w:t>
+            </w:r>
+            <w:r>
+              <w:rPr>
+                <w:lang w:val="de-DE"/>
+              </w:rPr>
+              <w:t>JSON</w:t>
+            </w:r>
+            <w:r>
+              <w:rPr>
+                <w:lang w:val="de-DE"/>
+              </w:rPr>
+              <w:t xml:space="preserve"> Antworten bei jeder Anfrage. Dadurch kann im fehlerfall schnell die Fehlerquelle gefunden werden.</w:t>
             </w:r>
           </w:p>
         </w:tc>
@@ -1221,8 +1245,6 @@
               </w:rPr>
               <w:t>Benötigt Fachliteratur oder andere Medien</w:t>
             </w:r>
-            <w:bookmarkStart w:id="0" w:name="_GoBack"/>
-            <w:bookmarkEnd w:id="0"/>
           </w:p>
           <w:p>
             <w:pPr>
@@ -1763,7 +1785,67 @@
         <w:rPr>
           <w:lang w:val="de-DE"/>
         </w:rPr>
-        <w:t>Benutzer freigen. Benutzer, die mehrfach gegen die selbstde</w:t>
+        <w:t>Benutzer freige</w:t>
+      </w:r>
+      <w:r>
+        <w:rPr>
+          <w:lang w:val="de-DE"/>
+        </w:rPr>
+        <w:t>be</w:t>
+      </w:r>
+      <w:r>
+        <w:rPr>
+          <w:lang w:val="de-DE"/>
+        </w:rPr>
+        <w:t>n. Benutzer, die mehrfach gegen die selbstde</w:t>
+      </w:r>
+      <w:r>
+        <w:rPr>
+          <w:lang w:val="de-DE"/>
+        </w:rPr>
+        <w:t>fi</w:t>
+      </w:r>
+      <w:r>
+        <w:rPr>
+          <w:lang w:val="de-DE"/>
+        </w:rPr>
+        <w:t>nierten Regeln der ShareIt-</w:t>
+      </w:r>
+      <w:r>
+        <w:rPr>
+          <w:lang w:val="de-DE"/>
+        </w:rPr>
+        <w:t>Community verstoß</w:t>
+      </w:r>
+      <w:r>
+        <w:rPr>
+          <w:lang w:val="de-DE"/>
+        </w:rPr>
+        <w:t>en haben, k</w:t>
+      </w:r>
+      <w:r>
+        <w:rPr>
+          <w:lang w:val="de-DE"/>
+        </w:rPr>
+        <w:t>ö</w:t>
+      </w:r>
+      <w:r>
+        <w:rPr>
+          <w:lang w:val="de-DE"/>
+        </w:rPr>
+        <w:t>nnen von einem Administrator von der weiteren Nutzung des Sy</w:t>
+      </w:r>
+      <w:r>
+        <w:rPr>
+          <w:lang w:val="de-DE"/>
+        </w:rPr>
+        <w:t>s</w:t>
+      </w:r>
+      <w:r>
+        <w:rPr>
+          <w:lang w:val="de-DE"/>
+        </w:rPr>
+        <w:t>tems</w:t>
       </w:r>
       <w:r>
         <w:rPr>
@@ -1775,19 +1857,67 @@
         <w:rPr>
           <w:lang w:val="de-DE"/>
         </w:rPr>
-        <w:t>nierten Regeln der ShareIt-</w:t>
-      </w:r>
-      <w:r>
-        <w:rPr>
-          <w:lang w:val="de-DE"/>
-        </w:rPr>
-        <w:t>Community verstoß</w:t>
-      </w:r>
-      <w:r>
-        <w:rPr>
-          <w:lang w:val="de-DE"/>
-        </w:rPr>
-        <w:t>en haben, k</w:t>
+        <w:t>ausgeschlossen werden.</w:t>
+      </w:r>
+    </w:p>
+    <w:p>
+      <w:pPr>
+        <w:pStyle w:val="Compact"/>
+        <w:rPr>
+          <w:lang w:val="de-DE"/>
+        </w:rPr>
+      </w:pPr>
+    </w:p>
+    <w:p>
+      <w:pPr>
+        <w:pStyle w:val="Compact"/>
+        <w:rPr>
+          <w:lang w:val="de-DE"/>
+        </w:rPr>
+      </w:pPr>
+      <w:r>
+        <w:rPr>
+          <w:b/>
+          <w:lang w:val="de-DE"/>
+        </w:rPr>
+        <w:t>Medien-Verwaltung</w:t>
+      </w:r>
+      <w:r>
+        <w:rPr>
+          <w:b/>
+          <w:lang w:val="de-DE"/>
+        </w:rPr>
+        <w:t>:</w:t>
+      </w:r>
+      <w:r>
+        <w:rPr>
+          <w:lang w:val="de-DE"/>
+        </w:rPr>
+        <w:t xml:space="preserve"> ShareIt verwaltet den Bestand der ausleihbaren Medien. Hierf</w:t>
+      </w:r>
+      <w:r>
+        <w:rPr>
+          <w:lang w:val="de-DE"/>
+        </w:rPr>
+        <w:t>ü</w:t>
+      </w:r>
+      <w:r>
+        <w:rPr>
+          <w:lang w:val="de-DE"/>
+        </w:rPr>
+        <w:t>r bietet es die</w:t>
+      </w:r>
+      <w:r>
+        <w:rPr>
+          <w:lang w:val="de-DE"/>
+        </w:rPr>
+        <w:t xml:space="preserve"> </w:t>
+      </w:r>
+      <w:r>
+        <w:rPr>
+          <w:lang w:val="de-DE"/>
+        </w:rPr>
+        <w:t>M</w:t>
       </w:r>
       <w:r>
         <w:rPr>
@@ -1799,7 +1929,19 @@
         <w:rPr>
           <w:lang w:val="de-DE"/>
         </w:rPr>
-        <w:t>nnen von einem Administrator von der weiteren Nutzung des Sytems</w:t>
+        <w:t>glichkeit, Medien neu anzulegen bzw. zu l</w:t>
+      </w:r>
+      <w:r>
+        <w:rPr>
+          <w:lang w:val="de-DE"/>
+        </w:rPr>
+        <w:t>ö</w:t>
+      </w:r>
+      <w:r>
+        <w:rPr>
+          <w:lang w:val="de-DE"/>
+        </w:rPr>
+        <w:t>schen sowie den Datensatz eines bestehenden Mediums</w:t>
       </w:r>
       <w:r>
         <w:rPr>
@@ -1811,7 +1953,43 @@
         <w:rPr>
           <w:lang w:val="de-DE"/>
         </w:rPr>
-        <w:t>ausgeschlossen werden.</w:t>
+        <w:t>zu bearbeiten. Dar</w:t>
+      </w:r>
+      <w:r>
+        <w:rPr>
+          <w:lang w:val="de-DE"/>
+        </w:rPr>
+        <w:t>ü</w:t>
+      </w:r>
+      <w:r>
+        <w:rPr>
+          <w:lang w:val="de-DE"/>
+        </w:rPr>
+        <w:t>ber hinaus ist es m</w:t>
+      </w:r>
+      <w:r>
+        <w:rPr>
+          <w:lang w:val="de-DE"/>
+        </w:rPr>
+        <w:t>ö</w:t>
+      </w:r>
+      <w:r>
+        <w:rPr>
+          <w:lang w:val="de-DE"/>
+        </w:rPr>
+        <w:t>glich, eine Liste der ausleihbaren Medien anzuzeigen oder</w:t>
+      </w:r>
+      <w:r>
+        <w:rPr>
+          <w:lang w:val="de-DE"/>
+        </w:rPr>
+        <w:t xml:space="preserve"> </w:t>
+      </w:r>
+      <w:r>
+        <w:rPr>
+          <w:lang w:val="de-DE"/>
+        </w:rPr>
+        <w:t>nach einem bestimmten Medium zu suchen.</w:t>
       </w:r>
     </w:p>
     <w:p>
@@ -1821,6 +1999,132 @@
           <w:lang w:val="de-DE"/>
         </w:rPr>
       </w:pPr>
+      <w:r>
+        <w:rPr>
+          <w:lang w:val="de-DE"/>
+        </w:rPr>
+        <w:t>Bei der Medienverwaltung ber</w:t>
+      </w:r>
+      <w:r>
+        <w:rPr>
+          <w:lang w:val="de-DE"/>
+        </w:rPr>
+        <w:t>ü</w:t>
+      </w:r>
+      <w:r>
+        <w:rPr>
+          <w:lang w:val="de-DE"/>
+        </w:rPr>
+        <w:t>cksichtigt ShareIt, dass von einer bestimmten Art von Medium mehrere</w:t>
+      </w:r>
+      <w:r>
+        <w:rPr>
+          <w:lang w:val="de-DE"/>
+        </w:rPr>
+        <w:t xml:space="preserve"> </w:t>
+      </w:r>
+      <w:r>
+        <w:rPr>
+          <w:lang w:val="de-DE"/>
+        </w:rPr>
+        <w:t>inhaltlich gleichwertige Exemplare in Umlauf sein k</w:t>
+      </w:r>
+      <w:r>
+        <w:rPr>
+          <w:lang w:val="de-DE"/>
+        </w:rPr>
+        <w:t>ö</w:t>
+      </w:r>
+      <w:r>
+        <w:rPr>
+          <w:lang w:val="de-DE"/>
+        </w:rPr>
+        <w:t>nnen. Beispielsweise k</w:t>
+      </w:r>
+      <w:r>
+        <w:rPr>
+          <w:lang w:val="de-DE"/>
+        </w:rPr>
+        <w:t>ö</w:t>
+      </w:r>
+      <w:r>
+        <w:rPr>
+          <w:lang w:val="de-DE"/>
+        </w:rPr>
+        <w:t>nnen von einem</w:t>
+      </w:r>
+      <w:r>
+        <w:rPr>
+          <w:lang w:val="de-DE"/>
+        </w:rPr>
+        <w:t xml:space="preserve"> </w:t>
+      </w:r>
+      <w:r>
+        <w:rPr>
+          <w:lang w:val="de-DE"/>
+        </w:rPr>
+        <w:t>bestimmten Buch mehrere Exemplare verf</w:t>
+      </w:r>
+      <w:r>
+        <w:rPr>
+          <w:lang w:val="de-DE"/>
+        </w:rPr>
+        <w:t>ü</w:t>
+      </w:r>
+      <w:r>
+        <w:rPr>
+          <w:lang w:val="de-DE"/>
+        </w:rPr>
+        <w:t>gbar sein. Das System soll die Basisinformationen zu</w:t>
+      </w:r>
+      <w:r>
+        <w:rPr>
+          <w:lang w:val="de-DE"/>
+        </w:rPr>
+        <w:t xml:space="preserve"> </w:t>
+      </w:r>
+      <w:r>
+        <w:rPr>
+          <w:lang w:val="de-DE"/>
+        </w:rPr>
+        <w:t>diesen gleichwertigen Exemplaren so verwalten, dass der Datenbestand m</w:t>
+      </w:r>
+      <w:r>
+        <w:rPr>
+          <w:lang w:val="de-DE"/>
+        </w:rPr>
+        <w:t>ö</w:t>
+      </w:r>
+      <w:r>
+        <w:rPr>
+          <w:lang w:val="de-DE"/>
+        </w:rPr>
+        <w:t>glichst frei von Redundanzen</w:t>
+      </w:r>
+      <w:r>
+        <w:rPr>
+          <w:lang w:val="de-DE"/>
+        </w:rPr>
+        <w:t xml:space="preserve"> </w:t>
+      </w:r>
+      <w:r>
+        <w:rPr>
+          <w:lang w:val="de-DE"/>
+        </w:rPr>
+        <w:t>ist und dass inhaltlich gleiche Exemplare auch als gleichwertig behandelt werden. Sucht ein</w:t>
+      </w:r>
+      <w:r>
+        <w:rPr>
+          <w:lang w:val="de-DE"/>
+        </w:rPr>
+        <w:t xml:space="preserve"> </w:t>
+      </w:r>
+      <w:r>
+        <w:rPr>
+          <w:lang w:val="de-DE"/>
+        </w:rPr>
+        <w:t>Benutzer nach einem bestimmten Buch, von dem mehrere Exemplare in Umlauf sind, so kann diese</w:t>
+      </w:r>
     </w:p>
     <w:p>
       <w:pPr>
@@ -1831,23 +2135,150 @@
       </w:pPr>
       <w:r>
         <w:rPr>
+          <w:lang w:val="de-DE"/>
+        </w:rPr>
+        <w:t>Suche durch ein beliebiges Exemplar dieses Buches bedient werden.</w:t>
+      </w:r>
+    </w:p>
+    <w:p>
+      <w:pPr>
+        <w:pStyle w:val="Compact"/>
+        <w:rPr>
+          <w:lang w:val="de-DE"/>
+        </w:rPr>
+      </w:pPr>
+      <w:r>
+        <w:rPr>
+          <w:lang w:val="de-DE"/>
+        </w:rPr>
+        <w:t>Bei der Gestaltung des System</w:t>
+      </w:r>
+      <w:r>
+        <w:rPr>
+          <w:lang w:val="de-DE"/>
+        </w:rPr>
+        <w:t>s ist einzuplanen, dass mittelfristig nicht nur B</w:t>
+      </w:r>
+      <w:r>
+        <w:rPr>
+          <w:lang w:val="de-DE"/>
+        </w:rPr>
+        <w:t>ü</w:t>
+      </w:r>
+      <w:r>
+        <w:rPr>
+          <w:lang w:val="de-DE"/>
+        </w:rPr>
+        <w:t xml:space="preserve">cher </w:t>
+      </w:r>
+      <w:r>
+        <w:rPr>
+          <w:lang w:val="de-DE"/>
+        </w:rPr>
+        <w:t>ü</w:t>
+      </w:r>
+      <w:r>
+        <w:rPr>
+          <w:lang w:val="de-DE"/>
+        </w:rPr>
+        <w:t>ber ShareIt</w:t>
+      </w:r>
+      <w:r>
+        <w:rPr>
+          <w:lang w:val="de-DE"/>
+        </w:rPr>
+        <w:t xml:space="preserve"> </w:t>
+      </w:r>
+      <w:r>
+        <w:rPr>
+          <w:lang w:val="de-DE"/>
+        </w:rPr>
+        <w:t>ausgetauscht werden k</w:t>
+      </w:r>
+      <w:r>
+        <w:rPr>
+          <w:lang w:val="de-DE"/>
+        </w:rPr>
+        <w:t>ö</w:t>
+      </w:r>
+      <w:r>
+        <w:rPr>
+          <w:lang w:val="de-DE"/>
+        </w:rPr>
+        <w:t>nnen, sondern je nach Bedarf auch andere Arten von Medien (Beispielsweise</w:t>
+      </w:r>
+      <w:r>
+        <w:rPr>
+          <w:lang w:val="de-DE"/>
+        </w:rPr>
+        <w:t xml:space="preserve"> </w:t>
+      </w:r>
+      <w:r>
+        <w:rPr>
+          <w:lang w:val="de-DE"/>
+        </w:rPr>
+        <w:t>DVDs, BlueRay, Audiobooks ...).</w:t>
+      </w:r>
+    </w:p>
+    <w:p>
+      <w:pPr>
+        <w:pStyle w:val="Compact"/>
+        <w:rPr>
+          <w:lang w:val="de-DE"/>
+        </w:rPr>
+      </w:pPr>
+    </w:p>
+    <w:p>
+      <w:pPr>
+        <w:pStyle w:val="Compact"/>
+        <w:rPr>
+          <w:lang w:val="de-DE"/>
+        </w:rPr>
+      </w:pPr>
+      <w:r>
+        <w:rPr>
           <w:b/>
           <w:lang w:val="de-DE"/>
         </w:rPr>
-        <w:t>Medien-Verwaltung</w:t>
+        <w:t>Verleih und R</w:t>
       </w:r>
       <w:r>
         <w:rPr>
           <w:b/>
           <w:lang w:val="de-DE"/>
         </w:rPr>
+        <w:t>ü</w:t>
+      </w:r>
+      <w:r>
+        <w:rPr>
+          <w:b/>
+          <w:lang w:val="de-DE"/>
+        </w:rPr>
+        <w:t>ckgabe</w:t>
+      </w:r>
+      <w:r>
+        <w:rPr>
+          <w:lang w:val="de-DE"/>
+        </w:rPr>
         <w:t>:</w:t>
       </w:r>
       <w:r>
         <w:rPr>
           <w:lang w:val="de-DE"/>
         </w:rPr>
-        <w:t xml:space="preserve"> ShareIt verwaltet den Bestand der ausleihbaren Medien. Hierf</w:t>
+        <w:t xml:space="preserve"> Angemeldete Benutzer k</w:t>
+      </w:r>
+      <w:r>
+        <w:rPr>
+          <w:lang w:val="de-DE"/>
+        </w:rPr>
+        <w:t>ö</w:t>
+      </w:r>
+      <w:r>
+        <w:rPr>
+          <w:lang w:val="de-DE"/>
+        </w:rPr>
+        <w:t xml:space="preserve">nnen Medien bzw. deren Instanzen </w:t>
       </w:r>
       <w:r>
         <w:rPr>
@@ -1859,7 +2290,7 @@
         <w:rPr>
           <w:lang w:val="de-DE"/>
         </w:rPr>
-        <w:t>r bietet es die</w:t>
+        <w:t>ber ShareIt</w:t>
       </w:r>
       <w:r>
         <w:rPr>
@@ -1871,31 +2302,19 @@
         <w:rPr>
           <w:lang w:val="de-DE"/>
         </w:rPr>
-        <w:t>M</w:t>
-      </w:r>
-      <w:r>
-        <w:rPr>
-          <w:lang w:val="de-DE"/>
-        </w:rPr>
-        <w:t>ö</w:t>
-      </w:r>
-      <w:r>
-        <w:rPr>
-          <w:lang w:val="de-DE"/>
-        </w:rPr>
-        <w:t>glichkeit, Medien neu anzulegen bzw. zu l</w:t>
-      </w:r>
-      <w:r>
-        <w:rPr>
-          <w:lang w:val="de-DE"/>
-        </w:rPr>
-        <w:t>ö</w:t>
-      </w:r>
-      <w:r>
-        <w:rPr>
-          <w:lang w:val="de-DE"/>
-        </w:rPr>
-        <w:t>schen sowie den Datensatz eines bestehenden Mediums</w:t>
+        <w:t>ausleihen bzw. zur</w:t>
+      </w:r>
+      <w:r>
+        <w:rPr>
+          <w:lang w:val="de-DE"/>
+        </w:rPr>
+        <w:t>ü</w:t>
+      </w:r>
+      <w:r>
+        <w:rPr>
+          <w:lang w:val="de-DE"/>
+        </w:rPr>
+        <w:t>ckgeben. ShareIt dokumentiert dabei, welches Medium gerade bei welchem</w:t>
       </w:r>
       <w:r>
         <w:rPr>
@@ -1907,7 +2326,7 @@
         <w:rPr>
           <w:lang w:val="de-DE"/>
         </w:rPr>
-        <w:t>zu bearbeiten. Dar</w:t>
+        <w:t>Benutzer ist. Ein genaues Verfahren muss hierf</w:t>
       </w:r>
       <w:r>
         <w:rPr>
@@ -1919,19 +2338,69 @@
         <w:rPr>
           <w:lang w:val="de-DE"/>
         </w:rPr>
-        <w:t>ber hinaus ist es m</w:t>
-      </w:r>
-      <w:r>
-        <w:rPr>
-          <w:lang w:val="de-DE"/>
-        </w:rPr>
-        <w:t>ö</w:t>
-      </w:r>
-      <w:r>
-        <w:rPr>
-          <w:lang w:val="de-DE"/>
-        </w:rPr>
-        <w:t>glich, eine Liste der ausleihbaren Medien anzuzeigen oder</w:t>
+        <w:t>r noch festgelegt werden.</w:t>
+      </w:r>
+    </w:p>
+    <w:p>
+      <w:pPr>
+        <w:pStyle w:val="Compact"/>
+        <w:rPr>
+          <w:lang w:val="de-DE"/>
+        </w:rPr>
+      </w:pPr>
+      <w:r>
+        <w:rPr>
+          <w:lang w:val="de-DE"/>
+        </w:rPr>
+        <w:t>Beispielsweise w</w:t>
+      </w:r>
+      <w:r>
+        <w:rPr>
+          <w:lang w:val="de-DE"/>
+        </w:rPr>
+        <w:t>ä</w:t>
+      </w:r>
+      <w:r>
+        <w:rPr>
+          <w:lang w:val="de-DE"/>
+        </w:rPr>
+        <w:t>re es denkbar, dass ein Benutzer sich das gew</w:t>
+      </w:r>
+      <w:r>
+        <w:rPr>
+          <w:lang w:val="de-DE"/>
+        </w:rPr>
+        <w:t>ü</w:t>
+      </w:r>
+      <w:r>
+        <w:rPr>
+          <w:lang w:val="de-DE"/>
+        </w:rPr>
+        <w:t>nschte Medium zun</w:t>
+      </w:r>
+      <w:r>
+        <w:rPr>
+          <w:lang w:val="de-DE"/>
+        </w:rPr>
+        <w:t>ä</w:t>
+      </w:r>
+      <w:r>
+        <w:rPr>
+          <w:lang w:val="de-DE"/>
+        </w:rPr>
+        <w:t xml:space="preserve">chst </w:t>
+      </w:r>
+      <w:r>
+        <w:rPr>
+          <w:lang w:val="de-DE"/>
+        </w:rPr>
+        <w:t>ü</w:t>
+      </w:r>
+      <w:r>
+        <w:rPr>
+          <w:lang w:val="de-DE"/>
+        </w:rPr>
+        <w:t>ber ShareIt</w:t>
       </w:r>
       <w:r>
         <w:rPr>
@@ -1943,423 +2412,6 @@
         <w:rPr>
           <w:lang w:val="de-DE"/>
         </w:rPr>
-        <w:t>nach einem bestimmten Medium zu suchen.</w:t>
-      </w:r>
-    </w:p>
-    <w:p>
-      <w:pPr>
-        <w:pStyle w:val="Compact"/>
-        <w:rPr>
-          <w:lang w:val="de-DE"/>
-        </w:rPr>
-      </w:pPr>
-      <w:r>
-        <w:rPr>
-          <w:lang w:val="de-DE"/>
-        </w:rPr>
-        <w:t>Bei der Medienverwaltung ber</w:t>
-      </w:r>
-      <w:r>
-        <w:rPr>
-          <w:lang w:val="de-DE"/>
-        </w:rPr>
-        <w:t>ü</w:t>
-      </w:r>
-      <w:r>
-        <w:rPr>
-          <w:lang w:val="de-DE"/>
-        </w:rPr>
-        <w:t>cksichtigt ShareIt, dass von einer bestimmten Art von Medium mehrere</w:t>
-      </w:r>
-      <w:r>
-        <w:rPr>
-          <w:lang w:val="de-DE"/>
-        </w:rPr>
-        <w:t xml:space="preserve"> </w:t>
-      </w:r>
-      <w:r>
-        <w:rPr>
-          <w:lang w:val="de-DE"/>
-        </w:rPr>
-        <w:t>inhaltlich gleichwertige Exemplare in Umlauf sein k</w:t>
-      </w:r>
-      <w:r>
-        <w:rPr>
-          <w:lang w:val="de-DE"/>
-        </w:rPr>
-        <w:t>ö</w:t>
-      </w:r>
-      <w:r>
-        <w:rPr>
-          <w:lang w:val="de-DE"/>
-        </w:rPr>
-        <w:t>nnen. Beispielsweise k</w:t>
-      </w:r>
-      <w:r>
-        <w:rPr>
-          <w:lang w:val="de-DE"/>
-        </w:rPr>
-        <w:t>ö</w:t>
-      </w:r>
-      <w:r>
-        <w:rPr>
-          <w:lang w:val="de-DE"/>
-        </w:rPr>
-        <w:t>nnen von einem</w:t>
-      </w:r>
-      <w:r>
-        <w:rPr>
-          <w:lang w:val="de-DE"/>
-        </w:rPr>
-        <w:t xml:space="preserve"> </w:t>
-      </w:r>
-      <w:r>
-        <w:rPr>
-          <w:lang w:val="de-DE"/>
-        </w:rPr>
-        <w:t>bestimmten Buch mehrere Exemplare verf</w:t>
-      </w:r>
-      <w:r>
-        <w:rPr>
-          <w:lang w:val="de-DE"/>
-        </w:rPr>
-        <w:t>ü</w:t>
-      </w:r>
-      <w:r>
-        <w:rPr>
-          <w:lang w:val="de-DE"/>
-        </w:rPr>
-        <w:t>gbar sein. Das System soll die Basisinformationen zu</w:t>
-      </w:r>
-      <w:r>
-        <w:rPr>
-          <w:lang w:val="de-DE"/>
-        </w:rPr>
-        <w:t xml:space="preserve"> </w:t>
-      </w:r>
-      <w:r>
-        <w:rPr>
-          <w:lang w:val="de-DE"/>
-        </w:rPr>
-        <w:t>diesen gleichwertigen Exemplaren so verwalten, dass der Datenbestand m</w:t>
-      </w:r>
-      <w:r>
-        <w:rPr>
-          <w:lang w:val="de-DE"/>
-        </w:rPr>
-        <w:t>ö</w:t>
-      </w:r>
-      <w:r>
-        <w:rPr>
-          <w:lang w:val="de-DE"/>
-        </w:rPr>
-        <w:t>glichst frei von Redundanzen</w:t>
-      </w:r>
-      <w:r>
-        <w:rPr>
-          <w:lang w:val="de-DE"/>
-        </w:rPr>
-        <w:t xml:space="preserve"> </w:t>
-      </w:r>
-      <w:r>
-        <w:rPr>
-          <w:lang w:val="de-DE"/>
-        </w:rPr>
-        <w:t>ist und dass inhaltlich gleiche Exemplare auch als gleichwertig behandelt werden. Sucht ein</w:t>
-      </w:r>
-      <w:r>
-        <w:rPr>
-          <w:lang w:val="de-DE"/>
-        </w:rPr>
-        <w:t xml:space="preserve"> </w:t>
-      </w:r>
-      <w:r>
-        <w:rPr>
-          <w:lang w:val="de-DE"/>
-        </w:rPr>
-        <w:t>Benutzer nach einem bestimmten Buch, von dem mehrere Exemplare in Umlauf sind, so kann diese</w:t>
-      </w:r>
-    </w:p>
-    <w:p>
-      <w:pPr>
-        <w:pStyle w:val="Compact"/>
-        <w:rPr>
-          <w:lang w:val="de-DE"/>
-        </w:rPr>
-      </w:pPr>
-      <w:r>
-        <w:rPr>
-          <w:lang w:val="de-DE"/>
-        </w:rPr>
-        <w:t>Suche durch ein beliebiges Exemplar dieses Buches bedient werden.</w:t>
-      </w:r>
-    </w:p>
-    <w:p>
-      <w:pPr>
-        <w:pStyle w:val="Compact"/>
-        <w:rPr>
-          <w:lang w:val="de-DE"/>
-        </w:rPr>
-      </w:pPr>
-      <w:r>
-        <w:rPr>
-          <w:lang w:val="de-DE"/>
-        </w:rPr>
-        <w:t>Bei der Gestaltung des Systemes ist einzuplanen, dass mittelfristig nicht nur B</w:t>
-      </w:r>
-      <w:r>
-        <w:rPr>
-          <w:lang w:val="de-DE"/>
-        </w:rPr>
-        <w:t>ü</w:t>
-      </w:r>
-      <w:r>
-        <w:rPr>
-          <w:lang w:val="de-DE"/>
-        </w:rPr>
-        <w:t xml:space="preserve">cher </w:t>
-      </w:r>
-      <w:r>
-        <w:rPr>
-          <w:lang w:val="de-DE"/>
-        </w:rPr>
-        <w:t>ü</w:t>
-      </w:r>
-      <w:r>
-        <w:rPr>
-          <w:lang w:val="de-DE"/>
-        </w:rPr>
-        <w:t>ber ShareIt</w:t>
-      </w:r>
-      <w:r>
-        <w:rPr>
-          <w:lang w:val="de-DE"/>
-        </w:rPr>
-        <w:t xml:space="preserve"> </w:t>
-      </w:r>
-      <w:r>
-        <w:rPr>
-          <w:lang w:val="de-DE"/>
-        </w:rPr>
-        <w:t>ausgetauscht werden k</w:t>
-      </w:r>
-      <w:r>
-        <w:rPr>
-          <w:lang w:val="de-DE"/>
-        </w:rPr>
-        <w:t>ö</w:t>
-      </w:r>
-      <w:r>
-        <w:rPr>
-          <w:lang w:val="de-DE"/>
-        </w:rPr>
-        <w:t>nnen, sondern je nach Bedarf auch andere Arten von Medien (Beispielsweise</w:t>
-      </w:r>
-      <w:r>
-        <w:rPr>
-          <w:lang w:val="de-DE"/>
-        </w:rPr>
-        <w:t xml:space="preserve"> </w:t>
-      </w:r>
-      <w:r>
-        <w:rPr>
-          <w:lang w:val="de-DE"/>
-        </w:rPr>
-        <w:t>DVDs, BlueRay, Audiobooks ...).</w:t>
-      </w:r>
-    </w:p>
-    <w:p>
-      <w:pPr>
-        <w:pStyle w:val="Compact"/>
-        <w:rPr>
-          <w:lang w:val="de-DE"/>
-        </w:rPr>
-      </w:pPr>
-    </w:p>
-    <w:p>
-      <w:pPr>
-        <w:pStyle w:val="Compact"/>
-        <w:rPr>
-          <w:lang w:val="de-DE"/>
-        </w:rPr>
-      </w:pPr>
-      <w:r>
-        <w:rPr>
-          <w:b/>
-          <w:lang w:val="de-DE"/>
-        </w:rPr>
-        <w:t>Verleih und R</w:t>
-      </w:r>
-      <w:r>
-        <w:rPr>
-          <w:b/>
-          <w:lang w:val="de-DE"/>
-        </w:rPr>
-        <w:t>ü</w:t>
-      </w:r>
-      <w:r>
-        <w:rPr>
-          <w:b/>
-          <w:lang w:val="de-DE"/>
-        </w:rPr>
-        <w:t>ckgabe</w:t>
-      </w:r>
-      <w:r>
-        <w:rPr>
-          <w:lang w:val="de-DE"/>
-        </w:rPr>
-        <w:t>:</w:t>
-      </w:r>
-      <w:r>
-        <w:rPr>
-          <w:lang w:val="de-DE"/>
-        </w:rPr>
-        <w:t xml:space="preserve"> Angemeldete Benutzer k</w:t>
-      </w:r>
-      <w:r>
-        <w:rPr>
-          <w:lang w:val="de-DE"/>
-        </w:rPr>
-        <w:t>ö</w:t>
-      </w:r>
-      <w:r>
-        <w:rPr>
-          <w:lang w:val="de-DE"/>
-        </w:rPr>
-        <w:t xml:space="preserve">nnen Medien bzw. deren Instanzen </w:t>
-      </w:r>
-      <w:r>
-        <w:rPr>
-          <w:lang w:val="de-DE"/>
-        </w:rPr>
-        <w:t>ü</w:t>
-      </w:r>
-      <w:r>
-        <w:rPr>
-          <w:lang w:val="de-DE"/>
-        </w:rPr>
-        <w:t>ber ShareIt</w:t>
-      </w:r>
-      <w:r>
-        <w:rPr>
-          <w:lang w:val="de-DE"/>
-        </w:rPr>
-        <w:t xml:space="preserve"> </w:t>
-      </w:r>
-      <w:r>
-        <w:rPr>
-          <w:lang w:val="de-DE"/>
-        </w:rPr>
-        <w:t>ausleihen bzw. zur</w:t>
-      </w:r>
-      <w:r>
-        <w:rPr>
-          <w:lang w:val="de-DE"/>
-        </w:rPr>
-        <w:t>ü</w:t>
-      </w:r>
-      <w:r>
-        <w:rPr>
-          <w:lang w:val="de-DE"/>
-        </w:rPr>
-        <w:t>ckgeben. ShareIt dokumentiert dabei, welches Medium gerade bei welchem</w:t>
-      </w:r>
-      <w:r>
-        <w:rPr>
-          <w:lang w:val="de-DE"/>
-        </w:rPr>
-        <w:t xml:space="preserve"> </w:t>
-      </w:r>
-      <w:r>
-        <w:rPr>
-          <w:lang w:val="de-DE"/>
-        </w:rPr>
-        <w:t>Benutzer ist. Ein genaues Verfahren muss hierf</w:t>
-      </w:r>
-      <w:r>
-        <w:rPr>
-          <w:lang w:val="de-DE"/>
-        </w:rPr>
-        <w:t>ü</w:t>
-      </w:r>
-      <w:r>
-        <w:rPr>
-          <w:lang w:val="de-DE"/>
-        </w:rPr>
-        <w:t>r noch festgelegt werden.</w:t>
-      </w:r>
-    </w:p>
-    <w:p>
-      <w:pPr>
-        <w:pStyle w:val="Compact"/>
-        <w:rPr>
-          <w:lang w:val="de-DE"/>
-        </w:rPr>
-      </w:pPr>
-      <w:r>
-        <w:rPr>
-          <w:lang w:val="de-DE"/>
-        </w:rPr>
-        <w:t>Beispielsweise w</w:t>
-      </w:r>
-      <w:r>
-        <w:rPr>
-          <w:lang w:val="de-DE"/>
-        </w:rPr>
-        <w:t>ä</w:t>
-      </w:r>
-      <w:r>
-        <w:rPr>
-          <w:lang w:val="de-DE"/>
-        </w:rPr>
-        <w:t>re es denkbar, dass ein Benutzer sich das gew</w:t>
-      </w:r>
-      <w:r>
-        <w:rPr>
-          <w:lang w:val="de-DE"/>
-        </w:rPr>
-        <w:t>ü</w:t>
-      </w:r>
-      <w:r>
-        <w:rPr>
-          <w:lang w:val="de-DE"/>
-        </w:rPr>
-        <w:t>nschte Medium zun</w:t>
-      </w:r>
-      <w:r>
-        <w:rPr>
-          <w:lang w:val="de-DE"/>
-        </w:rPr>
-        <w:t>ä</w:t>
-      </w:r>
-      <w:r>
-        <w:rPr>
-          <w:lang w:val="de-DE"/>
-        </w:rPr>
-        <w:t xml:space="preserve">chst </w:t>
-      </w:r>
-      <w:r>
-        <w:rPr>
-          <w:lang w:val="de-DE"/>
-        </w:rPr>
-        <w:t>ü</w:t>
-      </w:r>
-      <w:r>
-        <w:rPr>
-          <w:lang w:val="de-DE"/>
-        </w:rPr>
-        <w:t>ber ShareIt</w:t>
-      </w:r>
-      <w:r>
-        <w:rPr>
-          <w:lang w:val="de-DE"/>
-        </w:rPr>
-        <w:t xml:space="preserve"> </w:t>
-      </w:r>
-      <w:r>
-        <w:rPr>
-          <w:lang w:val="de-DE"/>
-        </w:rPr>
         <w:t>reserviert und anschlie</w:t>
       </w:r>
       <w:r>
@@ -2378,7 +2430,7 @@
         <w:rPr>
           <w:lang w:val="de-DE"/>
         </w:rPr>
-        <w:t>ü</w:t>
+        <w:t>Ü</w:t>
       </w:r>
       <w:r>
         <w:rPr>
@@ -2651,7 +2703,19 @@
         <w:rPr>
           <w:lang w:val="de-DE"/>
         </w:rPr>
-        <w:t>r mobile Studierende ezient zu halten, m</w:t>
+        <w:t>r mobile Studierende e</w:t>
+      </w:r>
+      <w:r>
+        <w:rPr>
+          <w:lang w:val="de-DE"/>
+        </w:rPr>
+        <w:t>ffi</w:t>
+      </w:r>
+      <w:r>
+        <w:rPr>
+          <w:lang w:val="de-DE"/>
+        </w:rPr>
+        <w:t>zient zu halten, m</w:t>
       </w:r>
       <w:r>
         <w:rPr>
@@ -2758,118 +2822,118 @@
       <w:pPr>
         <w:pStyle w:val="berschrift2"/>
       </w:pPr>
-      <w:bookmarkStart w:id="1" w:name="_aufgabenstellung"/>
+      <w:bookmarkStart w:id="0" w:name="_aufgabenstellung"/>
+      <w:bookmarkEnd w:id="0"/>
+      <w:r>
+        <w:t>Aufgabenstellung</w:t>
+      </w:r>
+    </w:p>
+    <w:p>
+      <w:pPr>
+        <w:pStyle w:val="FirstParagraph"/>
+      </w:pPr>
+      <w:r>
+        <w:rPr>
+          <w:b/>
+        </w:rPr>
+        <w:t>Inhalt.</w:t>
+      </w:r>
+    </w:p>
+    <w:p>
+      <w:pPr>
+        <w:pStyle w:val="Textkrper"/>
+        <w:rPr>
+          <w:lang w:val="de-DE"/>
+        </w:rPr>
+      </w:pPr>
+      <w:r>
+        <w:rPr>
+          <w:lang w:val="de-DE"/>
+        </w:rPr>
+        <w:t>Kurzbeschreibung der fachlichen Aufgabenstellung, treibenden Kräfte, Extrakt (oder Abstract) der Anforderungen. Verweis auf (hoffentlich vorliegende) Anforderungsdokumente (mit Versionsbezeichnungen und Ablageorten).</w:t>
+      </w:r>
+    </w:p>
+    <w:p>
+      <w:pPr>
+        <w:pStyle w:val="Textkrper"/>
+        <w:rPr>
+          <w:lang w:val="de-DE"/>
+        </w:rPr>
+      </w:pPr>
+      <w:r>
+        <w:rPr>
+          <w:b/>
+          <w:lang w:val="de-DE"/>
+        </w:rPr>
+        <w:t>Motivation.</w:t>
+      </w:r>
+    </w:p>
+    <w:p>
+      <w:pPr>
+        <w:pStyle w:val="Textkrper"/>
+        <w:rPr>
+          <w:lang w:val="de-DE"/>
+        </w:rPr>
+      </w:pPr>
+      <w:r>
+        <w:rPr>
+          <w:lang w:val="de-DE"/>
+        </w:rPr>
+        <w:t>Aus Sicht der späteren Nutzer ist die Unterstützung einer fachlichen Aufgabe oder Verbesserung der Qualität der eigentliche Beweggrund, ein neues System zu schaffen oder ein bestehendes zu modifizieren.</w:t>
+      </w:r>
+    </w:p>
+    <w:p>
+      <w:pPr>
+        <w:pStyle w:val="Textkrper"/>
+        <w:rPr>
+          <w:lang w:val="de-DE"/>
+        </w:rPr>
+      </w:pPr>
+      <w:r>
+        <w:rPr>
+          <w:b/>
+          <w:lang w:val="de-DE"/>
+        </w:rPr>
+        <w:t>Form.</w:t>
+      </w:r>
+    </w:p>
+    <w:p>
+      <w:pPr>
+        <w:pStyle w:val="Textkrper"/>
+        <w:rPr>
+          <w:lang w:val="de-DE"/>
+        </w:rPr>
+      </w:pPr>
+      <w:r>
+        <w:rPr>
+          <w:lang w:val="de-DE"/>
+        </w:rPr>
+        <w:t>Kurze textuelle Beschreibung, eventuell in tabellarischer Use-Case Form. Sofern vorhanden sollte die Aufgabenstellung Verweise auf die entsprechenden Anforderungsdokumente enthalten.</w:t>
+      </w:r>
+    </w:p>
+    <w:p>
+      <w:pPr>
+        <w:pStyle w:val="Textkrper"/>
+        <w:rPr>
+          <w:lang w:val="de-DE"/>
+        </w:rPr>
+      </w:pPr>
+      <w:r>
+        <w:rPr>
+          <w:lang w:val="de-DE"/>
+        </w:rPr>
+        <w:t>Halten Sie diese Auszüge so knapp wie möglich und wägen Sie Lesbarkeit und Redundanzfreiheit gegeneinander ab.</w:t>
+      </w:r>
+    </w:p>
+    <w:p>
+      <w:pPr>
+        <w:pStyle w:val="berschrift2"/>
+        <w:rPr>
+          <w:lang w:val="de-DE"/>
+        </w:rPr>
+      </w:pPr>
+      <w:bookmarkStart w:id="1" w:name="_qualit_tsziele"/>
       <w:bookmarkEnd w:id="1"/>
-      <w:r>
-        <w:t>Aufgabenstellung</w:t>
-      </w:r>
-    </w:p>
-    <w:p>
-      <w:pPr>
-        <w:pStyle w:val="FirstParagraph"/>
-      </w:pPr>
-      <w:r>
-        <w:rPr>
-          <w:b/>
-        </w:rPr>
-        <w:t>Inhalt.</w:t>
-      </w:r>
-    </w:p>
-    <w:p>
-      <w:pPr>
-        <w:pStyle w:val="Textkrper"/>
-        <w:rPr>
-          <w:lang w:val="de-DE"/>
-        </w:rPr>
-      </w:pPr>
-      <w:r>
-        <w:rPr>
-          <w:lang w:val="de-DE"/>
-        </w:rPr>
-        <w:t>Kurzbeschreibung der fachlichen Aufgabenstellung, treibenden Kräfte, Extrakt (oder Abstract) der Anforderungen. Verweis auf (hoffentlich vorliegende) Anforderungsdokumente (mit Versionsbezeichnungen und Ablageorten).</w:t>
-      </w:r>
-    </w:p>
-    <w:p>
-      <w:pPr>
-        <w:pStyle w:val="Textkrper"/>
-        <w:rPr>
-          <w:lang w:val="de-DE"/>
-        </w:rPr>
-      </w:pPr>
-      <w:r>
-        <w:rPr>
-          <w:b/>
-          <w:lang w:val="de-DE"/>
-        </w:rPr>
-        <w:t>Motivation.</w:t>
-      </w:r>
-    </w:p>
-    <w:p>
-      <w:pPr>
-        <w:pStyle w:val="Textkrper"/>
-        <w:rPr>
-          <w:lang w:val="de-DE"/>
-        </w:rPr>
-      </w:pPr>
-      <w:r>
-        <w:rPr>
-          <w:lang w:val="de-DE"/>
-        </w:rPr>
-        <w:t>Aus Sicht der späteren Nutzer ist die Unterstützung einer fachlichen Aufgabe oder Verbesserung der Qualität der eigentliche Beweggrund, ein neues System zu schaffen oder ein bestehendes zu modifizieren.</w:t>
-      </w:r>
-    </w:p>
-    <w:p>
-      <w:pPr>
-        <w:pStyle w:val="Textkrper"/>
-        <w:rPr>
-          <w:lang w:val="de-DE"/>
-        </w:rPr>
-      </w:pPr>
-      <w:r>
-        <w:rPr>
-          <w:b/>
-          <w:lang w:val="de-DE"/>
-        </w:rPr>
-        <w:t>Form.</w:t>
-      </w:r>
-    </w:p>
-    <w:p>
-      <w:pPr>
-        <w:pStyle w:val="Textkrper"/>
-        <w:rPr>
-          <w:lang w:val="de-DE"/>
-        </w:rPr>
-      </w:pPr>
-      <w:r>
-        <w:rPr>
-          <w:lang w:val="de-DE"/>
-        </w:rPr>
-        <w:t>Kurze textuelle Beschreibung, eventuell in tabellarischer Use-Case Form. Sofern vorhanden sollte die Aufgabenstellung Verweise auf die entsprechenden Anforderungsdokumente enthalten.</w:t>
-      </w:r>
-    </w:p>
-    <w:p>
-      <w:pPr>
-        <w:pStyle w:val="Textkrper"/>
-        <w:rPr>
-          <w:lang w:val="de-DE"/>
-        </w:rPr>
-      </w:pPr>
-      <w:r>
-        <w:rPr>
-          <w:lang w:val="de-DE"/>
-        </w:rPr>
-        <w:t>Halten Sie diese Auszüge so knapp wie möglich und wägen Sie Lesbarkeit und Redundanzfreiheit gegeneinander ab.</w:t>
-      </w:r>
-    </w:p>
-    <w:p>
-      <w:pPr>
-        <w:pStyle w:val="berschrift2"/>
-        <w:rPr>
-          <w:lang w:val="de-DE"/>
-        </w:rPr>
-      </w:pPr>
-      <w:bookmarkStart w:id="2" w:name="_qualit_tsziele"/>
-      <w:bookmarkEnd w:id="2"/>
       <w:r>
         <w:rPr>
           <w:lang w:val="de-DE"/>
@@ -2986,8 +3050,8 @@
           <w:lang w:val="de-DE"/>
         </w:rPr>
       </w:pPr>
-      <w:bookmarkStart w:id="3" w:name="_stakeholder"/>
-      <w:bookmarkEnd w:id="3"/>
+      <w:bookmarkStart w:id="2" w:name="_stakeholder"/>
+      <w:bookmarkEnd w:id="2"/>
       <w:r>
         <w:rPr>
           <w:lang w:val="de-DE"/>
@@ -3311,8 +3375,8 @@
       <w:pPr>
         <w:pStyle w:val="berschrift1"/>
       </w:pPr>
-      <w:bookmarkStart w:id="4" w:name="section-architecture-constraints"/>
-      <w:bookmarkEnd w:id="4"/>
+      <w:bookmarkStart w:id="3" w:name="section-architecture-constraints"/>
+      <w:bookmarkEnd w:id="3"/>
       <w:r>
         <w:t>Randbedingungen</w:t>
       </w:r>
@@ -3398,7 +3462,15 @@
         <w:rPr>
           <w:lang w:val="de-DE"/>
         </w:rPr>
-        <w:t>Einfache Tabellen der Randbedingungen mit Erläuterungen. Bei Bedarf unterscheiden Sie technische, organisatorische und politische Randbedingungen oder übergreifende Konventionen (beispielsweise Programmier- oder Versionierungsrichtlinien, Dokumentation- oder Namenskonvention)</w:t>
+        <w:t>Einfache Tabellen der Randbedingungen mit Erläuterungen. Bei Bedarf unterscheiden Sie technische, organisatorische und politische Randbedingungen oder übergreifende Konventionen (beispielsweise Programmier- oder Versionierung</w:t>
+      </w:r>
+      <w:bookmarkStart w:id="4" w:name="_GoBack"/>
+      <w:bookmarkEnd w:id="4"/>
+      <w:r>
+        <w:rPr>
+          <w:lang w:val="de-DE"/>
+        </w:rPr>
+        <w:t>srichtlinien, Dokumentation- oder Namenskonvention)</w:t>
       </w:r>
     </w:p>
     <w:p>
@@ -7747,7 +7819,7 @@
 </file>
 
 <file path=word/endnotes.xml><?xml version="1.0" encoding="utf-8"?>
-<w:endnotes xmlns:wpc="http://schemas.microsoft.com/office/word/2010/wordprocessingCanvas" xmlns:cx="http://schemas.microsoft.com/office/drawing/2014/chartex" xmlns:cx1="http://schemas.microsoft.com/office/drawing/2015/9/8/chartex" xmlns:cx2="http://schemas.microsoft.com/office/drawing/2015/10/21/chartex" xmlns:cx3="http://schemas.microsoft.com/office/drawing/2016/5/9/chartex" xmlns:cx4="http://schemas.microsoft.com/office/drawing/2016/5/10/chartex" xmlns:cx5="http://schemas.microsoft.com/office/drawing/2016/5/11/chartex" xmlns:cx6="http://schemas.microsoft.com/office/drawing/2016/5/12/chartex" xmlns:cx7="http://schemas.microsoft.com/office/drawing/2016/5/13/chartex" xmlns:cx8="http://schemas.microsoft.com/office/drawing/2016/5/14/chartex" xmlns:mc="http://schemas.openxmlformats.org/markup-compatibility/2006" xmlns:aink="http://schemas.microsoft.com/office/drawing/2016/ink" xmlns:am3d="http://schemas.microsoft.com/office/drawing/2017/model3d" xmlns:o="urn:schemas-microsoft-com:office:office" xmlns:r="http://schemas.openxmlformats.org/officeDocument/2006/relationships" xmlns:m="http://schemas.openxmlformats.org/officeDocument/2006/math" xmlns:v="urn:schemas-microsoft-com:vml" xmlns:wp14="http://schemas.microsoft.com/office/word/2010/wordprocessingDrawing" xmlns:wp="http://schemas.openxmlformats.org/drawingml/2006/wordprocessingDrawing" xmlns:w10="urn:schemas-microsoft-com:office:word" xmlns:w="http://schemas.openxmlformats.org/wordprocessingml/2006/main" xmlns:w14="http://schemas.microsoft.com/office/word/2010/wordml" xmlns:w15="http://schemas.microsoft.com/office/word/2012/wordml" xmlns:w16cid="http://schemas.microsoft.com/office/word/2016/wordml/cid" xmlns:w16se="http://schemas.microsoft.com/office/word/2015/wordml/symex" xmlns:wpg="http://schemas.microsoft.com/office/word/2010/wordprocessingGroup" xmlns:wpi="http://schemas.microsoft.com/office/word/2010/wordprocessingInk" xmlns:wne="http://schemas.microsoft.com/office/word/2006/wordml" xmlns:wps="http://schemas.microsoft.com/office/word/2010/wordprocessingShape" mc:Ignorable="w14 w15 w16se w16cid wp14">
+<w:endnotes xmlns:wpc="http://schemas.microsoft.com/office/word/2010/wordprocessingCanvas" xmlns:cx="http://schemas.microsoft.com/office/drawing/2014/chartex" xmlns:cx1="http://schemas.microsoft.com/office/drawing/2015/9/8/chartex" xmlns:cx2="http://schemas.microsoft.com/office/drawing/2015/10/21/chartex" xmlns:cx3="http://schemas.microsoft.com/office/drawing/2016/5/9/chartex" xmlns:cx4="http://schemas.microsoft.com/office/drawing/2016/5/10/chartex" xmlns:cx5="http://schemas.microsoft.com/office/drawing/2016/5/11/chartex" xmlns:cx6="http://schemas.microsoft.com/office/drawing/2016/5/12/chartex" xmlns:cx7="http://schemas.microsoft.com/office/drawing/2016/5/13/chartex" xmlns:cx8="http://schemas.microsoft.com/office/drawing/2016/5/14/chartex" xmlns:mc="http://schemas.openxmlformats.org/markup-compatibility/2006" xmlns:aink="http://schemas.microsoft.com/office/drawing/2016/ink" xmlns:am3d="http://schemas.microsoft.com/office/drawing/2017/model3d" xmlns:o="urn:schemas-microsoft-com:office:office" xmlns:r="http://schemas.openxmlformats.org/officeDocument/2006/relationships" xmlns:m="http://schemas.openxmlformats.org/officeDocument/2006/math" xmlns:v="urn:schemas-microsoft-com:vml" xmlns:wp14="http://schemas.microsoft.com/office/word/2010/wordprocessingDrawing" xmlns:wp="http://schemas.openxmlformats.org/drawingml/2006/wordprocessingDrawing" xmlns:w10="urn:schemas-microsoft-com:office:word" xmlns:w="http://schemas.openxmlformats.org/wordprocessingml/2006/main" xmlns:w14="http://schemas.microsoft.com/office/word/2010/wordml" xmlns:w15="http://schemas.microsoft.com/office/word/2012/wordml" xmlns:w16se="http://schemas.microsoft.com/office/word/2015/wordml/symex" xmlns:wpg="http://schemas.microsoft.com/office/word/2010/wordprocessingGroup" xmlns:wpi="http://schemas.microsoft.com/office/word/2010/wordprocessingInk" xmlns:wne="http://schemas.microsoft.com/office/word/2006/wordml" xmlns:wps="http://schemas.microsoft.com/office/word/2010/wordprocessingShape" mc:Ignorable="w14 w15 w16se wp14">
   <w:endnote w:type="separator" w:id="-1">
     <w:p>
       <w:pPr>
@@ -7772,7 +7844,7 @@
 </file>
 
 <file path=word/footnotes.xml><?xml version="1.0" encoding="utf-8"?>
-<w:footnotes xmlns:wpc="http://schemas.microsoft.com/office/word/2010/wordprocessingCanvas" xmlns:cx="http://schemas.microsoft.com/office/drawing/2014/chartex" xmlns:cx1="http://schemas.microsoft.com/office/drawing/2015/9/8/chartex" xmlns:cx2="http://schemas.microsoft.com/office/drawing/2015/10/21/chartex" xmlns:cx3="http://schemas.microsoft.com/office/drawing/2016/5/9/chartex" xmlns:cx4="http://schemas.microsoft.com/office/drawing/2016/5/10/chartex" xmlns:cx5="http://schemas.microsoft.com/office/drawing/2016/5/11/chartex" xmlns:cx6="http://schemas.microsoft.com/office/drawing/2016/5/12/chartex" xmlns:cx7="http://schemas.microsoft.com/office/drawing/2016/5/13/chartex" xmlns:cx8="http://schemas.microsoft.com/office/drawing/2016/5/14/chartex" xmlns:mc="http://schemas.openxmlformats.org/markup-compatibility/2006" xmlns:aink="http://schemas.microsoft.com/office/drawing/2016/ink" xmlns:am3d="http://schemas.microsoft.com/office/drawing/2017/model3d" xmlns:o="urn:schemas-microsoft-com:office:office" xmlns:r="http://schemas.openxmlformats.org/officeDocument/2006/relationships" xmlns:m="http://schemas.openxmlformats.org/officeDocument/2006/math" xmlns:v="urn:schemas-microsoft-com:vml" xmlns:wp14="http://schemas.microsoft.com/office/word/2010/wordprocessingDrawing" xmlns:wp="http://schemas.openxmlformats.org/drawingml/2006/wordprocessingDrawing" xmlns:w10="urn:schemas-microsoft-com:office:word" xmlns:w="http://schemas.openxmlformats.org/wordprocessingml/2006/main" xmlns:w14="http://schemas.microsoft.com/office/word/2010/wordml" xmlns:w15="http://schemas.microsoft.com/office/word/2012/wordml" xmlns:w16cid="http://schemas.microsoft.com/office/word/2016/wordml/cid" xmlns:w16se="http://schemas.microsoft.com/office/word/2015/wordml/symex" xmlns:wpg="http://schemas.microsoft.com/office/word/2010/wordprocessingGroup" xmlns:wpi="http://schemas.microsoft.com/office/word/2010/wordprocessingInk" xmlns:wne="http://schemas.microsoft.com/office/word/2006/wordml" xmlns:wps="http://schemas.microsoft.com/office/word/2010/wordprocessingShape" mc:Ignorable="w14 w15 w16se w16cid wp14">
+<w:footnotes xmlns:wpc="http://schemas.microsoft.com/office/word/2010/wordprocessingCanvas" xmlns:cx="http://schemas.microsoft.com/office/drawing/2014/chartex" xmlns:cx1="http://schemas.microsoft.com/office/drawing/2015/9/8/chartex" xmlns:cx2="http://schemas.microsoft.com/office/drawing/2015/10/21/chartex" xmlns:cx3="http://schemas.microsoft.com/office/drawing/2016/5/9/chartex" xmlns:cx4="http://schemas.microsoft.com/office/drawing/2016/5/10/chartex" xmlns:cx5="http://schemas.microsoft.com/office/drawing/2016/5/11/chartex" xmlns:cx6="http://schemas.microsoft.com/office/drawing/2016/5/12/chartex" xmlns:cx7="http://schemas.microsoft.com/office/drawing/2016/5/13/chartex" xmlns:cx8="http://schemas.microsoft.com/office/drawing/2016/5/14/chartex" xmlns:mc="http://schemas.openxmlformats.org/markup-compatibility/2006" xmlns:aink="http://schemas.microsoft.com/office/drawing/2016/ink" xmlns:am3d="http://schemas.microsoft.com/office/drawing/2017/model3d" xmlns:o="urn:schemas-microsoft-com:office:office" xmlns:r="http://schemas.openxmlformats.org/officeDocument/2006/relationships" xmlns:m="http://schemas.openxmlformats.org/officeDocument/2006/math" xmlns:v="urn:schemas-microsoft-com:vml" xmlns:wp14="http://schemas.microsoft.com/office/word/2010/wordprocessingDrawing" xmlns:wp="http://schemas.openxmlformats.org/drawingml/2006/wordprocessingDrawing" xmlns:w10="urn:schemas-microsoft-com:office:word" xmlns:w="http://schemas.openxmlformats.org/wordprocessingml/2006/main" xmlns:w14="http://schemas.microsoft.com/office/word/2010/wordml" xmlns:w15="http://schemas.microsoft.com/office/word/2012/wordml" xmlns:w16se="http://schemas.microsoft.com/office/word/2015/wordml/symex" xmlns:wpg="http://schemas.microsoft.com/office/word/2010/wordprocessingGroup" xmlns:wpi="http://schemas.microsoft.com/office/word/2010/wordprocessingInk" xmlns:wne="http://schemas.microsoft.com/office/word/2006/wordml" xmlns:wps="http://schemas.microsoft.com/office/word/2010/wordprocessingShape" mc:Ignorable="w14 w15 w16se wp14">
   <w:footnote w:type="separator" w:id="-1">
     <w:p>
       <w:r>
@@ -7791,7 +7863,7 @@
 </file>
 
 <file path=word/numbering.xml><?xml version="1.0" encoding="utf-8"?>
-<w:numbering xmlns:wpc="http://schemas.microsoft.com/office/word/2010/wordprocessingCanvas" xmlns:cx="http://schemas.microsoft.com/office/drawing/2014/chartex" xmlns:cx1="http://schemas.microsoft.com/office/drawing/2015/9/8/chartex" xmlns:cx2="http://schemas.microsoft.com/office/drawing/2015/10/21/chartex" xmlns:cx3="http://schemas.microsoft.com/office/drawing/2016/5/9/chartex" xmlns:cx4="http://schemas.microsoft.com/office/drawing/2016/5/10/chartex" xmlns:cx5="http://schemas.microsoft.com/office/drawing/2016/5/11/chartex" xmlns:cx6="http://schemas.microsoft.com/office/drawing/2016/5/12/chartex" xmlns:cx7="http://schemas.microsoft.com/office/drawing/2016/5/13/chartex" xmlns:cx8="http://schemas.microsoft.com/office/drawing/2016/5/14/chartex" xmlns:mc="http://schemas.openxmlformats.org/markup-compatibility/2006" xmlns:aink="http://schemas.microsoft.com/office/drawing/2016/ink" xmlns:am3d="http://schemas.microsoft.com/office/drawing/2017/model3d" xmlns:o="urn:schemas-microsoft-com:office:office" xmlns:r="http://schemas.openxmlformats.org/officeDocument/2006/relationships" xmlns:m="http://schemas.openxmlformats.org/officeDocument/2006/math" xmlns:v="urn:schemas-microsoft-com:vml" xmlns:wp14="http://schemas.microsoft.com/office/word/2010/wordprocessingDrawing" xmlns:wp="http://schemas.openxmlformats.org/drawingml/2006/wordprocessingDrawing" xmlns:w10="urn:schemas-microsoft-com:office:word" xmlns:w="http://schemas.openxmlformats.org/wordprocessingml/2006/main" xmlns:w14="http://schemas.microsoft.com/office/word/2010/wordml" xmlns:w15="http://schemas.microsoft.com/office/word/2012/wordml" xmlns:w16cid="http://schemas.microsoft.com/office/word/2016/wordml/cid" xmlns:w16se="http://schemas.microsoft.com/office/word/2015/wordml/symex" xmlns:wpg="http://schemas.microsoft.com/office/word/2010/wordprocessingGroup" xmlns:wpi="http://schemas.microsoft.com/office/word/2010/wordprocessingInk" xmlns:wne="http://schemas.microsoft.com/office/word/2006/wordml" xmlns:wps="http://schemas.microsoft.com/office/word/2010/wordprocessingShape" mc:Ignorable="w14 w15 w16se w16cid wp14">
+<w:numbering xmlns:wpc="http://schemas.microsoft.com/office/word/2010/wordprocessingCanvas" xmlns:cx="http://schemas.microsoft.com/office/drawing/2014/chartex" xmlns:cx1="http://schemas.microsoft.com/office/drawing/2015/9/8/chartex" xmlns:cx2="http://schemas.microsoft.com/office/drawing/2015/10/21/chartex" xmlns:cx3="http://schemas.microsoft.com/office/drawing/2016/5/9/chartex" xmlns:cx4="http://schemas.microsoft.com/office/drawing/2016/5/10/chartex" xmlns:cx5="http://schemas.microsoft.com/office/drawing/2016/5/11/chartex" xmlns:cx6="http://schemas.microsoft.com/office/drawing/2016/5/12/chartex" xmlns:cx7="http://schemas.microsoft.com/office/drawing/2016/5/13/chartex" xmlns:cx8="http://schemas.microsoft.com/office/drawing/2016/5/14/chartex" xmlns:mc="http://schemas.openxmlformats.org/markup-compatibility/2006" xmlns:aink="http://schemas.microsoft.com/office/drawing/2016/ink" xmlns:am3d="http://schemas.microsoft.com/office/drawing/2017/model3d" xmlns:o="urn:schemas-microsoft-com:office:office" xmlns:r="http://schemas.openxmlformats.org/officeDocument/2006/relationships" xmlns:m="http://schemas.openxmlformats.org/officeDocument/2006/math" xmlns:v="urn:schemas-microsoft-com:vml" xmlns:wp14="http://schemas.microsoft.com/office/word/2010/wordprocessingDrawing" xmlns:wp="http://schemas.openxmlformats.org/drawingml/2006/wordprocessingDrawing" xmlns:w10="urn:schemas-microsoft-com:office:word" xmlns:w="http://schemas.openxmlformats.org/wordprocessingml/2006/main" xmlns:w14="http://schemas.microsoft.com/office/word/2010/wordml" xmlns:w15="http://schemas.microsoft.com/office/word/2012/wordml" xmlns:w16se="http://schemas.microsoft.com/office/word/2015/wordml/symex" xmlns:wpg="http://schemas.microsoft.com/office/word/2010/wordprocessingGroup" xmlns:wpi="http://schemas.microsoft.com/office/word/2010/wordprocessingInk" xmlns:wne="http://schemas.microsoft.com/office/word/2006/wordml" xmlns:wps="http://schemas.microsoft.com/office/word/2010/wordprocessingShape" mc:Ignorable="w14 w15 w16se wp14">
   <w:abstractNum w:abstractNumId="0" w15:restartNumberingAfterBreak="0">
     <w:nsid w:val="DE0B31B3"/>
     <w:multiLevelType w:val="multilevel"/>
@@ -8846,7 +8918,7 @@
 </file>
 
 <file path=word/styles.xml><?xml version="1.0" encoding="utf-8"?>
-<w:styles xmlns:mc="http://schemas.openxmlformats.org/markup-compatibility/2006" xmlns:r="http://schemas.openxmlformats.org/officeDocument/2006/relationships" xmlns:w="http://schemas.openxmlformats.org/wordprocessingml/2006/main" xmlns:w14="http://schemas.microsoft.com/office/word/2010/wordml" xmlns:w15="http://schemas.microsoft.com/office/word/2012/wordml" xmlns:w16cid="http://schemas.microsoft.com/office/word/2016/wordml/cid" xmlns:w16se="http://schemas.microsoft.com/office/word/2015/wordml/symex" mc:Ignorable="w14 w15 w16se w16cid">
+<w:styles xmlns:mc="http://schemas.openxmlformats.org/markup-compatibility/2006" xmlns:r="http://schemas.openxmlformats.org/officeDocument/2006/relationships" xmlns:w="http://schemas.openxmlformats.org/wordprocessingml/2006/main" xmlns:w14="http://schemas.microsoft.com/office/word/2010/wordml" xmlns:w15="http://schemas.microsoft.com/office/word/2012/wordml" xmlns:w16se="http://schemas.microsoft.com/office/word/2015/wordml/symex" mc:Ignorable="w14 w15 w16se">
   <w:docDefaults>
     <w:rPrDefault>
       <w:rPr>
@@ -9000,6 +9072,13 @@
     <w:lsdException w:name="Light Shading"/>
     <w:lsdException w:name="Light List"/>
     <w:lsdException w:name="Light Grid"/>
+    <w:lsdException w:name="Medium Shading 1"/>
+    <w:lsdException w:name="Medium Shading 2"/>
+    <w:lsdException w:name="Medium List 1"/>
+    <w:lsdException w:name="Medium List 2"/>
+    <w:lsdException w:name="Medium Grid 1"/>
+    <w:lsdException w:name="Medium Grid 2"/>
+    <w:lsdException w:name="Medium Grid 3"/>
     <w:lsdException w:name="Dark List"/>
     <w:lsdException w:name="Colorful Shading"/>
     <w:lsdException w:name="Colorful List"/>

--- a/Dokumentation_arc42_de.docx
+++ b/Dokumentation_arc42_de.docx
@@ -99,7 +99,19 @@
         <w:rPr>
           <w:lang w:val="de-DE"/>
         </w:rPr>
-        <w:t>ShareIt ist eine Plattform für um Medien in einer eingeschränkten Gruppe von Studenten zu verleihen.</w:t>
+        <w:t>ShareIt ist eine Plattform um Medien in einer eingeschränkten Gruppe von Studenten zu verleihen</w:t>
+      </w:r>
+      <w:r>
+        <w:rPr>
+          <w:lang w:val="de-DE"/>
+        </w:rPr>
+        <w:t xml:space="preserve"> und somit zu teilen</w:t>
+      </w:r>
+      <w:r>
+        <w:rPr>
+          <w:lang w:val="de-DE"/>
+        </w:rPr>
+        <w:t>.</w:t>
       </w:r>
     </w:p>
     <w:p>
@@ -117,7 +129,13 @@
         <w:rPr>
           <w:lang w:val="de-DE"/>
         </w:rPr>
-        <w:t>In Micro Services geteiltes System, welches einfach erweiterbar und testbar ist.</w:t>
+        <w:t>Ein i</w:t>
+      </w:r>
+      <w:r>
+        <w:rPr>
+          <w:lang w:val="de-DE"/>
+        </w:rPr>
+        <w:t>n Micro Services geteiltes System, welches einfach erweiterbar und testbar ist.</w:t>
       </w:r>
     </w:p>
     <w:p>
@@ -258,6 +276,24 @@
           <w:lang w:val="de-DE"/>
         </w:rPr>
         <w:t>Bereitstellen eines Exemplars</w:t>
+      </w:r>
+    </w:p>
+    <w:p>
+      <w:pPr>
+        <w:pStyle w:val="Textkrper"/>
+        <w:numPr>
+          <w:ilvl w:val="1"/>
+          <w:numId w:val="27"/>
+        </w:numPr>
+        <w:rPr>
+          <w:lang w:val="de-DE"/>
+        </w:rPr>
+      </w:pPr>
+      <w:r>
+        <w:rPr>
+          <w:lang w:val="de-DE"/>
+        </w:rPr>
+        <w:t>Bearbeiten der eingetragenen Daten (Fehlerausbesserung)</w:t>
       </w:r>
     </w:p>
     <w:p>
@@ -843,13 +879,25 @@
         <w:rPr>
           <w:lang w:val="de-DE"/>
         </w:rPr>
-        <w:t>.</w:t>
-      </w:r>
-      <w:r>
-        <w:rPr>
-          <w:lang w:val="de-DE"/>
-        </w:rPr>
-        <w:t xml:space="preserve"> ist besser)</w:t>
+        <w:t>rität</w:t>
+      </w:r>
+      <w:r>
+        <w:rPr>
+          <w:lang w:val="de-DE"/>
+        </w:rPr>
+        <w:t xml:space="preserve"> ist </w:t>
+      </w:r>
+      <w:r>
+        <w:rPr>
+          <w:lang w:val="de-DE"/>
+        </w:rPr>
+        <w:t>höher zu gewichten.</w:t>
+      </w:r>
+      <w:r>
+        <w:rPr>
+          <w:lang w:val="de-DE"/>
+        </w:rPr>
+        <w:t>)</w:t>
       </w:r>
     </w:p>
     <w:p>
@@ -891,11 +939,11 @@
         <w:tblLook w:val="04A0" w:firstRow="1" w:lastRow="0" w:firstColumn="1" w:lastColumn="0" w:noHBand="0" w:noVBand="1"/>
       </w:tblPr>
       <w:tblGrid>
-        <w:gridCol w:w="2488"/>
-        <w:gridCol w:w="1235"/>
-        <w:gridCol w:w="4205"/>
-        <w:gridCol w:w="3086"/>
-        <w:gridCol w:w="2283"/>
+        <w:gridCol w:w="2489"/>
+        <w:gridCol w:w="1234"/>
+        <w:gridCol w:w="4215"/>
+        <w:gridCol w:w="3081"/>
+        <w:gridCol w:w="2278"/>
       </w:tblGrid>
       <w:tr>
         <w:trPr>
@@ -1258,6 +1306,12 @@
                 <w:lang w:val="de-DE"/>
               </w:rPr>
             </w:pPr>
+            <w:r>
+              <w:rPr>
+                <w:lang w:val="de-DE"/>
+              </w:rPr>
+              <w:t>Möchte Medien mit anderen teilen</w:t>
+            </w:r>
           </w:p>
         </w:tc>
         <w:tc>
@@ -1428,11 +1482,59 @@
           <w:p>
             <w:pPr>
               <w:pStyle w:val="Textkrper"/>
+              <w:numPr>
+                <w:ilvl w:val="0"/>
+                <w:numId w:val="29"/>
+              </w:numPr>
               <w:cnfStyle w:val="000000100000" w:firstRow="0" w:lastRow="0" w:firstColumn="0" w:lastColumn="0" w:oddVBand="0" w:evenVBand="0" w:oddHBand="1" w:evenHBand="0" w:firstRowFirstColumn="0" w:firstRowLastColumn="0" w:lastRowFirstColumn="0" w:lastRowLastColumn="0"/>
               <w:rPr>
                 <w:lang w:val="de-DE"/>
               </w:rPr>
             </w:pPr>
+            <w:r>
+              <w:rPr>
+                <w:lang w:val="de-DE"/>
+              </w:rPr>
+              <w:t>Möchten Benutzer freigeben</w:t>
+            </w:r>
+          </w:p>
+          <w:p>
+            <w:pPr>
+              <w:pStyle w:val="Textkrper"/>
+              <w:numPr>
+                <w:ilvl w:val="0"/>
+                <w:numId w:val="29"/>
+              </w:numPr>
+              <w:cnfStyle w:val="000000100000" w:firstRow="0" w:lastRow="0" w:firstColumn="0" w:lastColumn="0" w:oddVBand="0" w:evenVBand="0" w:oddHBand="1" w:evenHBand="0" w:firstRowFirstColumn="0" w:firstRowLastColumn="0" w:lastRowFirstColumn="0" w:lastRowLastColumn="0"/>
+              <w:rPr>
+                <w:lang w:val="de-DE"/>
+              </w:rPr>
+            </w:pPr>
+            <w:r>
+              <w:rPr>
+                <w:lang w:val="de-DE"/>
+              </w:rPr>
+              <w:t>Möchten Benutzer sperren können</w:t>
+            </w:r>
+          </w:p>
+          <w:p>
+            <w:pPr>
+              <w:pStyle w:val="Textkrper"/>
+              <w:numPr>
+                <w:ilvl w:val="0"/>
+                <w:numId w:val="29"/>
+              </w:numPr>
+              <w:cnfStyle w:val="000000100000" w:firstRow="0" w:lastRow="0" w:firstColumn="0" w:lastColumn="0" w:oddVBand="0" w:evenVBand="0" w:oddHBand="1" w:evenHBand="0" w:firstRowFirstColumn="0" w:firstRowLastColumn="0" w:lastRowFirstColumn="0" w:lastRowLastColumn="0"/>
+              <w:rPr>
+                <w:lang w:val="de-DE"/>
+              </w:rPr>
+            </w:pPr>
+            <w:r>
+              <w:rPr>
+                <w:lang w:val="de-DE"/>
+              </w:rPr>
+              <w:t>Möchten Eingabefehler ausbessern können</w:t>
+            </w:r>
           </w:p>
         </w:tc>
         <w:tc>
@@ -2879,7 +2981,28 @@
         <w:rPr>
           <w:lang w:val="de-DE"/>
         </w:rPr>
-        <w:t>Aus Sicht der späteren Nutzer ist die Unterstützung einer fachlichen Aufgabe oder Verbesserung der Qualität der eigentliche Beweggrund, ein neues System zu schaffen oder ein bestehendes zu modifizieren.</w:t>
+        <w:t>Studierende möchten sich optimal auf ihre Prüfungen vorbereiten und dafür die von den Professoren angegebene Fachliteratur sowie ergänzende Literatur nutzen. Fachbücher sind allerdings meist teuer und viele davon braucht man nur für ein einziges Semester oder eine begrenzte Zeit. In der Bibliothek gibt es diese Bücher vielleicht nicht immer, oder man kann diese dort nicht beschriften, so wie es für das Lernen vielleicht am Besten wäre.</w:t>
+      </w:r>
+      <w:r>
+        <w:rPr>
+          <w:lang w:val="de-DE"/>
+        </w:rPr>
+        <w:t xml:space="preserve"> Hier kommt ShareIt ins Spiel, es soll ermöglichen bereits angesammelte Fachliteratur mit anderen Studierenden zu teilen. Ist man bereit seine Bücher auch anderen zur Verfügung zu stellen, werden diese einfach ins ShareIt-System aufgenommen und Interessenten können sich melden.</w:t>
+      </w:r>
+      <w:r>
+        <w:rPr>
+          <w:lang w:val="de-DE"/>
+        </w:rPr>
+        <w:br/>
+        <w:t>Genauso können auch außeruniversitäre Dinge wie DVD’s, CD’s oder auch Bücher allgemein</w:t>
+      </w:r>
+      <w:bookmarkStart w:id="1" w:name="_GoBack"/>
+      <w:bookmarkEnd w:id="1"/>
+      <w:r>
+        <w:rPr>
+          <w:lang w:val="de-DE"/>
+        </w:rPr>
+        <w:t xml:space="preserve"> geteilt werden.</w:t>
       </w:r>
     </w:p>
     <w:p>
@@ -2932,8 +3055,8 @@
           <w:lang w:val="de-DE"/>
         </w:rPr>
       </w:pPr>
-      <w:bookmarkStart w:id="1" w:name="_qualit_tsziele"/>
-      <w:bookmarkEnd w:id="1"/>
+      <w:bookmarkStart w:id="2" w:name="_qualit_tsziele"/>
+      <w:bookmarkEnd w:id="2"/>
       <w:r>
         <w:rPr>
           <w:lang w:val="de-DE"/>
@@ -2967,6 +3090,7 @@
         <w:rPr>
           <w:lang w:val="de-DE"/>
         </w:rPr>
+        <w:lastRenderedPageBreak/>
         <w:t>Die Top-3 bis Top-5 der Qualitätsziele für die Architektur, deren Erfüllung oder Einhaltung den maßgeblichen Stakeholdern besonders wichtig sind. Gemeint sind hier wirklich Qualitätsziele, die nicht unbedingt mit den Zielen des Projekts übereinstimmen. Beachten Sie den Unterschied.</w:t>
       </w:r>
     </w:p>
@@ -2996,7 +3120,6 @@
         <w:rPr>
           <w:lang w:val="de-DE"/>
         </w:rPr>
-        <w:lastRenderedPageBreak/>
         <w:t>Weil Qualitätsziele grundlegende Architekturentscheidungen oft maßgeblich beeinflussen, sollten Sie die für Ihre Stakeholder relevanten Qualitätsziele kennen, möglichst konkret und operationalisierbar.</w:t>
       </w:r>
     </w:p>
@@ -3050,8 +3173,8 @@
           <w:lang w:val="de-DE"/>
         </w:rPr>
       </w:pPr>
-      <w:bookmarkStart w:id="2" w:name="_stakeholder"/>
-      <w:bookmarkEnd w:id="2"/>
+      <w:bookmarkStart w:id="3" w:name="_stakeholder"/>
+      <w:bookmarkEnd w:id="3"/>
       <w:r>
         <w:rPr>
           <w:lang w:val="de-DE"/>
@@ -3375,9 +3498,10 @@
       <w:pPr>
         <w:pStyle w:val="berschrift1"/>
       </w:pPr>
-      <w:bookmarkStart w:id="3" w:name="section-architecture-constraints"/>
-      <w:bookmarkEnd w:id="3"/>
-      <w:r>
+      <w:bookmarkStart w:id="4" w:name="section-architecture-constraints"/>
+      <w:bookmarkEnd w:id="4"/>
+      <w:r>
+        <w:lastRenderedPageBreak/>
         <w:t>Randbedingungen</w:t>
       </w:r>
     </w:p>
@@ -3418,7 +3542,6 @@
           <w:b/>
           <w:lang w:val="de-DE"/>
         </w:rPr>
-        <w:lastRenderedPageBreak/>
         <w:t>Motivation.</w:t>
       </w:r>
     </w:p>
@@ -3462,15 +3585,7 @@
         <w:rPr>
           <w:lang w:val="de-DE"/>
         </w:rPr>
-        <w:t>Einfache Tabellen der Randbedingungen mit Erläuterungen. Bei Bedarf unterscheiden Sie technische, organisatorische und politische Randbedingungen oder übergreifende Konventionen (beispielsweise Programmier- oder Versionierung</w:t>
-      </w:r>
-      <w:bookmarkStart w:id="4" w:name="_GoBack"/>
-      <w:bookmarkEnd w:id="4"/>
-      <w:r>
-        <w:rPr>
-          <w:lang w:val="de-DE"/>
-        </w:rPr>
-        <w:t>srichtlinien, Dokumentation- oder Namenskonvention)</w:t>
+        <w:t>Einfache Tabellen der Randbedingungen mit Erläuterungen. Bei Bedarf unterscheiden Sie technische, organisatorische und politische Randbedingungen oder übergreifende Konventionen (beispielsweise Programmier- oder Versionierungsrichtlinien, Dokumentation- oder Namenskonvention)</w:t>
       </w:r>
     </w:p>
     <w:p>
@@ -3654,6 +3769,7 @@
         <w:rPr>
           <w:lang w:val="de-DE"/>
         </w:rPr>
+        <w:lastRenderedPageBreak/>
         <w:t xml:space="preserve">Festlegung </w:t>
       </w:r>
       <w:r>
@@ -3725,7 +3841,6 @@
         <w:rPr>
           <w:lang w:val="de-DE"/>
         </w:rPr>
-        <w:lastRenderedPageBreak/>
         <w:t>Alle Diagrammarten, die das System als Black Box darstellen und die fachlichen Schnittstellen zu den Nachbarn beschreiben.</w:t>
       </w:r>
     </w:p>
@@ -3987,6 +4102,7 @@
         <w:rPr>
           <w:lang w:val="de-DE"/>
         </w:rPr>
+        <w:lastRenderedPageBreak/>
         <w:t xml:space="preserve">Kurzer Überblick über die grundlegenden Entscheidungen und Lösungsansätze, die Entwurf und Implementierung des Systems prägen. </w:t>
       </w:r>
       <w:r>
@@ -4052,7 +4168,6 @@
         <w:rPr>
           <w:lang w:val="de-DE"/>
         </w:rPr>
-        <w:lastRenderedPageBreak/>
         <w:t>relevante organisatorische Entscheidungen, beispielsweise für bestimmte Entwicklungsprozesse oder Delegation bestimmter Aufgaben an andere Stakeholder.</w:t>
       </w:r>
     </w:p>
@@ -8488,6 +8603,119 @@
     </w:lvl>
   </w:abstractNum>
   <w:abstractNum w:abstractNumId="6" w15:restartNumberingAfterBreak="0">
+    <w:nsid w:val="4B610844"/>
+    <w:multiLevelType w:val="hybridMultilevel"/>
+    <w:tmpl w:val="B1DA6B30"/>
+    <w:lvl w:ilvl="0" w:tplc="04070001">
+      <w:start w:val="1"/>
+      <w:numFmt w:val="bullet"/>
+      <w:lvlText w:val=""/>
+      <w:lvlJc w:val="left"/>
+      <w:pPr>
+        <w:ind w:left="720" w:hanging="360"/>
+      </w:pPr>
+      <w:rPr>
+        <w:rFonts w:ascii="Symbol" w:hAnsi="Symbol" w:hint="default"/>
+      </w:rPr>
+    </w:lvl>
+    <w:lvl w:ilvl="1" w:tplc="04070003" w:tentative="1">
+      <w:start w:val="1"/>
+      <w:numFmt w:val="bullet"/>
+      <w:lvlText w:val="o"/>
+      <w:lvlJc w:val="left"/>
+      <w:pPr>
+        <w:ind w:left="1440" w:hanging="360"/>
+      </w:pPr>
+      <w:rPr>
+        <w:rFonts w:ascii="Courier New" w:hAnsi="Courier New" w:cs="Courier New" w:hint="default"/>
+      </w:rPr>
+    </w:lvl>
+    <w:lvl w:ilvl="2" w:tplc="04070005" w:tentative="1">
+      <w:start w:val="1"/>
+      <w:numFmt w:val="bullet"/>
+      <w:lvlText w:val=""/>
+      <w:lvlJc w:val="left"/>
+      <w:pPr>
+        <w:ind w:left="2160" w:hanging="360"/>
+      </w:pPr>
+      <w:rPr>
+        <w:rFonts w:ascii="Wingdings" w:hAnsi="Wingdings" w:hint="default"/>
+      </w:rPr>
+    </w:lvl>
+    <w:lvl w:ilvl="3" w:tplc="04070001" w:tentative="1">
+      <w:start w:val="1"/>
+      <w:numFmt w:val="bullet"/>
+      <w:lvlText w:val=""/>
+      <w:lvlJc w:val="left"/>
+      <w:pPr>
+        <w:ind w:left="2880" w:hanging="360"/>
+      </w:pPr>
+      <w:rPr>
+        <w:rFonts w:ascii="Symbol" w:hAnsi="Symbol" w:hint="default"/>
+      </w:rPr>
+    </w:lvl>
+    <w:lvl w:ilvl="4" w:tplc="04070003" w:tentative="1">
+      <w:start w:val="1"/>
+      <w:numFmt w:val="bullet"/>
+      <w:lvlText w:val="o"/>
+      <w:lvlJc w:val="left"/>
+      <w:pPr>
+        <w:ind w:left="3600" w:hanging="360"/>
+      </w:pPr>
+      <w:rPr>
+        <w:rFonts w:ascii="Courier New" w:hAnsi="Courier New" w:cs="Courier New" w:hint="default"/>
+      </w:rPr>
+    </w:lvl>
+    <w:lvl w:ilvl="5" w:tplc="04070005" w:tentative="1">
+      <w:start w:val="1"/>
+      <w:numFmt w:val="bullet"/>
+      <w:lvlText w:val=""/>
+      <w:lvlJc w:val="left"/>
+      <w:pPr>
+        <w:ind w:left="4320" w:hanging="360"/>
+      </w:pPr>
+      <w:rPr>
+        <w:rFonts w:ascii="Wingdings" w:hAnsi="Wingdings" w:hint="default"/>
+      </w:rPr>
+    </w:lvl>
+    <w:lvl w:ilvl="6" w:tplc="04070001" w:tentative="1">
+      <w:start w:val="1"/>
+      <w:numFmt w:val="bullet"/>
+      <w:lvlText w:val=""/>
+      <w:lvlJc w:val="left"/>
+      <w:pPr>
+        <w:ind w:left="5040" w:hanging="360"/>
+      </w:pPr>
+      <w:rPr>
+        <w:rFonts w:ascii="Symbol" w:hAnsi="Symbol" w:hint="default"/>
+      </w:rPr>
+    </w:lvl>
+    <w:lvl w:ilvl="7" w:tplc="04070003" w:tentative="1">
+      <w:start w:val="1"/>
+      <w:numFmt w:val="bullet"/>
+      <w:lvlText w:val="o"/>
+      <w:lvlJc w:val="left"/>
+      <w:pPr>
+        <w:ind w:left="5760" w:hanging="360"/>
+      </w:pPr>
+      <w:rPr>
+        <w:rFonts w:ascii="Courier New" w:hAnsi="Courier New" w:cs="Courier New" w:hint="default"/>
+      </w:rPr>
+    </w:lvl>
+    <w:lvl w:ilvl="8" w:tplc="04070005" w:tentative="1">
+      <w:start w:val="1"/>
+      <w:numFmt w:val="bullet"/>
+      <w:lvlText w:val=""/>
+      <w:lvlJc w:val="left"/>
+      <w:pPr>
+        <w:ind w:left="6480" w:hanging="360"/>
+      </w:pPr>
+      <w:rPr>
+        <w:rFonts w:ascii="Wingdings" w:hAnsi="Wingdings" w:hint="default"/>
+      </w:rPr>
+    </w:lvl>
+  </w:abstractNum>
+  <w:abstractNum w:abstractNumId="7" w15:restartNumberingAfterBreak="0">
     <w:nsid w:val="520149C9"/>
     <w:multiLevelType w:val="hybridMultilevel"/>
     <w:tmpl w:val="CFFC90B8"/>
@@ -8600,7 +8828,7 @@
       </w:rPr>
     </w:lvl>
   </w:abstractNum>
-  <w:abstractNum w:abstractNumId="7" w15:restartNumberingAfterBreak="0">
+  <w:abstractNum w:abstractNumId="8" w15:restartNumberingAfterBreak="0">
     <w:nsid w:val="590A2DDC"/>
     <w:multiLevelType w:val="hybridMultilevel"/>
     <w:tmpl w:val="88221984"/>
@@ -8689,7 +8917,7 @@
       </w:pPr>
     </w:lvl>
   </w:abstractNum>
-  <w:abstractNum w:abstractNumId="8" w15:restartNumberingAfterBreak="0">
+  <w:abstractNum w:abstractNumId="9" w15:restartNumberingAfterBreak="0">
     <w:nsid w:val="5B45A00B"/>
     <w:multiLevelType w:val="multilevel"/>
     <w:tmpl w:val="509A9D14"/>
@@ -8825,7 +9053,7 @@
     <w:abstractNumId w:val="0"/>
   </w:num>
   <w:num w:numId="13">
-    <w:abstractNumId w:val="8"/>
+    <w:abstractNumId w:val="9"/>
     <w:lvlOverride w:ilvl="0">
       <w:startOverride w:val="1"/>
     </w:lvlOverride>
@@ -8873,7 +9101,7 @@
     <w:abstractNumId w:val="0"/>
   </w:num>
   <w:num w:numId="22">
-    <w:abstractNumId w:val="8"/>
+    <w:abstractNumId w:val="9"/>
     <w:lvlOverride w:ilvl="0">
       <w:startOverride w:val="1"/>
     </w:lvlOverride>
@@ -8900,7 +9128,7 @@
     <w:abstractNumId w:val="0"/>
   </w:num>
   <w:num w:numId="24">
-    <w:abstractNumId w:val="7"/>
+    <w:abstractNumId w:val="8"/>
   </w:num>
   <w:num w:numId="25">
     <w:abstractNumId w:val="4"/>
@@ -8909,10 +9137,13 @@
     <w:abstractNumId w:val="5"/>
   </w:num>
   <w:num w:numId="27">
-    <w:abstractNumId w:val="6"/>
+    <w:abstractNumId w:val="7"/>
   </w:num>
   <w:num w:numId="28">
     <w:abstractNumId w:val="2"/>
+  </w:num>
+  <w:num w:numId="29">
+    <w:abstractNumId w:val="6"/>
   </w:num>
 </w:numbering>
 </file>
